--- a/my Thesis.docx
+++ b/my Thesis.docx
@@ -6,7 +6,6 @@
       <w:pPr>
         <w:ind w:firstLineChars="2100" w:firstLine="5880"/>
         <w:rPr>
-          <w:rFonts w:hint="eastAsia"/>
           <w:sz w:val="28"/>
           <w:szCs w:val="28"/>
         </w:rPr>
@@ -41,7 +40,6 @@
       <w:pPr>
         <w:ind w:firstLineChars="750" w:firstLine="1575"/>
         <w:rPr>
-          <w:rFonts w:hint="eastAsia"/>
           <w:szCs w:val="21"/>
         </w:rPr>
       </w:pPr>
@@ -53,7 +51,6 @@
       </w:r>
       <w:r>
         <w:rPr>
-          <w:rFonts w:hint="eastAsia"/>
           <w:sz w:val="52"/>
           <w:szCs w:val="52"/>
         </w:rPr>
@@ -77,7 +74,7 @@
             <v:path o:extrusionok="f" gradientshapeok="t" o:connecttype="rect"/>
             <o:lock v:ext="edit" aspectratio="t"/>
           </v:shapetype>
-          <v:shape id="_x0000_i1037" type="#_x0000_t75" style="width:186.25pt;height:52.8pt">
+          <v:shape id="_x0000_i1025" type="#_x0000_t75" style="width:186pt;height:52.5pt">
             <v:imagedata r:id="rId8" o:title="ncu" grayscale="t" bilevel="t"/>
           </v:shape>
         </w:pict>
@@ -87,9 +84,6 @@
       <w:pPr>
         <w:pStyle w:val="1"/>
         <w:spacing w:before="0" w:after="0" w:line="240" w:lineRule="auto"/>
-        <w:rPr>
-          <w:rFonts w:hint="eastAsia"/>
-        </w:rPr>
       </w:pPr>
       <w:r>
         <w:rPr>
@@ -102,7 +96,6 @@
       <w:pPr>
         <w:jc w:val="center"/>
         <w:rPr>
-          <w:rFonts w:hint="eastAsia"/>
           <w:b/>
           <w:sz w:val="60"/>
           <w:szCs w:val="44"/>
@@ -215,9 +208,6 @@
         <w:pStyle w:val="2"/>
         <w:spacing w:before="0" w:after="0" w:line="240" w:lineRule="auto"/>
         <w:jc w:val="center"/>
-        <w:rPr>
-          <w:rFonts w:hint="eastAsia"/>
-        </w:rPr>
       </w:pPr>
       <w:r>
         <w:rPr>
@@ -230,7 +220,6 @@
       <w:pPr>
         <w:jc w:val="center"/>
         <w:rPr>
-          <w:rFonts w:hint="eastAsia"/>
           <w:sz w:val="28"/>
           <w:szCs w:val="28"/>
         </w:rPr>
@@ -311,7 +300,6 @@
     <w:p>
       <w:pPr>
         <w:rPr>
-          <w:rFonts w:hint="eastAsia"/>
           <w:szCs w:val="21"/>
         </w:rPr>
       </w:pPr>
@@ -320,17 +308,15 @@
       <w:pPr>
         <w:jc w:val="center"/>
         <w:rPr>
-          <w:rFonts w:hint="eastAsia"/>
           <w:szCs w:val="21"/>
         </w:rPr>
       </w:pPr>
       <w:r>
         <w:rPr>
-          <w:rFonts w:hint="eastAsia"/>
           <w:szCs w:val="21"/>
         </w:rPr>
         <w:pict>
-          <v:shape id="_x0000_i1025" type="#_x0000_t75" style="width:94.1pt;height:93.1pt">
+          <v:shape id="_x0000_i1026" type="#_x0000_t75" style="width:93.75pt;height:93pt">
             <v:imagedata r:id="rId9" o:title="alumni1"/>
           </v:shape>
         </w:pict>
@@ -339,7 +325,6 @@
     <w:p>
       <w:pPr>
         <w:rPr>
-          <w:rFonts w:hint="eastAsia"/>
           <w:szCs w:val="21"/>
         </w:rPr>
       </w:pPr>
@@ -347,7 +332,6 @@
     <w:p>
       <w:pPr>
         <w:rPr>
-          <w:rFonts w:hint="eastAsia"/>
           <w:szCs w:val="21"/>
         </w:rPr>
       </w:pPr>
@@ -355,7 +339,6 @@
     <w:p>
       <w:pPr>
         <w:rPr>
-          <w:rFonts w:hint="eastAsia"/>
           <w:szCs w:val="21"/>
         </w:rPr>
       </w:pPr>
@@ -364,7 +347,6 @@
       <w:pPr>
         <w:jc w:val="center"/>
         <w:rPr>
-          <w:rFonts w:hint="eastAsia"/>
           <w:sz w:val="32"/>
           <w:szCs w:val="32"/>
           <w:u w:val="single"/>
@@ -444,7 +426,6 @@
       <w:pPr>
         <w:ind w:firstLineChars="300" w:firstLine="630"/>
         <w:rPr>
-          <w:rFonts w:hint="eastAsia"/>
           <w:szCs w:val="21"/>
         </w:rPr>
       </w:pPr>
@@ -462,7 +443,6 @@
       <w:pPr>
         <w:ind w:firstLineChars="300" w:firstLine="840"/>
         <w:rPr>
-          <w:rFonts w:hint="eastAsia"/>
           <w:sz w:val="28"/>
           <w:szCs w:val="28"/>
           <w:u w:val="single"/>
@@ -559,7 +539,6 @@
       <w:pPr>
         <w:ind w:firstLineChars="300" w:firstLine="840"/>
         <w:rPr>
-          <w:rFonts w:hint="eastAsia"/>
           <w:sz w:val="28"/>
           <w:szCs w:val="28"/>
           <w:u w:val="single"/>
@@ -630,7 +609,6 @@
       <w:pPr>
         <w:ind w:firstLineChars="300" w:firstLine="840"/>
         <w:rPr>
-          <w:rFonts w:hint="eastAsia"/>
           <w:sz w:val="28"/>
           <w:szCs w:val="28"/>
           <w:u w:val="single"/>
@@ -710,7 +688,6 @@
       <w:pPr>
         <w:ind w:firstLineChars="300" w:firstLine="840"/>
         <w:rPr>
-          <w:rFonts w:hint="eastAsia"/>
           <w:sz w:val="28"/>
           <w:szCs w:val="28"/>
           <w:u w:val="single"/>
@@ -789,7 +766,6 @@
     <w:p>
       <w:pPr>
         <w:rPr>
-          <w:rFonts w:hint="eastAsia"/>
           <w:sz w:val="28"/>
           <w:szCs w:val="28"/>
           <w:u w:val="single"/>
@@ -860,7 +836,6 @@
     <w:p>
       <w:pPr>
         <w:rPr>
-          <w:rFonts w:hint="eastAsia"/>
           <w:sz w:val="28"/>
           <w:szCs w:val="28"/>
         </w:rPr>
@@ -1008,7 +983,6 @@
       <w:pPr>
         <w:jc w:val="center"/>
         <w:rPr>
-          <w:rFonts w:hint="eastAsia"/>
           <w:sz w:val="30"/>
           <w:szCs w:val="30"/>
         </w:rPr>
@@ -1117,6 +1091,7 @@
         <w:r>
           <w:rPr>
             <w:noProof/>
+            <w:webHidden/>
           </w:rPr>
         </w:r>
         <w:r>
@@ -1181,6 +1156,7 @@
         <w:r>
           <w:rPr>
             <w:noProof/>
+            <w:webHidden/>
           </w:rPr>
         </w:r>
         <w:r>
@@ -1261,6 +1237,7 @@
         <w:r>
           <w:rPr>
             <w:noProof/>
+            <w:webHidden/>
           </w:rPr>
         </w:r>
         <w:r>
@@ -1336,6 +1313,7 @@
         <w:r>
           <w:rPr>
             <w:noProof/>
+            <w:webHidden/>
           </w:rPr>
         </w:r>
         <w:r>
@@ -1411,6 +1389,7 @@
         <w:r>
           <w:rPr>
             <w:noProof/>
+            <w:webHidden/>
           </w:rPr>
         </w:r>
         <w:r>
@@ -1486,6 +1465,7 @@
         <w:r>
           <w:rPr>
             <w:noProof/>
+            <w:webHidden/>
           </w:rPr>
         </w:r>
         <w:r>
@@ -1561,6 +1541,7 @@
         <w:r>
           <w:rPr>
             <w:noProof/>
+            <w:webHidden/>
           </w:rPr>
         </w:r>
         <w:r>
@@ -1636,6 +1617,7 @@
         <w:r>
           <w:rPr>
             <w:noProof/>
+            <w:webHidden/>
           </w:rPr>
         </w:r>
         <w:r>
@@ -1711,6 +1693,7 @@
         <w:r>
           <w:rPr>
             <w:noProof/>
+            <w:webHidden/>
           </w:rPr>
         </w:r>
         <w:r>
@@ -1791,6 +1774,7 @@
         <w:r>
           <w:rPr>
             <w:noProof/>
+            <w:webHidden/>
           </w:rPr>
         </w:r>
         <w:r>
@@ -1866,6 +1850,7 @@
         <w:r>
           <w:rPr>
             <w:noProof/>
+            <w:webHidden/>
           </w:rPr>
         </w:r>
         <w:r>
@@ -1941,6 +1926,7 @@
         <w:r>
           <w:rPr>
             <w:noProof/>
+            <w:webHidden/>
           </w:rPr>
         </w:r>
         <w:r>
@@ -2021,6 +2007,7 @@
         <w:r>
           <w:rPr>
             <w:noProof/>
+            <w:webHidden/>
           </w:rPr>
         </w:r>
         <w:r>
@@ -2096,6 +2083,7 @@
         <w:r>
           <w:rPr>
             <w:noProof/>
+            <w:webHidden/>
           </w:rPr>
         </w:r>
         <w:r>
@@ -2171,6 +2159,7 @@
         <w:r>
           <w:rPr>
             <w:noProof/>
+            <w:webHidden/>
           </w:rPr>
         </w:r>
         <w:r>
@@ -2246,6 +2235,7 @@
         <w:r>
           <w:rPr>
             <w:noProof/>
+            <w:webHidden/>
           </w:rPr>
         </w:r>
         <w:r>
@@ -2321,6 +2311,7 @@
         <w:r>
           <w:rPr>
             <w:noProof/>
+            <w:webHidden/>
           </w:rPr>
         </w:r>
         <w:r>
@@ -2396,6 +2387,7 @@
         <w:r>
           <w:rPr>
             <w:noProof/>
+            <w:webHidden/>
           </w:rPr>
         </w:r>
         <w:r>
@@ -2476,6 +2468,7 @@
         <w:r>
           <w:rPr>
             <w:noProof/>
+            <w:webHidden/>
           </w:rPr>
         </w:r>
         <w:r>
@@ -2551,6 +2544,7 @@
         <w:r>
           <w:rPr>
             <w:noProof/>
+            <w:webHidden/>
           </w:rPr>
         </w:r>
         <w:r>
@@ -2626,6 +2620,7 @@
         <w:r>
           <w:rPr>
             <w:noProof/>
+            <w:webHidden/>
           </w:rPr>
         </w:r>
         <w:r>
@@ -2701,6 +2696,7 @@
         <w:r>
           <w:rPr>
             <w:noProof/>
+            <w:webHidden/>
           </w:rPr>
         </w:r>
         <w:r>
@@ -2776,6 +2772,7 @@
         <w:r>
           <w:rPr>
             <w:noProof/>
+            <w:webHidden/>
           </w:rPr>
         </w:r>
         <w:r>
@@ -2851,6 +2848,7 @@
         <w:r>
           <w:rPr>
             <w:noProof/>
+            <w:webHidden/>
           </w:rPr>
         </w:r>
         <w:r>
@@ -2926,6 +2924,7 @@
         <w:r>
           <w:rPr>
             <w:noProof/>
+            <w:webHidden/>
           </w:rPr>
         </w:r>
         <w:r>
@@ -3006,6 +3005,7 @@
         <w:r>
           <w:rPr>
             <w:noProof/>
+            <w:webHidden/>
           </w:rPr>
         </w:r>
         <w:r>
@@ -3081,6 +3081,7 @@
         <w:r>
           <w:rPr>
             <w:noProof/>
+            <w:webHidden/>
           </w:rPr>
         </w:r>
         <w:r>
@@ -3156,6 +3157,7 @@
         <w:r>
           <w:rPr>
             <w:noProof/>
+            <w:webHidden/>
           </w:rPr>
         </w:r>
         <w:r>
@@ -3231,6 +3233,7 @@
         <w:r>
           <w:rPr>
             <w:noProof/>
+            <w:webHidden/>
           </w:rPr>
         </w:r>
         <w:r>
@@ -3306,6 +3309,7 @@
         <w:r>
           <w:rPr>
             <w:noProof/>
+            <w:webHidden/>
           </w:rPr>
         </w:r>
         <w:r>
@@ -3381,6 +3385,7 @@
         <w:r>
           <w:rPr>
             <w:noProof/>
+            <w:webHidden/>
           </w:rPr>
         </w:r>
         <w:r>
@@ -3456,6 +3461,7 @@
         <w:r>
           <w:rPr>
             <w:noProof/>
+            <w:webHidden/>
           </w:rPr>
         </w:r>
         <w:r>
@@ -3531,6 +3537,7 @@
         <w:r>
           <w:rPr>
             <w:noProof/>
+            <w:webHidden/>
           </w:rPr>
         </w:r>
         <w:r>
@@ -3606,6 +3613,7 @@
         <w:r>
           <w:rPr>
             <w:noProof/>
+            <w:webHidden/>
           </w:rPr>
         </w:r>
         <w:r>
@@ -3681,6 +3689,7 @@
         <w:r>
           <w:rPr>
             <w:noProof/>
+            <w:webHidden/>
           </w:rPr>
         </w:r>
         <w:r>
@@ -3756,6 +3765,7 @@
         <w:r>
           <w:rPr>
             <w:noProof/>
+            <w:webHidden/>
           </w:rPr>
         </w:r>
         <w:r>
@@ -3831,6 +3841,7 @@
         <w:r>
           <w:rPr>
             <w:noProof/>
+            <w:webHidden/>
           </w:rPr>
         </w:r>
         <w:r>
@@ -3906,6 +3917,7 @@
         <w:r>
           <w:rPr>
             <w:noProof/>
+            <w:webHidden/>
           </w:rPr>
         </w:r>
         <w:r>
@@ -3981,6 +3993,7 @@
         <w:r>
           <w:rPr>
             <w:noProof/>
+            <w:webHidden/>
           </w:rPr>
         </w:r>
         <w:r>
@@ -4056,6 +4069,7 @@
         <w:r>
           <w:rPr>
             <w:noProof/>
+            <w:webHidden/>
           </w:rPr>
         </w:r>
         <w:r>
@@ -4131,6 +4145,7 @@
         <w:r>
           <w:rPr>
             <w:noProof/>
+            <w:webHidden/>
           </w:rPr>
         </w:r>
         <w:r>
@@ -4206,6 +4221,7 @@
         <w:r>
           <w:rPr>
             <w:noProof/>
+            <w:webHidden/>
           </w:rPr>
         </w:r>
         <w:r>
@@ -4281,6 +4297,7 @@
         <w:r>
           <w:rPr>
             <w:noProof/>
+            <w:webHidden/>
           </w:rPr>
         </w:r>
         <w:r>
@@ -4356,6 +4373,7 @@
         <w:r>
           <w:rPr>
             <w:noProof/>
+            <w:webHidden/>
           </w:rPr>
         </w:r>
         <w:r>
@@ -4436,6 +4454,7 @@
         <w:r>
           <w:rPr>
             <w:noProof/>
+            <w:webHidden/>
           </w:rPr>
         </w:r>
         <w:r>
@@ -4511,6 +4530,7 @@
         <w:r>
           <w:rPr>
             <w:noProof/>
+            <w:webHidden/>
           </w:rPr>
         </w:r>
         <w:r>
@@ -4586,6 +4606,7 @@
         <w:r>
           <w:rPr>
             <w:noProof/>
+            <w:webHidden/>
           </w:rPr>
         </w:r>
         <w:r>
@@ -4661,6 +4682,7 @@
         <w:r>
           <w:rPr>
             <w:noProof/>
+            <w:webHidden/>
           </w:rPr>
         </w:r>
         <w:r>
@@ -4736,6 +4758,7 @@
         <w:r>
           <w:rPr>
             <w:noProof/>
+            <w:webHidden/>
           </w:rPr>
         </w:r>
         <w:r>
@@ -4811,6 +4834,7 @@
         <w:r>
           <w:rPr>
             <w:noProof/>
+            <w:webHidden/>
           </w:rPr>
         </w:r>
         <w:r>
@@ -4886,6 +4910,7 @@
         <w:r>
           <w:rPr>
             <w:noProof/>
+            <w:webHidden/>
           </w:rPr>
         </w:r>
         <w:r>
@@ -4961,6 +4986,7 @@
         <w:r>
           <w:rPr>
             <w:noProof/>
+            <w:webHidden/>
           </w:rPr>
         </w:r>
         <w:r>
@@ -5036,6 +5062,7 @@
         <w:r>
           <w:rPr>
             <w:noProof/>
+            <w:webHidden/>
           </w:rPr>
         </w:r>
         <w:r>
@@ -5111,6 +5138,7 @@
         <w:r>
           <w:rPr>
             <w:noProof/>
+            <w:webHidden/>
           </w:rPr>
         </w:r>
         <w:r>
@@ -5186,6 +5214,7 @@
         <w:r>
           <w:rPr>
             <w:noProof/>
+            <w:webHidden/>
           </w:rPr>
         </w:r>
         <w:r>
@@ -5261,6 +5290,7 @@
         <w:r>
           <w:rPr>
             <w:noProof/>
+            <w:webHidden/>
           </w:rPr>
         </w:r>
         <w:r>
@@ -5372,6 +5402,7 @@
         <w:r>
           <w:rPr>
             <w:noProof/>
+            <w:webHidden/>
           </w:rPr>
         </w:r>
         <w:r>
@@ -5452,6 +5483,7 @@
         <w:r>
           <w:rPr>
             <w:noProof/>
+            <w:webHidden/>
           </w:rPr>
         </w:r>
         <w:r>
@@ -5532,6 +5564,7 @@
         <w:r>
           <w:rPr>
             <w:noProof/>
+            <w:webHidden/>
           </w:rPr>
         </w:r>
         <w:r>
@@ -5597,6 +5630,7 @@
         <w:r>
           <w:rPr>
             <w:noProof/>
+            <w:webHidden/>
           </w:rPr>
         </w:r>
         <w:r>
@@ -5663,6 +5697,7 @@
         <w:r>
           <w:rPr>
             <w:noProof/>
+            <w:webHidden/>
           </w:rPr>
         </w:r>
         <w:r>
@@ -5729,6 +5764,7 @@
         <w:r>
           <w:rPr>
             <w:noProof/>
+            <w:webHidden/>
           </w:rPr>
         </w:r>
         <w:r>
@@ -5755,11 +5791,6 @@
       </w:hyperlink>
     </w:p>
     <w:p>
-      <w:pPr>
-        <w:rPr>
-          <w:rFonts w:hint="eastAsia"/>
-        </w:rPr>
-      </w:pPr>
       <w:r>
         <w:rPr>
           <w:rFonts w:ascii="宋体" w:hAnsi="宋体"/>
@@ -5768,153 +5799,27 @@
         <w:fldChar w:fldCharType="end"/>
       </w:r>
     </w:p>
-    <w:p>
-      <w:pPr>
-        <w:rPr>
-          <w:rFonts w:hint="eastAsia"/>
-        </w:rPr>
-      </w:pPr>
-    </w:p>
-    <w:p>
-      <w:pPr>
-        <w:rPr>
-          <w:rFonts w:hint="eastAsia"/>
-        </w:rPr>
-      </w:pPr>
-    </w:p>
-    <w:p>
-      <w:pPr>
-        <w:rPr>
-          <w:rFonts w:hint="eastAsia"/>
-        </w:rPr>
-      </w:pPr>
-    </w:p>
-    <w:p>
-      <w:pPr>
-        <w:rPr>
-          <w:rFonts w:hint="eastAsia"/>
-        </w:rPr>
-      </w:pPr>
-    </w:p>
-    <w:p>
-      <w:pPr>
-        <w:rPr>
-          <w:rFonts w:hint="eastAsia"/>
-        </w:rPr>
-      </w:pPr>
-    </w:p>
-    <w:p>
-      <w:pPr>
-        <w:rPr>
-          <w:rFonts w:hint="eastAsia"/>
-        </w:rPr>
-      </w:pPr>
-    </w:p>
-    <w:p>
-      <w:pPr>
-        <w:rPr>
-          <w:rFonts w:hint="eastAsia"/>
-        </w:rPr>
-      </w:pPr>
-    </w:p>
-    <w:p>
-      <w:pPr>
-        <w:rPr>
-          <w:rFonts w:hint="eastAsia"/>
-        </w:rPr>
-      </w:pPr>
-    </w:p>
-    <w:p>
-      <w:pPr>
-        <w:rPr>
-          <w:rFonts w:hint="eastAsia"/>
-        </w:rPr>
-      </w:pPr>
-    </w:p>
-    <w:p>
-      <w:pPr>
-        <w:rPr>
-          <w:rFonts w:hint="eastAsia"/>
-        </w:rPr>
-      </w:pPr>
-    </w:p>
-    <w:p>
-      <w:pPr>
-        <w:rPr>
-          <w:rFonts w:hint="eastAsia"/>
-        </w:rPr>
-      </w:pPr>
-    </w:p>
-    <w:p>
-      <w:pPr>
-        <w:rPr>
-          <w:rFonts w:hint="eastAsia"/>
-        </w:rPr>
-      </w:pPr>
-    </w:p>
-    <w:p>
-      <w:pPr>
-        <w:rPr>
-          <w:rFonts w:hint="eastAsia"/>
-        </w:rPr>
-      </w:pPr>
-    </w:p>
-    <w:p>
-      <w:pPr>
-        <w:rPr>
-          <w:rFonts w:hint="eastAsia"/>
-        </w:rPr>
-      </w:pPr>
-    </w:p>
-    <w:p>
-      <w:pPr>
-        <w:rPr>
-          <w:rFonts w:hint="eastAsia"/>
-        </w:rPr>
-      </w:pPr>
-    </w:p>
-    <w:p>
-      <w:pPr>
-        <w:rPr>
-          <w:rFonts w:hint="eastAsia"/>
-        </w:rPr>
-      </w:pPr>
-    </w:p>
-    <w:p>
-      <w:pPr>
-        <w:rPr>
-          <w:rFonts w:hint="eastAsia"/>
-        </w:rPr>
-      </w:pPr>
-    </w:p>
-    <w:p>
-      <w:pPr>
-        <w:rPr>
-          <w:rFonts w:hint="eastAsia"/>
-        </w:rPr>
-      </w:pPr>
-    </w:p>
-    <w:p>
-      <w:pPr>
-        <w:rPr>
-          <w:rFonts w:hint="eastAsia"/>
-        </w:rPr>
-      </w:pPr>
-    </w:p>
-    <w:p>
-      <w:pPr>
-        <w:rPr>
-          <w:rFonts w:hint="eastAsia"/>
-        </w:rPr>
-      </w:pPr>
-    </w:p>
-    <w:p>
-      <w:pPr>
-        <w:rPr>
-          <w:rFonts w:hint="eastAsia"/>
-        </w:rPr>
-      </w:pPr>
-    </w:p>
+    <w:p/>
+    <w:p/>
+    <w:p/>
+    <w:p/>
+    <w:p/>
+    <w:p/>
+    <w:p/>
+    <w:p/>
+    <w:p/>
+    <w:p/>
+    <w:p/>
+    <w:p/>
+    <w:p/>
+    <w:p/>
+    <w:p/>
+    <w:p/>
+    <w:p/>
+    <w:p/>
+    <w:p/>
+    <w:p/>
+    <w:p/>
     <w:p>
       <w:pPr>
         <w:spacing w:beforeLines="100" w:afterLines="100"/>
@@ -5967,9 +5872,6 @@
     <w:p>
       <w:pPr>
         <w:pStyle w:val="1"/>
-        <w:rPr>
-          <w:rFonts w:hint="eastAsia"/>
-        </w:rPr>
       </w:pPr>
       <w:bookmarkStart w:id="2" w:name="_Toc167033266"/>
       <w:bookmarkStart w:id="3" w:name="_Toc167033353"/>
@@ -6009,7 +5911,7 @@
         <w:spacing w:line="360" w:lineRule="auto"/>
         <w:ind w:firstLineChars="200" w:firstLine="480"/>
         <w:rPr>
-          <w:rFonts w:hAnsi="宋体" w:hint="eastAsia"/>
+          <w:rFonts w:hAnsi="宋体"/>
           <w:color w:val="000000"/>
           <w:sz w:val="24"/>
         </w:rPr>
@@ -6036,7 +5938,7 @@
         <w:spacing w:line="360" w:lineRule="auto"/>
         <w:ind w:firstLineChars="200" w:firstLine="480"/>
         <w:rPr>
-          <w:rFonts w:hAnsi="宋体" w:hint="eastAsia"/>
+          <w:rFonts w:hAnsi="宋体"/>
           <w:color w:val="000000"/>
           <w:sz w:val="24"/>
         </w:rPr>
@@ -6626,7 +6528,6 @@
         <w:spacing w:line="360" w:lineRule="auto"/>
         <w:ind w:firstLineChars="200" w:firstLine="480"/>
         <w:rPr>
-          <w:rFonts w:hint="eastAsia"/>
           <w:color w:val="000000"/>
           <w:sz w:val="24"/>
         </w:rPr>
@@ -6645,7 +6546,6 @@
       <w:pPr>
         <w:spacing w:beforeLines="50" w:afterLines="50"/>
         <w:rPr>
-          <w:rFonts w:hint="eastAsia"/>
           <w:sz w:val="24"/>
         </w:rPr>
       </w:pPr>
@@ -6823,7 +6723,6 @@
         <w:ind w:left="1920" w:hangingChars="600" w:hanging="1920"/>
         <w:jc w:val="center"/>
         <w:rPr>
-          <w:rFonts w:hint="eastAsia"/>
           <w:sz w:val="32"/>
         </w:rPr>
       </w:pPr>
@@ -6869,7 +6768,6 @@
         <w:ind w:left="1920" w:hangingChars="600" w:hanging="1920"/>
         <w:jc w:val="center"/>
         <w:rPr>
-          <w:rFonts w:hint="eastAsia"/>
           <w:sz w:val="32"/>
         </w:rPr>
       </w:pPr>
@@ -7312,7 +7210,6 @@
     <w:p>
       <w:pPr>
         <w:rPr>
-          <w:rFonts w:hint="eastAsia"/>
           <w:sz w:val="24"/>
         </w:rPr>
       </w:pPr>
@@ -7698,9 +7595,6 @@
     <w:p>
       <w:pPr>
         <w:pStyle w:val="2"/>
-        <w:rPr>
-          <w:rFonts w:hint="eastAsia"/>
-        </w:rPr>
       </w:pPr>
       <w:bookmarkStart w:id="20" w:name="_Toc166606389"/>
       <w:bookmarkStart w:id="21" w:name="_Toc167030249"/>
@@ -8972,7 +8866,6 @@
         <w:spacing w:line="360" w:lineRule="auto"/>
         <w:ind w:firstLine="420"/>
         <w:rPr>
-          <w:rFonts w:hint="eastAsia"/>
           <w:sz w:val="24"/>
         </w:rPr>
       </w:pPr>
@@ -9657,7 +9550,7 @@
       <w:pPr>
         <w:pStyle w:val="2"/>
         <w:rPr>
-          <w:rFonts w:cs="宋体" w:hint="eastAsia"/>
+          <w:rFonts w:cs="宋体"/>
         </w:rPr>
       </w:pPr>
       <w:bookmarkStart w:id="112" w:name="_Toc166603238"/>
@@ -9687,7 +9580,6 @@
     <w:p>
       <w:pPr>
         <w:rPr>
-          <w:rFonts w:hint="eastAsia"/>
           <w:sz w:val="24"/>
         </w:rPr>
       </w:pPr>
@@ -9792,7 +9684,6 @@
     <w:p>
       <w:pPr>
         <w:rPr>
-          <w:rFonts w:hint="eastAsia"/>
           <w:sz w:val="24"/>
         </w:rPr>
       </w:pPr>
@@ -9842,7 +9733,6 @@
     <w:p>
       <w:pPr>
         <w:rPr>
-          <w:rFonts w:hint="eastAsia"/>
           <w:sz w:val="24"/>
         </w:rPr>
       </w:pPr>
@@ -9941,7 +9831,6 @@
     <w:p>
       <w:pPr>
         <w:rPr>
-          <w:rFonts w:hint="eastAsia"/>
           <w:sz w:val="24"/>
         </w:rPr>
       </w:pPr>
@@ -10046,22 +9935,22 @@
     <w:p>
       <w:pPr>
         <w:rPr>
+          <w:rFonts w:ascii="宋体" w:hAnsi="宋体" w:cs="宋体"/>
+          <w:sz w:val="24"/>
+        </w:rPr>
+      </w:pPr>
+      <w:r>
+        <w:rPr>
           <w:rFonts w:ascii="宋体" w:hAnsi="宋体" w:cs="宋体" w:hint="eastAsia"/>
           <w:sz w:val="24"/>
         </w:rPr>
-      </w:pPr>
+        <w:t xml:space="preserve">    以上这些探索，都是OA系统需要解决的问题</w:t>
+      </w:r>
       <w:r>
         <w:rPr>
           <w:rFonts w:ascii="宋体" w:hAnsi="宋体" w:cs="宋体" w:hint="eastAsia"/>
           <w:sz w:val="24"/>
         </w:rPr>
-        <w:t xml:space="preserve">    以上这些探索，都是OA系统需要解决的问题</w:t>
-      </w:r>
-      <w:r>
-        <w:rPr>
-          <w:rFonts w:ascii="宋体" w:hAnsi="宋体" w:cs="宋体" w:hint="eastAsia"/>
-          <w:sz w:val="24"/>
-        </w:rPr>
         <w:t>，包括：针对不同的使用者，有不同的管理权限，也有不同的功能需求；对于企业内部业务数据的持久化存储，需要用不同的数据库来实现；而内部工作流的处理，则需要对流程精准的处理方式。</w:t>
       </w:r>
     </w:p>
@@ -10069,7 +9958,7 @@
       <w:pPr>
         <w:ind w:firstLine="420"/>
         <w:rPr>
-          <w:rFonts w:ascii="宋体" w:hAnsi="宋体" w:cs="宋体" w:hint="eastAsia"/>
+          <w:rFonts w:ascii="宋体" w:hAnsi="宋体" w:cs="宋体"/>
           <w:sz w:val="24"/>
         </w:rPr>
       </w:pPr>
@@ -10077,9 +9966,6 @@
     <w:p>
       <w:pPr>
         <w:pStyle w:val="2"/>
-        <w:rPr>
-          <w:rFonts w:hint="eastAsia"/>
-        </w:rPr>
       </w:pPr>
       <w:r>
         <w:lastRenderedPageBreak/>
@@ -10109,9 +9995,6 @@
     <w:p>
       <w:pPr>
         <w:pStyle w:val="3"/>
-        <w:rPr>
-          <w:rFonts w:hint="eastAsia"/>
-        </w:rPr>
       </w:pPr>
       <w:r>
         <w:rPr>
@@ -10129,9 +10012,6 @@
     <w:p>
       <w:pPr>
         <w:pStyle w:val="3"/>
-        <w:rPr>
-          <w:rFonts w:hint="eastAsia"/>
-        </w:rPr>
       </w:pPr>
       <w:r>
         <w:rPr>
@@ -10150,92 +10030,83 @@
       <w:pPr>
         <w:ind w:left="420"/>
         <w:rPr>
+          <w:rFonts w:ascii="宋体" w:hAnsi="宋体" w:cs="宋体"/>
+        </w:rPr>
+      </w:pPr>
+      <w:r>
+        <w:rPr>
           <w:rFonts w:ascii="宋体" w:hAnsi="宋体" w:cs="宋体" w:hint="eastAsia"/>
         </w:rPr>
+        <w:t>考勤、人事调动、项目申报、发起活动等</w:t>
+      </w:r>
+    </w:p>
+    <w:p>
+      <w:pPr>
+        <w:pStyle w:val="3"/>
+      </w:pPr>
+      <w:r>
+        <w:rPr>
+          <w:rFonts w:hint="eastAsia"/>
+        </w:rPr>
+        <w:t xml:space="preserve">3.2.3 </w:t>
+      </w:r>
+      <w:r>
+        <w:rPr>
+          <w:rFonts w:hint="eastAsia"/>
+        </w:rPr>
+        <w:t>日程管理</w:t>
+      </w:r>
+    </w:p>
+    <w:p>
+      <w:pPr>
+        <w:ind w:left="420"/>
+        <w:rPr>
+          <w:rFonts w:ascii="宋体" w:hAnsi="宋体" w:cs="宋体"/>
+        </w:rPr>
       </w:pPr>
       <w:r>
         <w:rPr>
           <w:rFonts w:ascii="宋体" w:hAnsi="宋体" w:cs="宋体" w:hint="eastAsia"/>
         </w:rPr>
-        <w:t>考勤、人事调动、项目申报、发起活动等</w:t>
+        <w:t>对项目的持续时间以及工作安排进行监控</w:t>
       </w:r>
     </w:p>
     <w:p>
       <w:pPr>
         <w:pStyle w:val="3"/>
-        <w:rPr>
-          <w:rFonts w:hint="eastAsia"/>
-        </w:rPr>
-      </w:pPr>
-      <w:r>
-        <w:rPr>
-          <w:rFonts w:hint="eastAsia"/>
-        </w:rPr>
-        <w:t xml:space="preserve">3.2.3 </w:t>
-      </w:r>
-      <w:r>
-        <w:rPr>
-          <w:rFonts w:hint="eastAsia"/>
-        </w:rPr>
-        <w:t>日程管理</w:t>
+      </w:pPr>
+      <w:r>
+        <w:rPr>
+          <w:rFonts w:hint="eastAsia"/>
+        </w:rPr>
+        <w:t xml:space="preserve">3.2.4 </w:t>
+      </w:r>
+      <w:r>
+        <w:rPr>
+          <w:rFonts w:hint="eastAsia"/>
+        </w:rPr>
+        <w:t>邮件系统</w:t>
       </w:r>
     </w:p>
     <w:p>
       <w:pPr>
         <w:ind w:left="420"/>
         <w:rPr>
-          <w:rFonts w:ascii="宋体" w:hAnsi="宋体" w:cs="宋体" w:hint="eastAsia"/>
-        </w:rPr>
-      </w:pPr>
-      <w:r>
-        <w:rPr>
-          <w:rFonts w:ascii="宋体" w:hAnsi="宋体" w:cs="宋体" w:hint="eastAsia"/>
-        </w:rPr>
-        <w:t>对项目的持续时间以及工作安排进行监控</w:t>
-      </w:r>
-    </w:p>
-    <w:p>
-      <w:pPr>
-        <w:pStyle w:val="3"/>
-        <w:rPr>
-          <w:rFonts w:hint="eastAsia"/>
-        </w:rPr>
-      </w:pPr>
-      <w:r>
-        <w:rPr>
-          <w:rFonts w:hint="eastAsia"/>
-        </w:rPr>
-        <w:t xml:space="preserve">3.2.4 </w:t>
-      </w:r>
-      <w:r>
-        <w:rPr>
-          <w:rFonts w:hint="eastAsia"/>
-        </w:rPr>
-        <w:t>邮件系统</w:t>
-      </w:r>
-    </w:p>
-    <w:p>
-      <w:pPr>
-        <w:ind w:left="420"/>
+          <w:rFonts w:ascii="宋体" w:hAnsi="宋体" w:cs="宋体"/>
+          <w:szCs w:val="21"/>
+        </w:rPr>
+      </w:pPr>
+      <w:r>
         <w:rPr>
           <w:rFonts w:ascii="宋体" w:hAnsi="宋体" w:cs="宋体" w:hint="eastAsia"/>
           <w:szCs w:val="21"/>
         </w:rPr>
-      </w:pPr>
-      <w:r>
-        <w:rPr>
-          <w:rFonts w:ascii="宋体" w:hAnsi="宋体" w:cs="宋体" w:hint="eastAsia"/>
-          <w:szCs w:val="21"/>
-        </w:rPr>
         <w:t>企业内部邮件发送</w:t>
       </w:r>
     </w:p>
     <w:p>
       <w:pPr>
         <w:pStyle w:val="3"/>
-        <w:rPr>
-          <w:rFonts w:hint="eastAsia"/>
-        </w:rPr>
       </w:pPr>
       <w:r>
         <w:rPr>
@@ -10253,9 +10124,6 @@
     <w:p>
       <w:pPr>
         <w:ind w:left="420"/>
-        <w:rPr>
-          <w:rFonts w:hint="eastAsia"/>
-        </w:rPr>
       </w:pPr>
       <w:r>
         <w:rPr>
@@ -10267,9 +10135,6 @@
     <w:p>
       <w:pPr>
         <w:pStyle w:val="3"/>
-        <w:rPr>
-          <w:rFonts w:hint="eastAsia"/>
-        </w:rPr>
       </w:pPr>
       <w:r>
         <w:rPr>
@@ -10288,7 +10153,7 @@
       <w:pPr>
         <w:ind w:left="420"/>
         <w:rPr>
-          <w:rFonts w:ascii="宋体" w:hAnsi="宋体" w:cs="宋体" w:hint="eastAsia"/>
+          <w:rFonts w:ascii="宋体" w:hAnsi="宋体" w:cs="宋体"/>
           <w:sz w:val="24"/>
         </w:rPr>
       </w:pPr>
@@ -10302,9 +10167,6 @@
     <w:p>
       <w:pPr>
         <w:pStyle w:val="3"/>
-        <w:rPr>
-          <w:rFonts w:hint="eastAsia"/>
-        </w:rPr>
       </w:pPr>
       <w:r>
         <w:rPr>
@@ -10322,9 +10184,6 @@
     <w:p>
       <w:pPr>
         <w:ind w:left="420"/>
-        <w:rPr>
-          <w:rFonts w:hint="eastAsia"/>
-        </w:rPr>
       </w:pPr>
       <w:r>
         <w:rPr>
@@ -10336,9 +10195,6 @@
     <w:p>
       <w:pPr>
         <w:pStyle w:val="3"/>
-        <w:rPr>
-          <w:rFonts w:hint="eastAsia"/>
-        </w:rPr>
       </w:pPr>
       <w:r>
         <w:rPr>
@@ -10356,9 +10212,6 @@
     <w:p>
       <w:pPr>
         <w:ind w:left="420"/>
-        <w:rPr>
-          <w:rFonts w:hint="eastAsia"/>
-        </w:rPr>
       </w:pPr>
       <w:r>
         <w:rPr>
@@ -10370,9 +10223,6 @@
     <w:p>
       <w:pPr>
         <w:pStyle w:val="2"/>
-        <w:rPr>
-          <w:rFonts w:hint="eastAsia"/>
-        </w:rPr>
       </w:pPr>
       <w:r>
         <w:rPr>
@@ -10385,7 +10235,6 @@
       <w:pPr>
         <w:ind w:firstLineChars="200" w:firstLine="480"/>
         <w:rPr>
-          <w:rFonts w:hint="eastAsia"/>
           <w:sz w:val="24"/>
         </w:rPr>
       </w:pPr>
@@ -10414,7 +10263,6 @@
     <w:p>
       <w:pPr>
         <w:rPr>
-          <w:rFonts w:hint="eastAsia"/>
           <w:sz w:val="24"/>
         </w:rPr>
       </w:pPr>
@@ -10437,7 +10285,6 @@
       <w:pPr>
         <w:ind w:leftChars="228" w:left="479"/>
         <w:rPr>
-          <w:rFonts w:hint="eastAsia"/>
           <w:sz w:val="24"/>
         </w:rPr>
       </w:pPr>
@@ -10494,23 +10341,20 @@
     <w:p>
       <w:pPr>
         <w:rPr>
-          <w:rFonts w:hint="eastAsia"/>
-          <w:sz w:val="24"/>
-        </w:rPr>
-      </w:pPr>
-    </w:p>
-    <w:p>
-      <w:pPr>
-        <w:rPr>
-          <w:rFonts w:hint="eastAsia"/>
-          <w:sz w:val="24"/>
-        </w:rPr>
-      </w:pPr>
-    </w:p>
-    <w:p>
-      <w:pPr>
-        <w:rPr>
-          <w:rFonts w:hint="eastAsia"/>
+          <w:sz w:val="24"/>
+        </w:rPr>
+      </w:pPr>
+    </w:p>
+    <w:p>
+      <w:pPr>
+        <w:rPr>
+          <w:sz w:val="24"/>
+        </w:rPr>
+      </w:pPr>
+    </w:p>
+    <w:p>
+      <w:pPr>
+        <w:rPr>
           <w:sz w:val="24"/>
         </w:rPr>
       </w:pPr>
@@ -10533,7 +10377,6 @@
     <w:p>
       <w:pPr>
         <w:rPr>
-          <w:rFonts w:hint="eastAsia"/>
           <w:sz w:val="24"/>
         </w:rPr>
       </w:pPr>
@@ -10582,15 +10425,13 @@
     <w:p>
       <w:pPr>
         <w:rPr>
-          <w:rFonts w:hint="eastAsia"/>
-          <w:sz w:val="24"/>
-        </w:rPr>
-      </w:pPr>
-    </w:p>
-    <w:p>
-      <w:pPr>
-        <w:rPr>
-          <w:rFonts w:hint="eastAsia"/>
+          <w:sz w:val="24"/>
+        </w:rPr>
+      </w:pPr>
+    </w:p>
+    <w:p>
+      <w:pPr>
+        <w:rPr>
           <w:sz w:val="24"/>
         </w:rPr>
       </w:pPr>
@@ -10605,7 +10446,6 @@
     <w:p>
       <w:pPr>
         <w:rPr>
-          <w:rFonts w:hint="eastAsia"/>
           <w:sz w:val="24"/>
         </w:rPr>
       </w:pPr>
@@ -10670,7 +10510,7 @@
       <w:pPr>
         <w:ind w:left="420"/>
         <w:rPr>
-          <w:rFonts w:ascii="宋体" w:hAnsi="宋体" w:cs="宋体" w:hint="eastAsia"/>
+          <w:rFonts w:ascii="宋体" w:hAnsi="宋体" w:cs="宋体"/>
         </w:rPr>
       </w:pPr>
     </w:p>
@@ -10707,9 +10547,6 @@
     <w:p>
       <w:pPr>
         <w:pStyle w:val="2"/>
-        <w:rPr>
-          <w:rFonts w:hint="eastAsia"/>
-        </w:rPr>
       </w:pPr>
       <w:bookmarkStart w:id="131" w:name="_Toc166606406"/>
       <w:bookmarkStart w:id="132" w:name="_Toc167030263"/>
@@ -10745,9 +10582,6 @@
     <w:p>
       <w:pPr>
         <w:pStyle w:val="3"/>
-        <w:rPr>
-          <w:rFonts w:hint="eastAsia"/>
-        </w:rPr>
       </w:pPr>
       <w:r>
         <w:rPr>
@@ -10779,9 +10613,6 @@
     <w:p>
       <w:pPr>
         <w:pStyle w:val="3"/>
-        <w:rPr>
-          <w:rFonts w:hint="eastAsia"/>
-        </w:rPr>
       </w:pPr>
       <w:r>
         <w:rPr>
@@ -10793,7 +10624,6 @@
     <w:p>
       <w:pPr>
         <w:rPr>
-          <w:rFonts w:hint="eastAsia"/>
           <w:sz w:val="24"/>
         </w:rPr>
       </w:pPr>
@@ -10814,7 +10644,7 @@
     <w:p>
       <w:pPr>
         <w:rPr>
-          <w:rFonts w:asciiTheme="minorEastAsia" w:eastAsiaTheme="minorEastAsia" w:hAnsiTheme="minorEastAsia" w:hint="eastAsia"/>
+          <w:rFonts w:asciiTheme="minorEastAsia" w:eastAsiaTheme="minorEastAsia" w:hAnsiTheme="minorEastAsia"/>
           <w:sz w:val="24"/>
         </w:rPr>
       </w:pPr>
@@ -10836,9 +10666,6 @@
     <w:p>
       <w:pPr>
         <w:pStyle w:val="3"/>
-        <w:rPr>
-          <w:rFonts w:hint="eastAsia"/>
-        </w:rPr>
       </w:pPr>
       <w:r>
         <w:rPr>
@@ -10852,7 +10679,7 @@
         <w:spacing w:line="360" w:lineRule="auto"/>
         <w:ind w:firstLine="435"/>
         <w:rPr>
-          <w:rFonts w:hAnsi="宋体" w:hint="eastAsia"/>
+          <w:rFonts w:hAnsi="宋体"/>
           <w:color w:val="000000"/>
           <w:sz w:val="24"/>
         </w:rPr>
@@ -10874,7 +10701,7 @@
         </w:numPr>
         <w:spacing w:line="360" w:lineRule="auto"/>
         <w:rPr>
-          <w:rFonts w:hAnsi="宋体" w:hint="eastAsia"/>
+          <w:rFonts w:hAnsi="宋体"/>
           <w:color w:val="000000"/>
           <w:sz w:val="24"/>
         </w:rPr>
@@ -10896,7 +10723,7 @@
         </w:numPr>
         <w:spacing w:line="360" w:lineRule="auto"/>
         <w:rPr>
-          <w:rFonts w:hAnsi="宋体" w:hint="eastAsia"/>
+          <w:rFonts w:hAnsi="宋体"/>
           <w:color w:val="000000"/>
           <w:sz w:val="24"/>
         </w:rPr>
@@ -10918,7 +10745,7 @@
         </w:numPr>
         <w:spacing w:line="360" w:lineRule="auto"/>
         <w:rPr>
-          <w:rFonts w:hAnsi="宋体" w:hint="eastAsia"/>
+          <w:rFonts w:hAnsi="宋体"/>
           <w:color w:val="000000"/>
           <w:sz w:val="24"/>
         </w:rPr>
@@ -10940,7 +10767,7 @@
         </w:numPr>
         <w:spacing w:line="360" w:lineRule="auto"/>
         <w:rPr>
-          <w:rFonts w:hAnsi="宋体" w:hint="eastAsia"/>
+          <w:rFonts w:hAnsi="宋体"/>
           <w:color w:val="000000"/>
           <w:sz w:val="24"/>
         </w:rPr>
@@ -10962,7 +10789,7 @@
         </w:numPr>
         <w:spacing w:line="360" w:lineRule="auto"/>
         <w:rPr>
-          <w:rFonts w:hAnsi="宋体" w:hint="eastAsia"/>
+          <w:rFonts w:hAnsi="宋体"/>
           <w:color w:val="000000"/>
           <w:sz w:val="24"/>
         </w:rPr>
@@ -10984,7 +10811,7 @@
         </w:numPr>
         <w:spacing w:line="360" w:lineRule="auto"/>
         <w:rPr>
-          <w:rFonts w:hAnsi="宋体" w:hint="eastAsia"/>
+          <w:rFonts w:hAnsi="宋体"/>
           <w:color w:val="000000"/>
           <w:sz w:val="24"/>
         </w:rPr>
@@ -11006,7 +10833,7 @@
         </w:numPr>
         <w:spacing w:line="360" w:lineRule="auto"/>
         <w:rPr>
-          <w:rFonts w:hAnsi="宋体" w:hint="eastAsia"/>
+          <w:rFonts w:hAnsi="宋体"/>
           <w:color w:val="000000"/>
           <w:sz w:val="24"/>
         </w:rPr>
@@ -11052,7 +10879,7 @@
         <w:spacing w:line="360" w:lineRule="auto"/>
         <w:ind w:firstLine="435"/>
         <w:rPr>
-          <w:rFonts w:hAnsi="宋体" w:hint="eastAsia"/>
+          <w:rFonts w:hAnsi="宋体"/>
           <w:color w:val="000000"/>
           <w:sz w:val="24"/>
         </w:rPr>
@@ -11167,7 +10994,7 @@
         <w:spacing w:line="360" w:lineRule="auto"/>
         <w:ind w:firstLine="435"/>
         <w:rPr>
-          <w:rFonts w:hAnsi="宋体" w:hint="eastAsia"/>
+          <w:rFonts w:hAnsi="宋体"/>
           <w:color w:val="000000"/>
           <w:sz w:val="24"/>
         </w:rPr>
@@ -11250,7 +11077,7 @@
         <w:spacing w:line="360" w:lineRule="auto"/>
         <w:ind w:firstLine="435"/>
         <w:rPr>
-          <w:rFonts w:hAnsi="宋体" w:hint="eastAsia"/>
+          <w:rFonts w:hAnsi="宋体"/>
           <w:color w:val="000000"/>
           <w:sz w:val="24"/>
         </w:rPr>
@@ -11285,7 +11112,7 @@
         <w:spacing w:line="360" w:lineRule="auto"/>
         <w:ind w:firstLine="435"/>
         <w:rPr>
-          <w:rFonts w:hAnsi="宋体" w:hint="eastAsia"/>
+          <w:rFonts w:hAnsi="宋体"/>
           <w:color w:val="000000"/>
           <w:sz w:val="24"/>
         </w:rPr>
@@ -11400,7 +11227,7 @@
         <w:spacing w:line="360" w:lineRule="auto"/>
         <w:ind w:firstLine="435"/>
         <w:rPr>
-          <w:rFonts w:hAnsi="宋体" w:hint="eastAsia"/>
+          <w:rFonts w:hAnsi="宋体"/>
           <w:color w:val="000000"/>
           <w:sz w:val="24"/>
         </w:rPr>
@@ -11469,7 +11296,6 @@
       <w:pPr>
         <w:spacing w:line="360" w:lineRule="auto"/>
         <w:rPr>
-          <w:rFonts w:hint="eastAsia"/>
           <w:sz w:val="24"/>
           <w:szCs w:val="21"/>
         </w:rPr>
@@ -11480,7 +11306,7 @@
           <w:szCs w:val="21"/>
         </w:rPr>
         <w:pict>
-          <v:shape id="_x0000_i1027" type="#_x0000_t75" style="width:413.75pt;height:355.2pt">
+          <v:shape id="_x0000_i1027" type="#_x0000_t75" style="width:414pt;height:354.75pt">
             <v:imagedata r:id="rId12" o:title=""/>
           </v:shape>
         </w:pict>
@@ -11491,7 +11317,6 @@
         <w:spacing w:line="360" w:lineRule="auto"/>
         <w:jc w:val="center"/>
         <w:rPr>
-          <w:rFonts w:hint="eastAsia"/>
           <w:sz w:val="24"/>
           <w:szCs w:val="21"/>
         </w:rPr>
@@ -11571,9 +11396,6 @@
     <w:p>
       <w:pPr>
         <w:pStyle w:val="2"/>
-        <w:rPr>
-          <w:rFonts w:hint="eastAsia"/>
-        </w:rPr>
       </w:pPr>
       <w:bookmarkStart w:id="157" w:name="_Toc166604435"/>
       <w:bookmarkStart w:id="158" w:name="_Toc166604642"/>
@@ -11609,7 +11431,7 @@
         <w:spacing w:line="360" w:lineRule="auto"/>
         <w:ind w:firstLine="435"/>
         <w:rPr>
-          <w:rFonts w:hAnsi="宋体" w:hint="eastAsia"/>
+          <w:rFonts w:hAnsi="宋体"/>
           <w:color w:val="000000"/>
           <w:sz w:val="24"/>
         </w:rPr>
@@ -11644,7 +11466,7 @@
         <w:spacing w:line="360" w:lineRule="auto"/>
         <w:ind w:firstLine="435"/>
         <w:rPr>
-          <w:rFonts w:hAnsi="宋体" w:hint="eastAsia"/>
+          <w:rFonts w:hAnsi="宋体"/>
           <w:color w:val="000000"/>
           <w:sz w:val="24"/>
         </w:rPr>
@@ -11695,7 +11517,7 @@
         <w:spacing w:line="360" w:lineRule="auto"/>
         <w:ind w:firstLine="435"/>
         <w:rPr>
-          <w:rFonts w:hAnsi="宋体" w:hint="eastAsia"/>
+          <w:rFonts w:hAnsi="宋体"/>
           <w:color w:val="000000"/>
           <w:sz w:val="24"/>
         </w:rPr>
@@ -11714,7 +11536,7 @@
         <w:spacing w:line="360" w:lineRule="auto"/>
         <w:ind w:firstLine="435"/>
         <w:rPr>
-          <w:rFonts w:hAnsi="宋体" w:hint="eastAsia"/>
+          <w:rFonts w:hAnsi="宋体"/>
           <w:color w:val="000000"/>
           <w:sz w:val="24"/>
         </w:rPr>
@@ -11733,7 +11555,7 @@
         <w:spacing w:line="360" w:lineRule="auto"/>
         <w:ind w:firstLine="435"/>
         <w:rPr>
-          <w:rFonts w:hAnsi="宋体" w:hint="eastAsia"/>
+          <w:rFonts w:hAnsi="宋体"/>
           <w:color w:val="000000"/>
           <w:sz w:val="24"/>
         </w:rPr>
@@ -11750,9 +11572,6 @@
     <w:p>
       <w:pPr>
         <w:pStyle w:val="3"/>
-        <w:rPr>
-          <w:rFonts w:hint="eastAsia"/>
-        </w:rPr>
       </w:pPr>
       <w:r>
         <w:rPr>
@@ -11766,7 +11585,7 @@
         <w:spacing w:line="360" w:lineRule="auto"/>
         <w:ind w:firstLine="435"/>
         <w:rPr>
-          <w:rFonts w:hAnsi="宋体" w:hint="eastAsia"/>
+          <w:rFonts w:hAnsi="宋体"/>
           <w:color w:val="000000"/>
           <w:sz w:val="24"/>
         </w:rPr>
@@ -11788,7 +11607,7 @@
         </w:numPr>
         <w:spacing w:line="360" w:lineRule="auto"/>
         <w:rPr>
-          <w:rFonts w:hAnsi="宋体" w:hint="eastAsia"/>
+          <w:rFonts w:hAnsi="宋体"/>
           <w:color w:val="000000"/>
           <w:sz w:val="24"/>
         </w:rPr>
@@ -11810,7 +11629,7 @@
         </w:numPr>
         <w:spacing w:line="360" w:lineRule="auto"/>
         <w:rPr>
-          <w:rFonts w:hAnsi="宋体" w:hint="eastAsia"/>
+          <w:rFonts w:hAnsi="宋体"/>
           <w:color w:val="000000"/>
           <w:sz w:val="24"/>
         </w:rPr>
@@ -11832,7 +11651,7 @@
         </w:numPr>
         <w:spacing w:line="360" w:lineRule="auto"/>
         <w:rPr>
-          <w:rFonts w:hAnsi="宋体" w:hint="eastAsia"/>
+          <w:rFonts w:hAnsi="宋体"/>
           <w:color w:val="000000"/>
           <w:sz w:val="24"/>
         </w:rPr>
@@ -11854,7 +11673,7 @@
         </w:numPr>
         <w:spacing w:line="360" w:lineRule="auto"/>
         <w:rPr>
-          <w:rFonts w:hAnsi="宋体" w:hint="eastAsia"/>
+          <w:rFonts w:hAnsi="宋体"/>
           <w:color w:val="000000"/>
           <w:sz w:val="24"/>
         </w:rPr>
@@ -11876,7 +11695,7 @@
         </w:numPr>
         <w:spacing w:line="360" w:lineRule="auto"/>
         <w:rPr>
-          <w:rFonts w:hAnsi="宋体" w:hint="eastAsia"/>
+          <w:rFonts w:hAnsi="宋体"/>
           <w:color w:val="000000"/>
           <w:sz w:val="24"/>
         </w:rPr>
@@ -11899,7 +11718,7 @@
         </w:numPr>
         <w:spacing w:line="360" w:lineRule="auto"/>
         <w:rPr>
-          <w:rFonts w:hAnsi="宋体" w:hint="eastAsia"/>
+          <w:rFonts w:hAnsi="宋体"/>
           <w:color w:val="000000"/>
           <w:sz w:val="24"/>
         </w:rPr>
@@ -11921,7 +11740,7 @@
         </w:numPr>
         <w:spacing w:line="360" w:lineRule="auto"/>
         <w:rPr>
-          <w:rFonts w:hAnsi="宋体" w:hint="eastAsia"/>
+          <w:rFonts w:hAnsi="宋体"/>
           <w:color w:val="000000"/>
           <w:sz w:val="24"/>
         </w:rPr>
@@ -11940,7 +11759,7 @@
         <w:spacing w:line="360" w:lineRule="auto"/>
         <w:ind w:firstLine="435"/>
         <w:rPr>
-          <w:rFonts w:hAnsi="宋体" w:hint="eastAsia"/>
+          <w:rFonts w:hAnsi="宋体"/>
           <w:color w:val="000000"/>
           <w:sz w:val="24"/>
         </w:rPr>
@@ -11959,7 +11778,7 @@
         <w:spacing w:line="360" w:lineRule="auto"/>
         <w:ind w:firstLine="435"/>
         <w:rPr>
-          <w:rFonts w:hAnsi="宋体" w:hint="eastAsia"/>
+          <w:rFonts w:hAnsi="宋体"/>
           <w:color w:val="000000"/>
           <w:sz w:val="24"/>
         </w:rPr>
@@ -11978,7 +11797,7 @@
         <w:spacing w:line="360" w:lineRule="auto"/>
         <w:ind w:firstLine="435"/>
         <w:rPr>
-          <w:rFonts w:hAnsi="宋体" w:hint="eastAsia"/>
+          <w:rFonts w:hAnsi="宋体"/>
           <w:color w:val="000000"/>
           <w:sz w:val="24"/>
         </w:rPr>
@@ -11997,7 +11816,7 @@
         <w:spacing w:line="360" w:lineRule="auto"/>
         <w:ind w:firstLine="435"/>
         <w:rPr>
-          <w:rFonts w:hAnsi="宋体" w:hint="eastAsia"/>
+          <w:rFonts w:hAnsi="宋体"/>
           <w:color w:val="000000"/>
           <w:sz w:val="24"/>
         </w:rPr>
@@ -12016,7 +11835,7 @@
         <w:spacing w:line="360" w:lineRule="auto"/>
         <w:ind w:firstLine="435"/>
         <w:rPr>
-          <w:rFonts w:hAnsi="宋体" w:hint="eastAsia"/>
+          <w:rFonts w:hAnsi="宋体"/>
           <w:color w:val="000000"/>
           <w:sz w:val="24"/>
         </w:rPr>
@@ -12038,7 +11857,7 @@
         </w:numPr>
         <w:spacing w:line="360" w:lineRule="auto"/>
         <w:rPr>
-          <w:rFonts w:hAnsi="宋体" w:hint="eastAsia"/>
+          <w:rFonts w:hAnsi="宋体"/>
           <w:color w:val="000000"/>
           <w:sz w:val="24"/>
         </w:rPr>
@@ -12060,7 +11879,7 @@
         </w:numPr>
         <w:spacing w:line="360" w:lineRule="auto"/>
         <w:rPr>
-          <w:rFonts w:hAnsi="宋体" w:hint="eastAsia"/>
+          <w:rFonts w:hAnsi="宋体"/>
           <w:color w:val="000000"/>
           <w:sz w:val="24"/>
         </w:rPr>
@@ -12082,7 +11901,7 @@
         </w:numPr>
         <w:spacing w:line="360" w:lineRule="auto"/>
         <w:rPr>
-          <w:rFonts w:hAnsi="宋体" w:hint="eastAsia"/>
+          <w:rFonts w:hAnsi="宋体"/>
           <w:color w:val="000000"/>
           <w:sz w:val="24"/>
         </w:rPr>
@@ -12104,7 +11923,7 @@
         </w:numPr>
         <w:spacing w:line="360" w:lineRule="auto"/>
         <w:rPr>
-          <w:rFonts w:hAnsi="宋体" w:hint="eastAsia"/>
+          <w:rFonts w:hAnsi="宋体"/>
           <w:color w:val="000000"/>
           <w:sz w:val="24"/>
         </w:rPr>
@@ -12126,7 +11945,7 @@
         </w:numPr>
         <w:spacing w:line="360" w:lineRule="auto"/>
         <w:rPr>
-          <w:rFonts w:hAnsi="宋体" w:hint="eastAsia"/>
+          <w:rFonts w:hAnsi="宋体"/>
           <w:color w:val="000000"/>
           <w:sz w:val="24"/>
         </w:rPr>
@@ -12148,7 +11967,7 @@
         </w:numPr>
         <w:spacing w:line="360" w:lineRule="auto"/>
         <w:rPr>
-          <w:rFonts w:hAnsi="宋体" w:hint="eastAsia"/>
+          <w:rFonts w:hAnsi="宋体"/>
           <w:color w:val="000000"/>
           <w:sz w:val="24"/>
         </w:rPr>
@@ -12170,7 +11989,7 @@
         </w:numPr>
         <w:spacing w:line="360" w:lineRule="auto"/>
         <w:rPr>
-          <w:rFonts w:hAnsi="宋体" w:hint="eastAsia"/>
+          <w:rFonts w:hAnsi="宋体"/>
           <w:color w:val="000000"/>
           <w:sz w:val="24"/>
         </w:rPr>
@@ -12189,7 +12008,7 @@
         <w:spacing w:line="360" w:lineRule="auto"/>
         <w:ind w:firstLineChars="200" w:firstLine="480"/>
         <w:rPr>
-          <w:rFonts w:hAnsi="宋体" w:hint="eastAsia"/>
+          <w:rFonts w:hAnsi="宋体"/>
           <w:color w:val="000000"/>
           <w:sz w:val="24"/>
         </w:rPr>
@@ -12224,7 +12043,7 @@
         <w:spacing w:line="360" w:lineRule="auto"/>
         <w:ind w:firstLineChars="200" w:firstLine="480"/>
         <w:rPr>
-          <w:rFonts w:hAnsi="宋体" w:hint="eastAsia"/>
+          <w:rFonts w:hAnsi="宋体"/>
           <w:color w:val="000000"/>
           <w:sz w:val="24"/>
         </w:rPr>
@@ -12342,42 +12161,128 @@
           <w:rFonts w:hAnsi="宋体" w:hint="eastAsia"/>
           <w:sz w:val="24"/>
         </w:rPr>
-        <w:t>//</w:t>
-      </w:r>
-      <w:r>
-        <w:rPr>
-          <w:rFonts w:hAnsi="宋体" w:hint="eastAsia"/>
-          <w:sz w:val="24"/>
-        </w:rPr>
-        <w:t>这里写上新建项目的截图</w:t>
-      </w:r>
-      <w:r>
-        <w:rPr>
-          <w:rFonts w:hAnsi="宋体" w:hint="eastAsia"/>
-          <w:sz w:val="24"/>
-        </w:rPr>
-        <w:t xml:space="preserve"> </w:t>
-      </w:r>
-      <w:r>
-        <w:rPr>
-          <w:rFonts w:hAnsi="宋体" w:hint="eastAsia"/>
-          <w:sz w:val="24"/>
-        </w:rPr>
-        <w:t>选择</w:t>
-      </w:r>
-      <w:r>
-        <w:rPr>
-          <w:rFonts w:hAnsi="宋体" w:hint="eastAsia"/>
-          <w:sz w:val="24"/>
-        </w:rPr>
-        <w:t>API</w:t>
-      </w:r>
-      <w:r>
-        <w:rPr>
-          <w:rFonts w:hAnsi="宋体" w:hint="eastAsia"/>
-          <w:sz w:val="24"/>
-        </w:rPr>
-        <w:t>等</w:t>
+        <w:t>使用</w:t>
+      </w:r>
+      <w:r>
+        <w:rPr>
+          <w:rFonts w:hAnsi="宋体" w:hint="eastAsia"/>
+          <w:sz w:val="24"/>
+        </w:rPr>
+        <w:t>Eclipse</w:t>
+      </w:r>
+      <w:r>
+        <w:rPr>
+          <w:rFonts w:hAnsi="宋体" w:hint="eastAsia"/>
+          <w:sz w:val="24"/>
+        </w:rPr>
+        <w:t>建立项目，在建立项目之前需要已经在</w:t>
+      </w:r>
+      <w:r>
+        <w:rPr>
+          <w:rFonts w:hAnsi="宋体" w:hint="eastAsia"/>
+          <w:sz w:val="24"/>
+        </w:rPr>
+        <w:t>Google</w:t>
+      </w:r>
+      <w:r>
+        <w:rPr>
+          <w:rFonts w:hAnsi="宋体" w:hint="eastAsia"/>
+          <w:sz w:val="24"/>
+        </w:rPr>
+        <w:t>下载了最近的</w:t>
+      </w:r>
+      <w:r>
+        <w:rPr>
+          <w:rFonts w:hAnsi="宋体" w:hint="eastAsia"/>
+          <w:sz w:val="24"/>
+        </w:rPr>
+        <w:t>Eclipse</w:t>
+      </w:r>
+      <w:r>
+        <w:rPr>
+          <w:rFonts w:hAnsi="宋体" w:hint="eastAsia"/>
+          <w:sz w:val="24"/>
+        </w:rPr>
+        <w:t>对</w:t>
+      </w:r>
+      <w:r>
+        <w:rPr>
+          <w:rFonts w:hAnsi="宋体" w:hint="eastAsia"/>
+          <w:sz w:val="24"/>
+        </w:rPr>
+        <w:t>Android</w:t>
+      </w:r>
+      <w:r>
+        <w:rPr>
+          <w:rFonts w:hAnsi="宋体" w:hint="eastAsia"/>
+          <w:sz w:val="24"/>
+        </w:rPr>
+        <w:t>开发的最新插件，</w:t>
+      </w:r>
+      <w:r>
+        <w:rPr>
+          <w:rFonts w:hAnsi="宋体" w:hint="eastAsia"/>
+          <w:sz w:val="24"/>
+        </w:rPr>
+        <w:t>Eclipse</w:t>
+      </w:r>
+      <w:r>
+        <w:rPr>
+          <w:rFonts w:hAnsi="宋体" w:hint="eastAsia"/>
+          <w:sz w:val="24"/>
+        </w:rPr>
+        <w:t>只是个开发环境的载体，真正组成</w:t>
+      </w:r>
+      <w:r>
+        <w:rPr>
+          <w:rFonts w:hAnsi="宋体" w:hint="eastAsia"/>
+          <w:sz w:val="24"/>
+        </w:rPr>
+        <w:t>Android</w:t>
+      </w:r>
+      <w:r>
+        <w:rPr>
+          <w:rFonts w:hAnsi="宋体" w:hint="eastAsia"/>
+          <w:sz w:val="24"/>
+        </w:rPr>
+        <w:t>应用程序的组件都是由</w:t>
+      </w:r>
+      <w:r>
+        <w:rPr>
+          <w:rFonts w:hAnsi="宋体" w:hint="eastAsia"/>
+          <w:sz w:val="24"/>
+        </w:rPr>
+        <w:t>Google</w:t>
+      </w:r>
+      <w:r>
+        <w:rPr>
+          <w:rFonts w:hAnsi="宋体" w:hint="eastAsia"/>
+          <w:sz w:val="24"/>
+        </w:rPr>
+        <w:t>提供的开发组件来完成的。</w:t>
+      </w:r>
+    </w:p>
+    <w:p>
+      <w:pPr>
+        <w:pStyle w:val="4"/>
+        <w:rPr>
+          <w:rFonts w:hint="eastAsia"/>
+        </w:rPr>
+      </w:pPr>
+      <w:r>
+        <w:t>5.1.1</w:t>
+      </w:r>
+      <w:r>
+        <w:rPr>
+          <w:rFonts w:hint="eastAsia"/>
+        </w:rPr>
+        <w:t>.1</w:t>
+      </w:r>
+      <w:r>
+        <w:rPr>
+          <w:rFonts w:hint="eastAsia"/>
+        </w:rPr>
+        <w:t>新建项目</w:t>
       </w:r>
     </w:p>
     <w:p>
@@ -12394,216 +12299,8 @@
           <w:rFonts w:hAnsi="宋体" w:hint="eastAsia"/>
           <w:sz w:val="24"/>
         </w:rPr>
-        <w:t>//</w:t>
-      </w:r>
-      <w:r>
-        <w:rPr>
-          <w:rFonts w:hAnsi="宋体" w:hint="eastAsia"/>
-          <w:sz w:val="24"/>
-        </w:rPr>
-        <w:t>这里截图项目的包结构</w:t>
-      </w:r>
-      <w:r>
-        <w:rPr>
-          <w:rFonts w:hAnsi="宋体" w:hint="eastAsia"/>
-          <w:sz w:val="24"/>
-        </w:rPr>
-        <w:t xml:space="preserve"> </w:t>
-      </w:r>
-      <w:r>
-        <w:rPr>
-          <w:rFonts w:hAnsi="宋体" w:hint="eastAsia"/>
-          <w:sz w:val="24"/>
-        </w:rPr>
-        <w:t>文件结构等</w:t>
-      </w:r>
-    </w:p>
-    <w:p>
-      <w:pPr>
-        <w:spacing w:line="360" w:lineRule="auto"/>
-        <w:rPr>
-          <w:rFonts w:hAnsi="宋体" w:hint="eastAsia"/>
-          <w:sz w:val="24"/>
-        </w:rPr>
-      </w:pPr>
-    </w:p>
-    <w:p>
-      <w:pPr>
-        <w:spacing w:line="360" w:lineRule="auto"/>
-        <w:ind w:firstLineChars="200" w:firstLine="480"/>
-        <w:rPr>
-          <w:sz w:val="24"/>
-        </w:rPr>
-      </w:pPr>
-      <w:r>
-        <w:rPr>
-          <w:rFonts w:hAnsi="宋体"/>
-          <w:sz w:val="24"/>
-        </w:rPr>
-        <w:t>先使用</w:t>
-      </w:r>
-      <w:r>
-        <w:rPr>
-          <w:sz w:val="24"/>
-        </w:rPr>
-        <w:t>JBuilderX</w:t>
-      </w:r>
-      <w:r>
-        <w:rPr>
-          <w:rFonts w:hAnsi="宋体"/>
-          <w:sz w:val="24"/>
-        </w:rPr>
-        <w:t>新建一个项目，这次我们将使用最简单的方法建立应用程序框架。先建立一个工程，将工程的名字命名为</w:t>
-      </w:r>
-      <w:r>
-        <w:rPr>
-          <w:sz w:val="24"/>
-        </w:rPr>
-        <w:t>Bubble</w:t>
-      </w:r>
-      <w:r>
-        <w:rPr>
-          <w:rFonts w:hAnsi="宋体"/>
-          <w:sz w:val="24"/>
-        </w:rPr>
-        <w:t>。</w:t>
-      </w:r>
-    </w:p>
-    <w:p>
-      <w:pPr>
-        <w:spacing w:line="360" w:lineRule="auto"/>
-        <w:ind w:firstLineChars="200" w:firstLine="480"/>
-        <w:rPr>
-          <w:sz w:val="24"/>
-        </w:rPr>
-      </w:pPr>
-      <w:r>
-        <w:rPr>
-          <w:rFonts w:hAnsi="宋体"/>
-          <w:sz w:val="24"/>
-        </w:rPr>
-        <w:t>在</w:t>
-      </w:r>
-      <w:r>
-        <w:rPr>
-          <w:sz w:val="24"/>
-        </w:rPr>
-        <w:t>JBuilder</w:t>
-      </w:r>
-      <w:r>
-        <w:rPr>
-          <w:rFonts w:hAnsi="宋体"/>
-          <w:sz w:val="24"/>
-        </w:rPr>
-        <w:t>的主菜单中，选择</w:t>
-      </w:r>
-      <w:r>
-        <w:rPr>
-          <w:sz w:val="24"/>
-        </w:rPr>
-        <w:t>File</w:t>
-      </w:r>
-      <w:r>
-        <w:rPr>
-          <w:rFonts w:hAnsi="宋体"/>
-          <w:sz w:val="24"/>
-        </w:rPr>
-        <w:t>主菜单</w:t>
-      </w:r>
-      <w:r>
-        <w:rPr>
-          <w:sz w:val="24"/>
-        </w:rPr>
-        <w:t>→New</w:t>
-      </w:r>
-      <w:r>
-        <w:rPr>
-          <w:rFonts w:hAnsi="宋体"/>
-          <w:sz w:val="24"/>
-        </w:rPr>
-        <w:t>子菜单项</w:t>
-      </w:r>
-      <w:r>
-        <w:rPr>
-          <w:sz w:val="24"/>
-        </w:rPr>
-        <w:t>→Micro</w:t>
-      </w:r>
-      <w:r>
-        <w:rPr>
-          <w:rFonts w:hAnsi="宋体"/>
-          <w:sz w:val="24"/>
-        </w:rPr>
-        <w:t>选项卡</w:t>
-      </w:r>
-      <w:r>
-        <w:rPr>
-          <w:sz w:val="24"/>
-        </w:rPr>
-        <w:t>→MIDP MIDlet</w:t>
-      </w:r>
-      <w:r>
-        <w:rPr>
-          <w:rFonts w:hAnsi="宋体"/>
-          <w:sz w:val="24"/>
-        </w:rPr>
-        <w:t>选项，点击</w:t>
-      </w:r>
-      <w:r>
-        <w:rPr>
-          <w:sz w:val="24"/>
-        </w:rPr>
-        <w:t>OK</w:t>
-      </w:r>
-      <w:r>
-        <w:rPr>
-          <w:rFonts w:hAnsi="宋体"/>
-          <w:sz w:val="24"/>
-        </w:rPr>
-        <w:t>按钮，进入应用程序向导对话框。在对话框中规定应用程序主类的名称为：</w:t>
-      </w:r>
-    </w:p>
-    <w:p>
-      <w:pPr>
-        <w:spacing w:line="360" w:lineRule="auto"/>
-        <w:rPr>
-          <w:color w:val="000000"/>
-          <w:sz w:val="24"/>
-        </w:rPr>
-      </w:pPr>
-      <w:r>
-        <w:rPr>
-          <w:color w:val="000000"/>
-          <w:sz w:val="24"/>
-        </w:rPr>
-        <w:t>BubbleMIDlet</w:t>
-      </w:r>
-      <w:r>
-        <w:rPr>
-          <w:rFonts w:hAnsi="宋体"/>
-          <w:color w:val="000000"/>
-          <w:sz w:val="24"/>
-        </w:rPr>
-        <w:t>，如下图所示。</w:t>
-      </w:r>
-    </w:p>
-    <w:p>
-      <w:pPr>
-        <w:spacing w:line="360" w:lineRule="auto"/>
-        <w:jc w:val="center"/>
-        <w:rPr>
-          <w:rFonts w:hint="eastAsia"/>
-          <w:color w:val="000000"/>
-          <w:sz w:val="24"/>
-        </w:rPr>
-      </w:pPr>
-      <w:r>
-        <w:rPr>
-          <w:color w:val="000000"/>
-          <w:sz w:val="24"/>
-        </w:rPr>
         <w:pict>
-          <v:shape id="_x0000_i1028" type="#_x0000_t75" style="width:378.25pt;height:240.95pt">
+          <v:shape id="_x0000_i1038" type="#_x0000_t75" style="width:396.75pt;height:373.5pt">
             <v:imagedata r:id="rId13" o:title=""/>
           </v:shape>
         </w:pict>
@@ -12612,179 +12309,103 @@
     <w:p>
       <w:pPr>
         <w:spacing w:line="360" w:lineRule="auto"/>
-        <w:jc w:val="center"/>
-        <w:rPr>
-          <w:rFonts w:hint="eastAsia"/>
-          <w:color w:val="000000"/>
-          <w:sz w:val="24"/>
-        </w:rPr>
-      </w:pPr>
-      <w:r>
-        <w:rPr>
-          <w:rFonts w:hAnsi="宋体"/>
-          <w:color w:val="000000"/>
-          <w:sz w:val="24"/>
-        </w:rPr>
-        <w:t>图</w:t>
-      </w:r>
-      <w:r>
-        <w:rPr>
-          <w:color w:val="000000"/>
-          <w:sz w:val="24"/>
-        </w:rPr>
-        <w:t xml:space="preserve">5-1 </w:t>
-      </w:r>
-      <w:r>
-        <w:rPr>
-          <w:rFonts w:hAnsi="宋体"/>
-          <w:color w:val="000000"/>
-          <w:sz w:val="24"/>
-        </w:rPr>
-        <w:t>新建工程</w:t>
-      </w:r>
+        <w:ind w:firstLineChars="200" w:firstLine="480"/>
+        <w:rPr>
+          <w:rFonts w:hAnsi="宋体" w:hint="eastAsia"/>
+          <w:sz w:val="24"/>
+        </w:rPr>
+      </w:pPr>
     </w:p>
     <w:p>
       <w:pPr>
         <w:spacing w:line="360" w:lineRule="auto"/>
         <w:ind w:firstLineChars="200" w:firstLine="480"/>
         <w:rPr>
-          <w:rFonts w:hint="eastAsia"/>
-          <w:color w:val="000000"/>
-          <w:sz w:val="24"/>
-        </w:rPr>
-      </w:pPr>
-      <w:r>
-        <w:rPr>
-          <w:rFonts w:hAnsi="宋体"/>
-          <w:color w:val="000000"/>
-          <w:sz w:val="24"/>
-        </w:rPr>
-        <w:t>接下来我们要命名欢迎界面的名称。在当前的对话框中点击</w:t>
-      </w:r>
-      <w:r>
-        <w:rPr>
-          <w:color w:val="000000"/>
-          <w:sz w:val="24"/>
-        </w:rPr>
-        <w:t>Next</w:t>
-      </w:r>
-      <w:r>
-        <w:rPr>
-          <w:rFonts w:hAnsi="宋体"/>
-          <w:color w:val="000000"/>
-          <w:sz w:val="24"/>
-        </w:rPr>
-        <w:t>按钮，进入应用程序向导第二步，在这里命名</w:t>
-      </w:r>
-      <w:r>
-        <w:rPr>
-          <w:color w:val="000000"/>
-          <w:sz w:val="24"/>
-        </w:rPr>
-        <w:t>StartScreenCanvas</w:t>
-      </w:r>
-      <w:r>
-        <w:rPr>
-          <w:rFonts w:hAnsi="宋体"/>
-          <w:color w:val="000000"/>
-          <w:sz w:val="24"/>
-        </w:rPr>
-        <w:t>类的名称和选项分别为</w:t>
-      </w:r>
-      <w:r>
-        <w:rPr>
-          <w:color w:val="000000"/>
-          <w:sz w:val="24"/>
-        </w:rPr>
-        <w:t>Canvas</w:t>
-      </w:r>
-      <w:r>
-        <w:rPr>
-          <w:rFonts w:hAnsi="宋体"/>
-          <w:sz w:val="24"/>
-        </w:rPr>
-        <w:t>，</w:t>
-      </w:r>
-      <w:r>
-        <w:rPr>
-          <w:rFonts w:hAnsi="宋体"/>
-          <w:sz w:val="24"/>
-        </w:rPr>
-        <w:t>如下图所示，接着点击</w:t>
-      </w:r>
-      <w:r>
-        <w:rPr>
-          <w:sz w:val="24"/>
-        </w:rPr>
-        <w:t>Finish</w:t>
-      </w:r>
-      <w:r>
-        <w:rPr>
-          <w:rFonts w:hAnsi="宋体"/>
-          <w:sz w:val="24"/>
-        </w:rPr>
-        <w:t>按钮，</w:t>
-      </w:r>
-      <w:r>
-        <w:rPr>
-          <w:sz w:val="24"/>
-        </w:rPr>
-        <w:t>JBuilder</w:t>
-      </w:r>
-      <w:r>
-        <w:rPr>
-          <w:rFonts w:hAnsi="宋体"/>
-          <w:sz w:val="24"/>
-        </w:rPr>
-        <w:t>就为我们建立好了一个应用程序框架。这个应用程序框架中有一个主类</w:t>
-      </w:r>
-      <w:r>
-        <w:rPr>
-          <w:color w:val="000000"/>
-          <w:sz w:val="24"/>
-        </w:rPr>
-        <w:t>BubbleMIDlet</w:t>
-      </w:r>
-      <w:r>
-        <w:rPr>
-          <w:rFonts w:hAnsi="宋体"/>
-          <w:color w:val="000000"/>
-          <w:sz w:val="24"/>
-        </w:rPr>
-        <w:t>和一个欢迎界面类</w:t>
-      </w:r>
-      <w:r>
-        <w:rPr>
-          <w:color w:val="000000"/>
-          <w:sz w:val="24"/>
-        </w:rPr>
-        <w:t>StartScreenCanvas</w:t>
-      </w:r>
-      <w:r>
-        <w:rPr>
-          <w:rFonts w:hAnsi="宋体"/>
-          <w:color w:val="000000"/>
-          <w:sz w:val="24"/>
-        </w:rPr>
-        <w:t>。</w:t>
-      </w:r>
+          <w:rFonts w:hAnsi="宋体" w:hint="eastAsia"/>
+          <w:sz w:val="24"/>
+        </w:rPr>
+      </w:pPr>
     </w:p>
     <w:p>
       <w:pPr>
         <w:spacing w:line="360" w:lineRule="auto"/>
-        <w:jc w:val="center"/>
-        <w:rPr>
-          <w:rFonts w:hint="eastAsia"/>
-          <w:sz w:val="24"/>
-        </w:rPr>
-      </w:pPr>
-      <w:r>
-        <w:rPr>
-          <w:sz w:val="24"/>
-        </w:rPr>
+        <w:ind w:firstLineChars="200" w:firstLine="480"/>
+        <w:rPr>
+          <w:rFonts w:hAnsi="宋体" w:hint="eastAsia"/>
+          <w:sz w:val="24"/>
+        </w:rPr>
+      </w:pPr>
+    </w:p>
+    <w:p>
+      <w:pPr>
+        <w:spacing w:line="360" w:lineRule="auto"/>
+        <w:ind w:firstLineChars="200" w:firstLine="480"/>
+        <w:rPr>
+          <w:rFonts w:hAnsi="宋体" w:hint="eastAsia"/>
+          <w:sz w:val="24"/>
+        </w:rPr>
+      </w:pPr>
+    </w:p>
+    <w:p>
+      <w:pPr>
+        <w:spacing w:line="360" w:lineRule="auto"/>
+        <w:ind w:firstLineChars="200" w:firstLine="480"/>
+        <w:rPr>
+          <w:rFonts w:hAnsi="宋体" w:hint="eastAsia"/>
+          <w:sz w:val="24"/>
+        </w:rPr>
+      </w:pPr>
+    </w:p>
+    <w:p>
+      <w:pPr>
+        <w:spacing w:line="360" w:lineRule="auto"/>
+        <w:ind w:firstLineChars="200" w:firstLine="480"/>
+        <w:rPr>
+          <w:rFonts w:hAnsi="宋体" w:hint="eastAsia"/>
+          <w:sz w:val="24"/>
+        </w:rPr>
+      </w:pPr>
+    </w:p>
+    <w:p>
+      <w:pPr>
+        <w:pStyle w:val="4"/>
+        <w:jc w:val="left"/>
+        <w:rPr>
+          <w:rFonts w:hint="eastAsia"/>
+          <w:b w:val="0"/>
+          <w:bCs w:val="0"/>
+        </w:rPr>
+      </w:pPr>
+      <w:r>
         <w:lastRenderedPageBreak/>
+        <w:t>5.1.1</w:t>
+      </w:r>
+      <w:r>
+        <w:rPr>
+          <w:rFonts w:hint="eastAsia"/>
+        </w:rPr>
+        <w:t>.2</w:t>
+      </w:r>
+      <w:r>
+        <w:rPr>
+          <w:rFonts w:hint="eastAsia"/>
+        </w:rPr>
+        <w:t>选择开发环境需要的手机操作系统</w:t>
+      </w:r>
+      <w:r>
+        <w:rPr>
+          <w:rFonts w:hint="eastAsia"/>
+        </w:rPr>
+        <w:t>版本</w:t>
+      </w:r>
+      <w:r>
+        <w:rPr>
+          <w:rFonts w:hint="eastAsia"/>
+          <w:b w:val="0"/>
+          <w:bCs w:val="0"/>
+        </w:rPr>
         <w:pict>
-          <v:shape id="_x0000_i1029" type="#_x0000_t75" style="width:5in;height:230.4pt">
+          <v:shape id="_x0000_i1040" type="#_x0000_t75" style="width:396.75pt;height:417pt">
             <v:imagedata r:id="rId14" o:title=""/>
           </v:shape>
         </w:pict>
@@ -12792,35 +12413,455 @@
     </w:p>
     <w:p>
       <w:pPr>
+        <w:rPr>
+          <w:rFonts w:hint="eastAsia"/>
+        </w:rPr>
+      </w:pPr>
+    </w:p>
+    <w:p>
+      <w:pPr>
+        <w:rPr>
+          <w:rFonts w:hint="eastAsia"/>
+        </w:rPr>
+      </w:pPr>
+    </w:p>
+    <w:p>
+      <w:pPr>
+        <w:rPr>
+          <w:rFonts w:hint="eastAsia"/>
+        </w:rPr>
+      </w:pPr>
+    </w:p>
+    <w:p>
+      <w:pPr>
+        <w:rPr>
+          <w:rFonts w:hint="eastAsia"/>
+        </w:rPr>
+      </w:pPr>
+    </w:p>
+    <w:p>
+      <w:pPr>
+        <w:rPr>
+          <w:rFonts w:hint="eastAsia"/>
+        </w:rPr>
+      </w:pPr>
+    </w:p>
+    <w:p>
+      <w:pPr>
+        <w:rPr>
+          <w:rFonts w:hint="eastAsia"/>
+        </w:rPr>
+      </w:pPr>
+    </w:p>
+    <w:p>
+      <w:pPr>
+        <w:rPr>
+          <w:rFonts w:hint="eastAsia"/>
+        </w:rPr>
+      </w:pPr>
+    </w:p>
+    <w:p>
+      <w:pPr>
+        <w:rPr>
+          <w:rFonts w:hint="eastAsia"/>
+        </w:rPr>
+      </w:pPr>
+    </w:p>
+    <w:p>
+      <w:pPr>
+        <w:rPr>
+          <w:rFonts w:hint="eastAsia"/>
+        </w:rPr>
+      </w:pPr>
+    </w:p>
+    <w:p>
+      <w:pPr>
+        <w:rPr>
+          <w:rFonts w:hint="eastAsia"/>
+        </w:rPr>
+      </w:pPr>
+    </w:p>
+    <w:p>
+      <w:pPr>
+        <w:rPr>
+          <w:rFonts w:hint="eastAsia"/>
+        </w:rPr>
+      </w:pPr>
+    </w:p>
+    <w:p>
+      <w:pPr>
+        <w:rPr>
+          <w:rFonts w:hint="eastAsia"/>
+        </w:rPr>
+      </w:pPr>
+    </w:p>
+    <w:p>
+      <w:pPr>
+        <w:rPr>
+          <w:rFonts w:hint="eastAsia"/>
+        </w:rPr>
+      </w:pPr>
+    </w:p>
+    <w:p>
+      <w:pPr>
+        <w:rPr>
+          <w:rFonts w:hint="eastAsia"/>
+        </w:rPr>
+      </w:pPr>
+    </w:p>
+    <w:p>
+      <w:pPr>
+        <w:rPr>
+          <w:rFonts w:hint="eastAsia"/>
+        </w:rPr>
+      </w:pPr>
+    </w:p>
+    <w:p>
+      <w:pPr>
+        <w:pStyle w:val="4"/>
+        <w:rPr>
+          <w:rFonts w:hint="eastAsia"/>
+        </w:rPr>
+      </w:pPr>
+      <w:r>
+        <w:t>5.1.1</w:t>
+      </w:r>
+      <w:r>
+        <w:rPr>
+          <w:rFonts w:hint="eastAsia"/>
+        </w:rPr>
+        <w:t>.3</w:t>
+      </w:r>
+      <w:r>
+        <w:rPr>
+          <w:rFonts w:hint="eastAsia"/>
+        </w:rPr>
+        <w:t>设定应用程序的名字，包名，以及应用程序运行所需要的操作系统最低的版本号</w:t>
+      </w:r>
+    </w:p>
+    <w:p>
+      <w:pPr>
+        <w:rPr>
+          <w:rFonts w:hint="eastAsia"/>
+        </w:rPr>
+      </w:pPr>
+      <w:r>
+        <w:rPr>
+          <w:rFonts w:hint="eastAsia"/>
+        </w:rPr>
+        <w:pict>
+          <v:shape id="_x0000_i1041" type="#_x0000_t75" style="width:396.75pt;height:415.5pt">
+            <v:imagedata r:id="rId15" o:title=""/>
+          </v:shape>
+        </w:pict>
+      </w:r>
+    </w:p>
+    <w:p>
+      <w:pPr>
+        <w:rPr>
+          <w:rFonts w:hint="eastAsia"/>
+        </w:rPr>
+      </w:pPr>
+    </w:p>
+    <w:p>
+      <w:pPr>
+        <w:rPr>
+          <w:rFonts w:hint="eastAsia"/>
+        </w:rPr>
+      </w:pPr>
+    </w:p>
+    <w:p>
+      <w:pPr>
+        <w:rPr>
+          <w:rFonts w:hint="eastAsia"/>
+        </w:rPr>
+      </w:pPr>
+    </w:p>
+    <w:p>
+      <w:pPr>
+        <w:rPr>
+          <w:rFonts w:hint="eastAsia"/>
+        </w:rPr>
+      </w:pPr>
+    </w:p>
+    <w:p>
+      <w:pPr>
+        <w:rPr>
+          <w:rFonts w:hint="eastAsia"/>
+        </w:rPr>
+      </w:pPr>
+    </w:p>
+    <w:p>
+      <w:pPr>
+        <w:rPr>
+          <w:rFonts w:hint="eastAsia"/>
+        </w:rPr>
+      </w:pPr>
+    </w:p>
+    <w:p>
+      <w:pPr>
+        <w:rPr>
+          <w:rFonts w:hint="eastAsia"/>
+        </w:rPr>
+      </w:pPr>
+    </w:p>
+    <w:p>
+      <w:pPr>
+        <w:rPr>
+          <w:rFonts w:hint="eastAsia"/>
+        </w:rPr>
+      </w:pPr>
+    </w:p>
+    <w:p>
+      <w:pPr>
+        <w:rPr>
+          <w:rFonts w:hint="eastAsia"/>
+        </w:rPr>
+      </w:pPr>
+    </w:p>
+    <w:p>
+      <w:pPr>
+        <w:rPr>
+          <w:rFonts w:hint="eastAsia"/>
+        </w:rPr>
+      </w:pPr>
+    </w:p>
+    <w:p>
+      <w:pPr>
+        <w:rPr>
+          <w:rFonts w:hint="eastAsia"/>
+        </w:rPr>
+      </w:pPr>
+    </w:p>
+    <w:p>
+      <w:pPr>
+        <w:rPr>
+          <w:rFonts w:hint="eastAsia"/>
+        </w:rPr>
+      </w:pPr>
+    </w:p>
+    <w:p>
+      <w:pPr>
+        <w:rPr>
+          <w:rFonts w:hint="eastAsia"/>
+        </w:rPr>
+      </w:pPr>
+    </w:p>
+    <w:p>
+      <w:pPr>
+        <w:pStyle w:val="4"/>
+        <w:rPr>
+          <w:rFonts w:hint="eastAsia"/>
+        </w:rPr>
+      </w:pPr>
+      <w:r>
+        <w:t>5.1.1</w:t>
+      </w:r>
+      <w:r>
+        <w:rPr>
+          <w:rFonts w:hint="eastAsia"/>
+        </w:rPr>
+        <w:t>.4</w:t>
+      </w:r>
+      <w:r>
+        <w:rPr>
+          <w:rFonts w:hint="eastAsia"/>
+        </w:rPr>
+        <w:t>选择模拟</w:t>
+      </w:r>
+      <w:r>
+        <w:rPr>
+          <w:rFonts w:hint="eastAsia"/>
+        </w:rPr>
+        <w:t>Android</w:t>
+      </w:r>
+      <w:r>
+        <w:rPr>
+          <w:rFonts w:hint="eastAsia"/>
+        </w:rPr>
+        <w:t>手机环境的</w:t>
+      </w:r>
+      <w:r>
+        <w:rPr>
+          <w:rFonts w:hint="eastAsia"/>
+        </w:rPr>
+        <w:t>Android</w:t>
+      </w:r>
+      <w:r>
+        <w:rPr>
+          <w:rFonts w:hint="eastAsia"/>
+        </w:rPr>
+        <w:t>模拟器</w:t>
+      </w:r>
+    </w:p>
+    <w:p>
+      <w:pPr>
         <w:spacing w:line="360" w:lineRule="auto"/>
-        <w:jc w:val="center"/>
-        <w:rPr>
-          <w:rFonts w:hint="eastAsia"/>
-          <w:sz w:val="24"/>
-        </w:rPr>
-      </w:pPr>
-      <w:r>
-        <w:rPr>
-          <w:rFonts w:hAnsi="宋体"/>
-          <w:color w:val="000000"/>
-          <w:sz w:val="24"/>
-        </w:rPr>
-        <w:t>图</w:t>
-      </w:r>
-      <w:r>
-        <w:rPr>
-          <w:color w:val="000000"/>
-          <w:sz w:val="24"/>
-        </w:rPr>
-        <w:t xml:space="preserve">5-2 </w:t>
-      </w:r>
-      <w:r>
-        <w:rPr>
-          <w:rFonts w:hAnsi="宋体"/>
-          <w:color w:val="000000"/>
-          <w:sz w:val="24"/>
-        </w:rPr>
-        <w:t>新建欢迎界面</w:t>
+        <w:ind w:firstLineChars="200" w:firstLine="480"/>
+        <w:rPr>
+          <w:rFonts w:hAnsi="宋体" w:hint="eastAsia"/>
+          <w:sz w:val="24"/>
+        </w:rPr>
+      </w:pPr>
+      <w:r>
+        <w:rPr>
+          <w:rFonts w:hAnsi="宋体" w:hint="eastAsia"/>
+          <w:sz w:val="24"/>
+        </w:rPr>
+        <w:pict>
+          <v:shape id="_x0000_i1039" type="#_x0000_t75" style="width:414.75pt;height:293.25pt">
+            <v:imagedata r:id="rId16" o:title=""/>
+          </v:shape>
+        </w:pict>
+      </w:r>
+    </w:p>
+    <w:p>
+      <w:pPr>
+        <w:spacing w:line="360" w:lineRule="auto"/>
+        <w:ind w:firstLineChars="200" w:firstLine="480"/>
+        <w:rPr>
+          <w:rFonts w:hAnsi="宋体" w:hint="eastAsia"/>
+          <w:sz w:val="24"/>
+        </w:rPr>
+      </w:pPr>
+    </w:p>
+    <w:p>
+      <w:pPr>
+        <w:spacing w:line="360" w:lineRule="auto"/>
+        <w:ind w:firstLineChars="200" w:firstLine="480"/>
+        <w:rPr>
+          <w:rFonts w:hAnsi="宋体" w:hint="eastAsia"/>
+          <w:sz w:val="24"/>
+        </w:rPr>
+      </w:pPr>
+    </w:p>
+    <w:p>
+      <w:pPr>
+        <w:pStyle w:val="4"/>
+        <w:rPr>
+          <w:rFonts w:hint="eastAsia"/>
+        </w:rPr>
+      </w:pPr>
+      <w:r>
+        <w:lastRenderedPageBreak/>
+        <w:t>5.1.1</w:t>
+      </w:r>
+      <w:r>
+        <w:rPr>
+          <w:rFonts w:hint="eastAsia"/>
+        </w:rPr>
+        <w:t>.5</w:t>
+      </w:r>
+      <w:r>
+        <w:rPr>
+          <w:rFonts w:hint="eastAsia"/>
+        </w:rPr>
+        <w:t>下载开发需要的</w:t>
+      </w:r>
+      <w:r>
+        <w:rPr>
+          <w:rFonts w:hint="eastAsia"/>
+        </w:rPr>
+        <w:t>Android Software Development Kit</w:t>
+      </w:r>
+      <w:r>
+        <w:rPr>
+          <w:rFonts w:hint="eastAsia"/>
+        </w:rPr>
+        <w:t>（</w:t>
+      </w:r>
+      <w:r>
+        <w:rPr>
+          <w:rFonts w:hint="eastAsia"/>
+        </w:rPr>
+        <w:t>SDK</w:t>
+      </w:r>
+      <w:r>
+        <w:rPr>
+          <w:rFonts w:hint="eastAsia"/>
+        </w:rPr>
+        <w:t>）</w:t>
+      </w:r>
+    </w:p>
+    <w:p>
+      <w:pPr>
+        <w:spacing w:line="360" w:lineRule="auto"/>
+        <w:ind w:firstLineChars="200" w:firstLine="480"/>
+        <w:rPr>
+          <w:rFonts w:hAnsi="宋体" w:hint="eastAsia"/>
+          <w:sz w:val="24"/>
+        </w:rPr>
+      </w:pPr>
+      <w:r>
+        <w:rPr>
+          <w:rFonts w:hAnsi="宋体" w:hint="eastAsia"/>
+          <w:sz w:val="24"/>
+        </w:rPr>
+        <w:pict>
+          <v:shape id="_x0000_i1037" type="#_x0000_t75" style="width:414.75pt;height:259.5pt">
+            <v:imagedata r:id="rId17" o:title=""/>
+          </v:shape>
+        </w:pict>
+      </w:r>
+    </w:p>
+    <w:p>
+      <w:pPr>
+        <w:pStyle w:val="4"/>
+        <w:rPr>
+          <w:rFonts w:hint="eastAsia"/>
+        </w:rPr>
+      </w:pPr>
+      <w:r>
+        <w:t>5.1.1</w:t>
+      </w:r>
+      <w:r>
+        <w:rPr>
+          <w:rFonts w:hint="eastAsia"/>
+        </w:rPr>
+        <w:t>.6</w:t>
+      </w:r>
+      <w:r>
+        <w:rPr>
+          <w:rFonts w:hint="eastAsia"/>
+        </w:rPr>
+        <w:t>准备工作结束，我们看到了</w:t>
+      </w:r>
+      <w:r>
+        <w:rPr>
+          <w:rFonts w:hint="eastAsia"/>
+        </w:rPr>
+        <w:t>Android</w:t>
+      </w:r>
+      <w:r>
+        <w:rPr>
+          <w:rFonts w:hint="eastAsia"/>
+        </w:rPr>
+        <w:t>开发工具之一</w:t>
+      </w:r>
+      <w:r>
+        <w:rPr>
+          <w:rFonts w:hint="eastAsia"/>
+        </w:rPr>
+        <w:t>DDMS</w:t>
+      </w:r>
+    </w:p>
+    <w:p>
+      <w:pPr>
+        <w:spacing w:line="360" w:lineRule="auto"/>
+        <w:ind w:firstLineChars="200" w:firstLine="480"/>
+        <w:rPr>
+          <w:sz w:val="24"/>
+        </w:rPr>
+      </w:pPr>
+      <w:r>
+        <w:rPr>
+          <w:sz w:val="24"/>
+        </w:rPr>
+        <w:pict>
+          <v:shape id="_x0000_i1036" type="#_x0000_t75" style="width:414.75pt;height:271.5pt">
+            <v:imagedata r:id="rId18" o:title=""/>
+          </v:shape>
+        </w:pict>
       </w:r>
     </w:p>
     <w:p>
@@ -12837,6 +12878,7 @@
       <w:bookmarkStart w:id="184" w:name="_Toc167951895"/>
       <w:bookmarkStart w:id="185" w:name="_Toc168800333"/>
       <w:r>
+        <w:lastRenderedPageBreak/>
         <w:t>5.1.2</w:t>
       </w:r>
       <w:r>
@@ -12849,7 +12891,7 @@
         <w:t>应用程序</w:t>
       </w:r>
       <w:r>
-        <w:t>编写菜单项</w:t>
+        <w:t>编写</w:t>
       </w:r>
       <w:bookmarkEnd w:id="177"/>
       <w:bookmarkEnd w:id="178"/>
@@ -12860,24 +12902,45 @@
       <w:bookmarkEnd w:id="183"/>
       <w:bookmarkEnd w:id="184"/>
       <w:bookmarkEnd w:id="185"/>
+      <w:r>
+        <w:rPr>
+          <w:rFonts w:hint="eastAsia"/>
+        </w:rPr>
+        <w:t>开始界面</w:t>
+      </w:r>
     </w:p>
     <w:p>
       <w:pPr>
         <w:spacing w:line="360" w:lineRule="auto"/>
         <w:ind w:firstLine="435"/>
         <w:rPr>
-          <w:rFonts w:hint="eastAsia"/>
-          <w:color w:val="000000"/>
-          <w:sz w:val="24"/>
-        </w:rPr>
-      </w:pPr>
-      <w:r>
-        <w:rPr>
-          <w:rFonts w:hAnsi="宋体"/>
-          <w:color w:val="000000"/>
-          <w:sz w:val="24"/>
-        </w:rPr>
-        <w:t>下图是一个手机游戏菜单。</w:t>
+          <w:color w:val="000000"/>
+          <w:sz w:val="24"/>
+        </w:rPr>
+      </w:pPr>
+      <w:r>
+        <w:rPr>
+          <w:rFonts w:hAnsi="宋体"/>
+          <w:color w:val="000000"/>
+          <w:sz w:val="24"/>
+        </w:rPr>
+        <w:t>下图是一个</w:t>
+      </w:r>
+      <w:r>
+        <w:rPr>
+          <w:rFonts w:hAnsi="宋体" w:hint="eastAsia"/>
+          <w:color w:val="000000"/>
+          <w:sz w:val="24"/>
+        </w:rPr>
+        <w:t>应用程序功能列表界面</w:t>
+      </w:r>
+      <w:r>
+        <w:rPr>
+          <w:rFonts w:hAnsi="宋体"/>
+          <w:color w:val="000000"/>
+          <w:sz w:val="24"/>
+        </w:rPr>
+        <w:t>。</w:t>
       </w:r>
     </w:p>
     <w:p>
@@ -12886,7 +12949,6 @@
         <w:ind w:firstLine="435"/>
         <w:jc w:val="center"/>
         <w:rPr>
-          <w:rFonts w:hint="eastAsia"/>
           <w:color w:val="000000"/>
           <w:sz w:val="24"/>
         </w:rPr>
@@ -12897,8 +12959,8 @@
           <w:sz w:val="24"/>
         </w:rPr>
         <w:pict>
-          <v:shape id="_x0000_i1026" type="#_x0000_t75" style="width:163.2pt;height:211.2pt">
-            <v:imagedata r:id="rId15" o:title=""/>
+          <v:shape id="_x0000_i1028" type="#_x0000_t75" style="width:163.5pt;height:211.5pt">
+            <v:imagedata r:id="rId19" o:title=""/>
           </v:shape>
         </w:pict>
       </w:r>
@@ -12909,7 +12971,6 @@
         <w:ind w:firstLine="435"/>
         <w:jc w:val="center"/>
         <w:rPr>
-          <w:rFonts w:hint="eastAsia"/>
           <w:color w:val="000000"/>
           <w:sz w:val="24"/>
         </w:rPr>
@@ -13256,7 +13317,6 @@
           <w:color w:val="000000"/>
           <w:sz w:val="24"/>
         </w:rPr>
-        <w:lastRenderedPageBreak/>
         <w:t>String[] menuItem = {"</w:t>
       </w:r>
       <w:r>
@@ -13531,7 +13591,19 @@
       <w:bookmarkStart w:id="193" w:name="_Toc167951896"/>
       <w:bookmarkStart w:id="194" w:name="_Toc168800334"/>
       <w:r>
-        <w:t>5.1.3为菜单增加事件处理</w:t>
+        <w:t>5.1.3</w:t>
+      </w:r>
+      <w:r>
+        <w:t>为</w:t>
+      </w:r>
+      <w:r>
+        <w:rPr>
+          <w:rFonts w:hint="eastAsia"/>
+        </w:rPr>
+        <w:t>界面按钮</w:t>
+      </w:r>
+      <w:r>
+        <w:t>增加事件处理</w:t>
       </w:r>
       <w:bookmarkEnd w:id="186"/>
       <w:bookmarkEnd w:id="187"/>
@@ -13586,6 +13658,7 @@
           <w:rFonts w:hAnsi="宋体"/>
           <w:sz w:val="24"/>
         </w:rPr>
+        <w:lastRenderedPageBreak/>
         <w:t>我们用</w:t>
       </w:r>
       <w:r>
@@ -13877,7 +13950,6 @@
         <w:rPr>
           <w:sz w:val="24"/>
         </w:rPr>
-        <w:lastRenderedPageBreak/>
         <w:t xml:space="preserve">          case 3:</w:t>
       </w:r>
     </w:p>
@@ -14025,9 +14097,6 @@
     <w:p>
       <w:pPr>
         <w:pStyle w:val="2"/>
-        <w:rPr>
-          <w:rFonts w:hint="eastAsia"/>
-        </w:rPr>
       </w:pPr>
       <w:bookmarkStart w:id="195" w:name="_Toc166604436"/>
       <w:bookmarkStart w:id="196" w:name="_Toc166604643"/>
@@ -14041,6 +14110,7 @@
       <w:bookmarkStart w:id="204" w:name="_Toc167951897"/>
       <w:bookmarkStart w:id="205" w:name="_Toc168800335"/>
       <w:r>
+        <w:lastRenderedPageBreak/>
         <w:t>5.2开始</w:t>
       </w:r>
       <w:r>
@@ -14067,13 +14137,7 @@
       <w:bookmarkEnd w:id="204"/>
       <w:bookmarkEnd w:id="205"/>
     </w:p>
-    <w:p>
-      <w:pPr>
-        <w:rPr>
-          <w:rFonts w:hint="eastAsia"/>
-        </w:rPr>
-      </w:pPr>
-    </w:p>
+    <w:p/>
     <w:p>
       <w:r>
         <w:rPr>
@@ -14515,7 +14579,6 @@
         <w:spacing w:line="360" w:lineRule="auto"/>
         <w:ind w:firstLineChars="100" w:firstLine="241"/>
         <w:rPr>
-          <w:rFonts w:hint="eastAsia"/>
           <w:sz w:val="24"/>
         </w:rPr>
       </w:pPr>
@@ -14538,7 +14601,6 @@
       <w:pPr>
         <w:jc w:val="center"/>
         <w:rPr>
-          <w:rFonts w:hint="eastAsia"/>
           <w:sz w:val="24"/>
         </w:rPr>
       </w:pPr>
@@ -14547,8 +14609,8 @@
           <w:sz w:val="24"/>
         </w:rPr>
         <w:pict>
-          <v:shape id="_x0000_i1030" type="#_x0000_t75" style="width:192pt;height:12.5pt">
-            <v:imagedata r:id="rId16" o:title="ball"/>
+          <v:shape id="_x0000_i1029" type="#_x0000_t75" style="width:192pt;height:12.75pt">
+            <v:imagedata r:id="rId20" o:title="ball"/>
           </v:shape>
         </w:pict>
       </w:r>
@@ -14557,7 +14619,6 @@
       <w:pPr>
         <w:jc w:val="center"/>
         <w:rPr>
-          <w:rFonts w:hint="eastAsia"/>
           <w:sz w:val="24"/>
         </w:rPr>
       </w:pPr>
@@ -14888,6 +14949,7 @@
         <w:rPr>
           <w:sz w:val="24"/>
         </w:rPr>
+        <w:lastRenderedPageBreak/>
         <w:t xml:space="preserve">          else if (roundPara[i][j] &gt; 8 &amp;&amp; roundPara[i][j] &lt; 17) {</w:t>
       </w:r>
     </w:p>
@@ -15444,303 +15506,303 @@
         <w:rPr>
           <w:sz w:val="24"/>
         </w:rPr>
+        <w:t xml:space="preserve">                        (shaking ? shakeOffX[shakeCount] : 0)</w:t>
+      </w:r>
+      <w:r>
+        <w:rPr>
+          <w:sz w:val="24"/>
+        </w:rPr>
+        <w:t>,</w:t>
+      </w:r>
+    </w:p>
+    <w:p>
+      <w:pPr>
+        <w:rPr>
+          <w:sz w:val="24"/>
+        </w:rPr>
+      </w:pPr>
+      <w:r>
+        <w:rPr>
+          <w:sz w:val="24"/>
+        </w:rPr>
+        <w:t xml:space="preserve">                        i * 14</w:t>
+      </w:r>
+      <w:r>
+        <w:rPr>
+          <w:sz w:val="24"/>
+        </w:rPr>
+        <w:t>,</w:t>
+      </w:r>
+      <w:r>
+        <w:rPr>
+          <w:sz w:val="24"/>
+        </w:rPr>
+        <w:t xml:space="preserve"> Graphics.TOP | Graphics.LEFT);</w:t>
+      </w:r>
+    </w:p>
+    <w:p>
+      <w:pPr>
+        <w:rPr>
+          <w:sz w:val="24"/>
+        </w:rPr>
+      </w:pPr>
+      <w:r>
+        <w:rPr>
+          <w:sz w:val="24"/>
+        </w:rPr>
+        <w:t xml:space="preserve">            g.setClip(0</w:t>
+      </w:r>
+      <w:r>
+        <w:rPr>
+          <w:sz w:val="24"/>
+        </w:rPr>
+        <w:t>,</w:t>
+      </w:r>
+      <w:r>
+        <w:rPr>
+          <w:sz w:val="24"/>
+        </w:rPr>
+        <w:t xml:space="preserve"> 0</w:t>
+      </w:r>
+      <w:r>
+        <w:rPr>
+          <w:sz w:val="24"/>
+        </w:rPr>
+        <w:t>,</w:t>
+      </w:r>
+      <w:r>
+        <w:rPr>
+          <w:sz w:val="24"/>
+        </w:rPr>
+        <w:t xml:space="preserve"> paintW</w:t>
+      </w:r>
+      <w:r>
+        <w:rPr>
+          <w:sz w:val="24"/>
+        </w:rPr>
+        <w:t>,</w:t>
+      </w:r>
+      <w:r>
+        <w:rPr>
+          <w:sz w:val="24"/>
+        </w:rPr>
+        <w:t xml:space="preserve"> paintH);</w:t>
+      </w:r>
+    </w:p>
+    <w:p>
+      <w:pPr>
+        <w:rPr>
+          <w:sz w:val="24"/>
+        </w:rPr>
+      </w:pPr>
+      <w:r>
+        <w:rPr>
+          <w:sz w:val="24"/>
+        </w:rPr>
+        <w:t xml:space="preserve">          }</w:t>
+      </w:r>
+    </w:p>
+    <w:p>
+      <w:pPr>
+        <w:rPr>
+          <w:sz w:val="24"/>
+        </w:rPr>
+      </w:pPr>
+      <w:r>
+        <w:rPr>
+          <w:sz w:val="24"/>
+        </w:rPr>
+        <w:t xml:space="preserve">          else if (roundPara[i][j] &gt; 8 &amp;&amp; roundPara[i][j] &lt; 17) {</w:t>
+      </w:r>
+    </w:p>
+    <w:p>
+      <w:pPr>
+        <w:rPr>
+          <w:sz w:val="24"/>
+        </w:rPr>
+      </w:pPr>
+      <w:r>
+        <w:rPr>
+          <w:sz w:val="24"/>
+        </w:rPr>
+        <w:t xml:space="preserve">            g.setClip(16 * j + 8</w:t>
+      </w:r>
+      <w:r>
+        <w:rPr>
+          <w:sz w:val="24"/>
+        </w:rPr>
+        <w:t>,</w:t>
+      </w:r>
+      <w:r>
+        <w:rPr>
+          <w:sz w:val="24"/>
+        </w:rPr>
+        <w:t xml:space="preserve"> 14 * i</w:t>
+      </w:r>
+      <w:r>
+        <w:rPr>
+          <w:sz w:val="24"/>
+        </w:rPr>
+        <w:t>,</w:t>
+      </w:r>
+      <w:r>
+        <w:rPr>
+          <w:sz w:val="24"/>
+        </w:rPr>
+        <w:t xml:space="preserve"> 16</w:t>
+      </w:r>
+      <w:r>
+        <w:rPr>
+          <w:sz w:val="24"/>
+        </w:rPr>
+        <w:t>,</w:t>
+      </w:r>
+      <w:r>
+        <w:rPr>
+          <w:sz w:val="24"/>
+        </w:rPr>
+        <w:t xml:space="preserve"> 16);</w:t>
+      </w:r>
+    </w:p>
+    <w:p>
+      <w:pPr>
+        <w:rPr>
+          <w:sz w:val="24"/>
+        </w:rPr>
+      </w:pPr>
+      <w:r>
+        <w:rPr>
+          <w:sz w:val="24"/>
+        </w:rPr>
+        <w:t xml:space="preserve">            switch (disappearCount / 3) {</w:t>
+      </w:r>
+    </w:p>
+    <w:p>
+      <w:pPr>
+        <w:rPr>
+          <w:sz w:val="24"/>
+        </w:rPr>
+      </w:pPr>
+      <w:r>
+        <w:rPr>
+          <w:sz w:val="24"/>
+        </w:rPr>
+        <w:t xml:space="preserve">              case 5:</w:t>
+      </w:r>
+    </w:p>
+    <w:p>
+      <w:pPr>
+        <w:rPr>
+          <w:sz w:val="24"/>
+        </w:rPr>
+      </w:pPr>
+      <w:r>
+        <w:rPr>
+          <w:sz w:val="24"/>
+        </w:rPr>
+        <w:t xml:space="preserve">                g.drawImage(Resource.getImage(Resource.BALL)</w:t>
+      </w:r>
+      <w:r>
+        <w:rPr>
+          <w:sz w:val="24"/>
+        </w:rPr>
+        <w:t>,</w:t>
+      </w:r>
+    </w:p>
+    <w:p>
+      <w:pPr>
+        <w:rPr>
+          <w:sz w:val="24"/>
+        </w:rPr>
+      </w:pPr>
+      <w:r>
+        <w:rPr>
+          <w:sz w:val="24"/>
+        </w:rPr>
+        <w:t xml:space="preserve">                            j * 16 + 8 - (roundPara[i][j] - 8 - 1) * 16 +</w:t>
+      </w:r>
+    </w:p>
+    <w:p>
+      <w:pPr>
+        <w:rPr>
+          <w:sz w:val="24"/>
+        </w:rPr>
+      </w:pPr>
+      <w:r>
+        <w:rPr>
+          <w:sz w:val="24"/>
+        </w:rPr>
+        <w:t xml:space="preserve">                            (shaking ? shakeOffX[shakeCount] : 0)</w:t>
+      </w:r>
+      <w:r>
+        <w:rPr>
+          <w:sz w:val="24"/>
+        </w:rPr>
+        <w:t>,</w:t>
+      </w:r>
+    </w:p>
+    <w:p>
+      <w:pPr>
+        <w:rPr>
+          <w:sz w:val="24"/>
+        </w:rPr>
+      </w:pPr>
+      <w:r>
+        <w:rPr>
+          <w:sz w:val="24"/>
+        </w:rPr>
+        <w:t xml:space="preserve">                            i * 14</w:t>
+      </w:r>
+      <w:r>
+        <w:rPr>
+          <w:sz w:val="24"/>
+        </w:rPr>
+        <w:t>,</w:t>
+      </w:r>
+      <w:r>
+        <w:rPr>
+          <w:sz w:val="24"/>
+        </w:rPr>
+        <w:t xml:space="preserve"> Graphics.LEFT | Graphics.TOP);</w:t>
+      </w:r>
+    </w:p>
+    <w:p>
+      <w:pPr>
+        <w:rPr>
+          <w:sz w:val="24"/>
+        </w:rPr>
+      </w:pPr>
+      <w:r>
+        <w:rPr>
+          <w:sz w:val="24"/>
+        </w:rPr>
+        <w:t xml:space="preserve">                break;</w:t>
+      </w:r>
+    </w:p>
+    <w:p>
+      <w:pPr>
+        <w:rPr>
+          <w:sz w:val="24"/>
+        </w:rPr>
+      </w:pPr>
+      <w:r>
+        <w:rPr>
+          <w:sz w:val="24"/>
+        </w:rPr>
+        <w:t xml:space="preserve">              case 4:</w:t>
+      </w:r>
+    </w:p>
+    <w:p>
+      <w:pPr>
+        <w:rPr>
+          <w:sz w:val="24"/>
+        </w:rPr>
+      </w:pPr>
+      <w:r>
+        <w:rPr>
+          <w:sz w:val="24"/>
+        </w:rPr>
         <w:lastRenderedPageBreak/>
-        <w:t xml:space="preserve">                        (shaking ? shakeOffX[shakeCount] : 0)</w:t>
-      </w:r>
-      <w:r>
-        <w:rPr>
-          <w:sz w:val="24"/>
-        </w:rPr>
-        <w:t>,</w:t>
-      </w:r>
-    </w:p>
-    <w:p>
-      <w:pPr>
-        <w:rPr>
-          <w:sz w:val="24"/>
-        </w:rPr>
-      </w:pPr>
-      <w:r>
-        <w:rPr>
-          <w:sz w:val="24"/>
-        </w:rPr>
-        <w:t xml:space="preserve">                        i * 14</w:t>
-      </w:r>
-      <w:r>
-        <w:rPr>
-          <w:sz w:val="24"/>
-        </w:rPr>
-        <w:t>,</w:t>
-      </w:r>
-      <w:r>
-        <w:rPr>
-          <w:sz w:val="24"/>
-        </w:rPr>
-        <w:t xml:space="preserve"> Graphics.TOP | Graphics.LEFT);</w:t>
-      </w:r>
-    </w:p>
-    <w:p>
-      <w:pPr>
-        <w:rPr>
-          <w:sz w:val="24"/>
-        </w:rPr>
-      </w:pPr>
-      <w:r>
-        <w:rPr>
-          <w:sz w:val="24"/>
-        </w:rPr>
-        <w:t xml:space="preserve">            g.setClip(0</w:t>
-      </w:r>
-      <w:r>
-        <w:rPr>
-          <w:sz w:val="24"/>
-        </w:rPr>
-        <w:t>,</w:t>
-      </w:r>
-      <w:r>
-        <w:rPr>
-          <w:sz w:val="24"/>
-        </w:rPr>
-        <w:t xml:space="preserve"> 0</w:t>
-      </w:r>
-      <w:r>
-        <w:rPr>
-          <w:sz w:val="24"/>
-        </w:rPr>
-        <w:t>,</w:t>
-      </w:r>
-      <w:r>
-        <w:rPr>
-          <w:sz w:val="24"/>
-        </w:rPr>
-        <w:t xml:space="preserve"> paintW</w:t>
-      </w:r>
-      <w:r>
-        <w:rPr>
-          <w:sz w:val="24"/>
-        </w:rPr>
-        <w:t>,</w:t>
-      </w:r>
-      <w:r>
-        <w:rPr>
-          <w:sz w:val="24"/>
-        </w:rPr>
-        <w:t xml:space="preserve"> paintH);</w:t>
-      </w:r>
-    </w:p>
-    <w:p>
-      <w:pPr>
-        <w:rPr>
-          <w:sz w:val="24"/>
-        </w:rPr>
-      </w:pPr>
-      <w:r>
-        <w:rPr>
-          <w:sz w:val="24"/>
-        </w:rPr>
-        <w:t xml:space="preserve">          }</w:t>
-      </w:r>
-    </w:p>
-    <w:p>
-      <w:pPr>
-        <w:rPr>
-          <w:sz w:val="24"/>
-        </w:rPr>
-      </w:pPr>
-      <w:r>
-        <w:rPr>
-          <w:sz w:val="24"/>
-        </w:rPr>
-        <w:t xml:space="preserve">          else if (roundPara[i][j] &gt; 8 &amp;&amp; roundPara[i][j] &lt; 17) {</w:t>
-      </w:r>
-    </w:p>
-    <w:p>
-      <w:pPr>
-        <w:rPr>
-          <w:sz w:val="24"/>
-        </w:rPr>
-      </w:pPr>
-      <w:r>
-        <w:rPr>
-          <w:sz w:val="24"/>
-        </w:rPr>
-        <w:t xml:space="preserve">            g.setClip(16 * j + 8</w:t>
-      </w:r>
-      <w:r>
-        <w:rPr>
-          <w:sz w:val="24"/>
-        </w:rPr>
-        <w:t>,</w:t>
-      </w:r>
-      <w:r>
-        <w:rPr>
-          <w:sz w:val="24"/>
-        </w:rPr>
-        <w:t xml:space="preserve"> 14 * i</w:t>
-      </w:r>
-      <w:r>
-        <w:rPr>
-          <w:sz w:val="24"/>
-        </w:rPr>
-        <w:t>,</w:t>
-      </w:r>
-      <w:r>
-        <w:rPr>
-          <w:sz w:val="24"/>
-        </w:rPr>
-        <w:t xml:space="preserve"> 16</w:t>
-      </w:r>
-      <w:r>
-        <w:rPr>
-          <w:sz w:val="24"/>
-        </w:rPr>
-        <w:t>,</w:t>
-      </w:r>
-      <w:r>
-        <w:rPr>
-          <w:sz w:val="24"/>
-        </w:rPr>
-        <w:t xml:space="preserve"> 16);</w:t>
-      </w:r>
-    </w:p>
-    <w:p>
-      <w:pPr>
-        <w:rPr>
-          <w:sz w:val="24"/>
-        </w:rPr>
-      </w:pPr>
-      <w:r>
-        <w:rPr>
-          <w:sz w:val="24"/>
-        </w:rPr>
-        <w:t xml:space="preserve">            switch (disappearCount / 3) {</w:t>
-      </w:r>
-    </w:p>
-    <w:p>
-      <w:pPr>
-        <w:rPr>
-          <w:sz w:val="24"/>
-        </w:rPr>
-      </w:pPr>
-      <w:r>
-        <w:rPr>
-          <w:sz w:val="24"/>
-        </w:rPr>
-        <w:t xml:space="preserve">              case 5:</w:t>
-      </w:r>
-    </w:p>
-    <w:p>
-      <w:pPr>
-        <w:rPr>
-          <w:sz w:val="24"/>
-        </w:rPr>
-      </w:pPr>
-      <w:r>
-        <w:rPr>
-          <w:sz w:val="24"/>
-        </w:rPr>
-        <w:t xml:space="preserve">                g.drawImage(Resource.getImage(Resource.BALL)</w:t>
-      </w:r>
-      <w:r>
-        <w:rPr>
-          <w:sz w:val="24"/>
-        </w:rPr>
-        <w:t>,</w:t>
-      </w:r>
-    </w:p>
-    <w:p>
-      <w:pPr>
-        <w:rPr>
-          <w:sz w:val="24"/>
-        </w:rPr>
-      </w:pPr>
-      <w:r>
-        <w:rPr>
-          <w:sz w:val="24"/>
-        </w:rPr>
-        <w:t xml:space="preserve">                            j * 16 + 8 - (roundPara[i][j] - 8 - 1) * 16 +</w:t>
-      </w:r>
-    </w:p>
-    <w:p>
-      <w:pPr>
-        <w:rPr>
-          <w:sz w:val="24"/>
-        </w:rPr>
-      </w:pPr>
-      <w:r>
-        <w:rPr>
-          <w:sz w:val="24"/>
-        </w:rPr>
-        <w:t xml:space="preserve">                            (shaking ? shakeOffX[shakeCount] : 0)</w:t>
-      </w:r>
-      <w:r>
-        <w:rPr>
-          <w:sz w:val="24"/>
-        </w:rPr>
-        <w:t>,</w:t>
-      </w:r>
-    </w:p>
-    <w:p>
-      <w:pPr>
-        <w:rPr>
-          <w:sz w:val="24"/>
-        </w:rPr>
-      </w:pPr>
-      <w:r>
-        <w:rPr>
-          <w:sz w:val="24"/>
-        </w:rPr>
-        <w:t xml:space="preserve">                            i * 14</w:t>
-      </w:r>
-      <w:r>
-        <w:rPr>
-          <w:sz w:val="24"/>
-        </w:rPr>
-        <w:t>,</w:t>
-      </w:r>
-      <w:r>
-        <w:rPr>
-          <w:sz w:val="24"/>
-        </w:rPr>
-        <w:t xml:space="preserve"> Graphics.LEFT | Graphics.TOP);</w:t>
-      </w:r>
-    </w:p>
-    <w:p>
-      <w:pPr>
-        <w:rPr>
-          <w:sz w:val="24"/>
-        </w:rPr>
-      </w:pPr>
-      <w:r>
-        <w:rPr>
-          <w:sz w:val="24"/>
-        </w:rPr>
-        <w:t xml:space="preserve">                break;</w:t>
-      </w:r>
-    </w:p>
-    <w:p>
-      <w:pPr>
-        <w:rPr>
-          <w:sz w:val="24"/>
-        </w:rPr>
-      </w:pPr>
-      <w:r>
-        <w:rPr>
-          <w:sz w:val="24"/>
-        </w:rPr>
-        <w:t xml:space="preserve">              case 4:</w:t>
-      </w:r>
-    </w:p>
-    <w:p>
-      <w:pPr>
-        <w:rPr>
-          <w:sz w:val="24"/>
-        </w:rPr>
-      </w:pPr>
-      <w:r>
-        <w:rPr>
-          <w:sz w:val="24"/>
-        </w:rPr>
         <w:t xml:space="preserve">              case 3:</w:t>
       </w:r>
     </w:p>
@@ -16218,7 +16280,6 @@
       <w:bookmarkStart w:id="250" w:name="_Toc167951901"/>
       <w:bookmarkStart w:id="251" w:name="_Toc168800339"/>
       <w:r>
-        <w:lastRenderedPageBreak/>
         <w:t>5.3.</w:t>
       </w:r>
       <w:r>
@@ -16458,6 +16519,7 @@
         <w:rPr>
           <w:sz w:val="24"/>
         </w:rPr>
+        <w:lastRenderedPageBreak/>
         <w:t xml:space="preserve">          if (connectWithTopWall(8</w:t>
       </w:r>
       <w:r>
@@ -17082,8 +17144,474 @@
         <w:rPr>
           <w:sz w:val="24"/>
         </w:rPr>
+        <w:t xml:space="preserve">          return true;</w:t>
+      </w:r>
+    </w:p>
+    <w:p>
+      <w:pPr>
+        <w:rPr>
+          <w:sz w:val="24"/>
+        </w:rPr>
+      </w:pPr>
+      <w:r>
+        <w:rPr>
+          <w:sz w:val="24"/>
+        </w:rPr>
+        <w:t xml:space="preserve">      }</w:t>
+      </w:r>
+    </w:p>
+    <w:p>
+      <w:pPr>
+        <w:rPr>
+          <w:sz w:val="24"/>
+        </w:rPr>
+      </w:pPr>
+      <w:r>
+        <w:rPr>
+          <w:sz w:val="24"/>
+        </w:rPr>
+        <w:t xml:space="preserve">      else if (j == 7 &amp;&amp; i % 2 == 0) {</w:t>
+      </w:r>
+    </w:p>
+    <w:p>
+      <w:pPr>
+        <w:rPr>
+          <w:sz w:val="24"/>
+        </w:rPr>
+      </w:pPr>
+      <w:r>
+        <w:rPr>
+          <w:sz w:val="24"/>
+        </w:rPr>
+        <w:t xml:space="preserve">        if (connectWithTopWall(i</w:t>
+      </w:r>
+      <w:r>
+        <w:rPr>
+          <w:sz w:val="24"/>
+        </w:rPr>
+        <w:t>,</w:t>
+      </w:r>
+      <w:r>
+        <w:rPr>
+          <w:sz w:val="24"/>
+        </w:rPr>
+        <w:t xml:space="preserve"> j - 1)</w:t>
+      </w:r>
+    </w:p>
+    <w:p>
+      <w:pPr>
+        <w:rPr>
+          <w:sz w:val="24"/>
+        </w:rPr>
+      </w:pPr>
+      <w:r>
+        <w:rPr>
+          <w:sz w:val="24"/>
+        </w:rPr>
+        <w:t xml:space="preserve">            || connectWithTopWall(i - 1</w:t>
+      </w:r>
+      <w:r>
+        <w:rPr>
+          <w:sz w:val="24"/>
+        </w:rPr>
+        <w:t>,</w:t>
+      </w:r>
+      <w:r>
+        <w:rPr>
+          <w:sz w:val="24"/>
+        </w:rPr>
+        <w:t xml:space="preserve"> j - 1)</w:t>
+      </w:r>
+    </w:p>
+    <w:p>
+      <w:pPr>
+        <w:rPr>
+          <w:sz w:val="24"/>
+        </w:rPr>
+      </w:pPr>
+      <w:r>
+        <w:rPr>
+          <w:sz w:val="24"/>
+        </w:rPr>
+        <w:t xml:space="preserve">            || connectWithTopWall(i + 1</w:t>
+      </w:r>
+      <w:r>
+        <w:rPr>
+          <w:sz w:val="24"/>
+        </w:rPr>
+        <w:t>,</w:t>
+      </w:r>
+      <w:r>
+        <w:rPr>
+          <w:sz w:val="24"/>
+        </w:rPr>
+        <w:t xml:space="preserve"> j - 1))</w:t>
+      </w:r>
+    </w:p>
+    <w:p>
+      <w:pPr>
+        <w:rPr>
+          <w:sz w:val="24"/>
+        </w:rPr>
+      </w:pPr>
+      <w:r>
+        <w:rPr>
+          <w:sz w:val="24"/>
+        </w:rPr>
+        <w:t xml:space="preserve">          return true;</w:t>
+      </w:r>
+    </w:p>
+    <w:p>
+      <w:pPr>
+        <w:rPr>
+          <w:sz w:val="24"/>
+        </w:rPr>
+      </w:pPr>
+      <w:r>
+        <w:rPr>
+          <w:sz w:val="24"/>
+        </w:rPr>
+        <w:t xml:space="preserve">      }</w:t>
+      </w:r>
+    </w:p>
+    <w:p>
+      <w:pPr>
+        <w:rPr>
+          <w:sz w:val="24"/>
+        </w:rPr>
+      </w:pPr>
+      <w:r>
+        <w:rPr>
+          <w:sz w:val="24"/>
+        </w:rPr>
+        <w:t xml:space="preserve">      else {</w:t>
+      </w:r>
+    </w:p>
+    <w:p>
+      <w:pPr>
+        <w:rPr>
+          <w:sz w:val="24"/>
+        </w:rPr>
+      </w:pPr>
+      <w:r>
+        <w:rPr>
+          <w:sz w:val="24"/>
+        </w:rPr>
+        <w:t xml:space="preserve">        if (i % 2 == 0) {</w:t>
+      </w:r>
+    </w:p>
+    <w:p>
+      <w:pPr>
+        <w:rPr>
+          <w:sz w:val="24"/>
+        </w:rPr>
+      </w:pPr>
+      <w:r>
+        <w:rPr>
+          <w:sz w:val="24"/>
+        </w:rPr>
+        <w:t xml:space="preserve">          if (connectWithTopWall(i - 1</w:t>
+      </w:r>
+      <w:r>
+        <w:rPr>
+          <w:sz w:val="24"/>
+        </w:rPr>
+        <w:t>,</w:t>
+      </w:r>
+      <w:r>
+        <w:rPr>
+          <w:sz w:val="24"/>
+        </w:rPr>
+        <w:t xml:space="preserve"> j - 1) || connectWithTopWall(i - 1</w:t>
+      </w:r>
+      <w:r>
+        <w:rPr>
+          <w:sz w:val="24"/>
+        </w:rPr>
+        <w:t>,</w:t>
+      </w:r>
+      <w:r>
+        <w:rPr>
+          <w:sz w:val="24"/>
+        </w:rPr>
+        <w:t xml:space="preserve"> j)</w:t>
+      </w:r>
+    </w:p>
+    <w:p>
+      <w:pPr>
+        <w:rPr>
+          <w:sz w:val="24"/>
+        </w:rPr>
+      </w:pPr>
+      <w:r>
+        <w:rPr>
+          <w:sz w:val="24"/>
+        </w:rPr>
+        <w:t xml:space="preserve">              || connectWithTopWall(i</w:t>
+      </w:r>
+      <w:r>
+        <w:rPr>
+          <w:sz w:val="24"/>
+        </w:rPr>
+        <w:t>,</w:t>
+      </w:r>
+      <w:r>
+        <w:rPr>
+          <w:sz w:val="24"/>
+        </w:rPr>
+        <w:t xml:space="preserve"> j - 1) || connectWithTopWall(i</w:t>
+      </w:r>
+      <w:r>
+        <w:rPr>
+          <w:sz w:val="24"/>
+        </w:rPr>
+        <w:t>,</w:t>
+      </w:r>
+      <w:r>
+        <w:rPr>
+          <w:sz w:val="24"/>
+        </w:rPr>
+        <w:t xml:space="preserve"> j + 1)</w:t>
+      </w:r>
+    </w:p>
+    <w:p>
+      <w:pPr>
+        <w:rPr>
+          <w:sz w:val="24"/>
+        </w:rPr>
+      </w:pPr>
+      <w:r>
+        <w:rPr>
+          <w:sz w:val="24"/>
+        </w:rPr>
+        <w:t xml:space="preserve">              || connectWithTopWall(i + 1</w:t>
+      </w:r>
+      <w:r>
+        <w:rPr>
+          <w:sz w:val="24"/>
+        </w:rPr>
+        <w:t>,</w:t>
+      </w:r>
+      <w:r>
+        <w:rPr>
+          <w:sz w:val="24"/>
+        </w:rPr>
+        <w:t xml:space="preserve"> j - 1) ||</w:t>
+      </w:r>
+    </w:p>
+    <w:p>
+      <w:pPr>
+        <w:rPr>
+          <w:sz w:val="24"/>
+        </w:rPr>
+      </w:pPr>
+      <w:r>
+        <w:rPr>
+          <w:sz w:val="24"/>
+        </w:rPr>
+        <w:t xml:space="preserve">              connectWithTopWall(i + 1</w:t>
+      </w:r>
+      <w:r>
+        <w:rPr>
+          <w:sz w:val="24"/>
+        </w:rPr>
+        <w:t>,</w:t>
+      </w:r>
+      <w:r>
+        <w:rPr>
+          <w:sz w:val="24"/>
+        </w:rPr>
+        <w:t xml:space="preserve"> j))</w:t>
+      </w:r>
+    </w:p>
+    <w:p>
+      <w:pPr>
+        <w:rPr>
+          <w:sz w:val="24"/>
+        </w:rPr>
+      </w:pPr>
+      <w:r>
+        <w:rPr>
+          <w:sz w:val="24"/>
+        </w:rPr>
         <w:lastRenderedPageBreak/>
-        <w:t xml:space="preserve">          return true;</w:t>
+        <w:t xml:space="preserve">            return true;</w:t>
+      </w:r>
+    </w:p>
+    <w:p>
+      <w:pPr>
+        <w:rPr>
+          <w:sz w:val="24"/>
+        </w:rPr>
+      </w:pPr>
+      <w:r>
+        <w:rPr>
+          <w:sz w:val="24"/>
+        </w:rPr>
+        <w:t xml:space="preserve">        }</w:t>
+      </w:r>
+    </w:p>
+    <w:p>
+      <w:pPr>
+        <w:rPr>
+          <w:sz w:val="24"/>
+        </w:rPr>
+      </w:pPr>
+      <w:r>
+        <w:rPr>
+          <w:sz w:val="24"/>
+        </w:rPr>
+        <w:t xml:space="preserve">        else if (i % 2 == 1) {</w:t>
+      </w:r>
+    </w:p>
+    <w:p>
+      <w:pPr>
+        <w:rPr>
+          <w:sz w:val="24"/>
+        </w:rPr>
+      </w:pPr>
+      <w:r>
+        <w:rPr>
+          <w:sz w:val="24"/>
+        </w:rPr>
+        <w:t xml:space="preserve">          if (connectWithTopWall(i - 1</w:t>
+      </w:r>
+      <w:r>
+        <w:rPr>
+          <w:sz w:val="24"/>
+        </w:rPr>
+        <w:t>,</w:t>
+      </w:r>
+      <w:r>
+        <w:rPr>
+          <w:sz w:val="24"/>
+        </w:rPr>
+        <w:t xml:space="preserve"> j) || connectWithTopWall(i - 1</w:t>
+      </w:r>
+      <w:r>
+        <w:rPr>
+          <w:sz w:val="24"/>
+        </w:rPr>
+        <w:t>,</w:t>
+      </w:r>
+      <w:r>
+        <w:rPr>
+          <w:sz w:val="24"/>
+        </w:rPr>
+        <w:t xml:space="preserve"> j + 1)</w:t>
+      </w:r>
+    </w:p>
+    <w:p>
+      <w:pPr>
+        <w:rPr>
+          <w:sz w:val="24"/>
+        </w:rPr>
+      </w:pPr>
+      <w:r>
+        <w:rPr>
+          <w:sz w:val="24"/>
+        </w:rPr>
+        <w:t xml:space="preserve">              || connectWithTopWall(i</w:t>
+      </w:r>
+      <w:r>
+        <w:rPr>
+          <w:sz w:val="24"/>
+        </w:rPr>
+        <w:t>,</w:t>
+      </w:r>
+      <w:r>
+        <w:rPr>
+          <w:sz w:val="24"/>
+        </w:rPr>
+        <w:t xml:space="preserve"> j - 1) || connectWithTopWall(i</w:t>
+      </w:r>
+      <w:r>
+        <w:rPr>
+          <w:sz w:val="24"/>
+        </w:rPr>
+        <w:t>,</w:t>
+      </w:r>
+      <w:r>
+        <w:rPr>
+          <w:sz w:val="24"/>
+        </w:rPr>
+        <w:t xml:space="preserve"> j + 1)</w:t>
+      </w:r>
+    </w:p>
+    <w:p>
+      <w:pPr>
+        <w:rPr>
+          <w:sz w:val="24"/>
+        </w:rPr>
+      </w:pPr>
+      <w:r>
+        <w:rPr>
+          <w:sz w:val="24"/>
+        </w:rPr>
+        <w:t xml:space="preserve">              || connectWithTopWall(i + 1</w:t>
+      </w:r>
+      <w:r>
+        <w:rPr>
+          <w:sz w:val="24"/>
+        </w:rPr>
+        <w:t>,</w:t>
+      </w:r>
+      <w:r>
+        <w:rPr>
+          <w:sz w:val="24"/>
+        </w:rPr>
+        <w:t xml:space="preserve"> j) ||</w:t>
+      </w:r>
+    </w:p>
+    <w:p>
+      <w:pPr>
+        <w:rPr>
+          <w:sz w:val="24"/>
+        </w:rPr>
+      </w:pPr>
+      <w:r>
+        <w:rPr>
+          <w:sz w:val="24"/>
+        </w:rPr>
+        <w:t xml:space="preserve">              connectWithTopWall(i + 1</w:t>
+      </w:r>
+      <w:r>
+        <w:rPr>
+          <w:sz w:val="24"/>
+        </w:rPr>
+        <w:t>,</w:t>
+      </w:r>
+      <w:r>
+        <w:rPr>
+          <w:sz w:val="24"/>
+        </w:rPr>
+        <w:t xml:space="preserve"> j + 1))</w:t>
+      </w:r>
+    </w:p>
+    <w:p>
+      <w:pPr>
+        <w:rPr>
+          <w:sz w:val="24"/>
+        </w:rPr>
+      </w:pPr>
+      <w:r>
+        <w:rPr>
+          <w:sz w:val="24"/>
+        </w:rPr>
+        <w:t xml:space="preserve">            return true;</w:t>
+      </w:r>
+    </w:p>
+    <w:p>
+      <w:pPr>
+        <w:rPr>
+          <w:sz w:val="24"/>
+        </w:rPr>
+      </w:pPr>
+      <w:r>
+        <w:rPr>
+          <w:sz w:val="24"/>
+        </w:rPr>
+        <w:t xml:space="preserve">        }</w:t>
       </w:r>
     </w:p>
     <w:p>
@@ -17109,95 +17637,159 @@
         <w:rPr>
           <w:sz w:val="24"/>
         </w:rPr>
-        <w:t xml:space="preserve">      else if (j == 7 &amp;&amp; i % 2 == 0) {</w:t>
-      </w:r>
-    </w:p>
-    <w:p>
-      <w:pPr>
-        <w:rPr>
-          <w:sz w:val="24"/>
-        </w:rPr>
-      </w:pPr>
-      <w:r>
-        <w:rPr>
-          <w:sz w:val="24"/>
-        </w:rPr>
-        <w:t xml:space="preserve">        if (connectWithTopWall(i</w:t>
-      </w:r>
-      <w:r>
-        <w:rPr>
-          <w:sz w:val="24"/>
-        </w:rPr>
-        <w:t>,</w:t>
-      </w:r>
-      <w:r>
-        <w:rPr>
-          <w:sz w:val="24"/>
-        </w:rPr>
-        <w:t xml:space="preserve"> j - 1)</w:t>
-      </w:r>
-    </w:p>
-    <w:p>
-      <w:pPr>
-        <w:rPr>
-          <w:sz w:val="24"/>
-        </w:rPr>
-      </w:pPr>
-      <w:r>
-        <w:rPr>
-          <w:sz w:val="24"/>
-        </w:rPr>
-        <w:t xml:space="preserve">            || connectWithTopWall(i - 1</w:t>
-      </w:r>
-      <w:r>
-        <w:rPr>
-          <w:sz w:val="24"/>
-        </w:rPr>
-        <w:t>,</w:t>
-      </w:r>
-      <w:r>
-        <w:rPr>
-          <w:sz w:val="24"/>
-        </w:rPr>
-        <w:t xml:space="preserve"> j - 1)</w:t>
-      </w:r>
-    </w:p>
-    <w:p>
-      <w:pPr>
-        <w:rPr>
-          <w:sz w:val="24"/>
-        </w:rPr>
-      </w:pPr>
-      <w:r>
-        <w:rPr>
-          <w:sz w:val="24"/>
-        </w:rPr>
-        <w:t xml:space="preserve">            || connectWithTopWall(i + 1</w:t>
-      </w:r>
-      <w:r>
-        <w:rPr>
-          <w:sz w:val="24"/>
-        </w:rPr>
-        <w:t>,</w:t>
-      </w:r>
-      <w:r>
-        <w:rPr>
-          <w:sz w:val="24"/>
-        </w:rPr>
-        <w:t xml:space="preserve"> j - 1))</w:t>
-      </w:r>
-    </w:p>
-    <w:p>
-      <w:pPr>
-        <w:rPr>
-          <w:sz w:val="24"/>
-        </w:rPr>
-      </w:pPr>
-      <w:r>
-        <w:rPr>
-          <w:sz w:val="24"/>
-        </w:rPr>
-        <w:t xml:space="preserve">          return true;</w:t>
+        <w:t xml:space="preserve">      return false;</w:t>
+      </w:r>
+    </w:p>
+    <w:p>
+      <w:pPr>
+        <w:rPr>
+          <w:sz w:val="24"/>
+        </w:rPr>
+      </w:pPr>
+      <w:r>
+        <w:rPr>
+          <w:sz w:val="24"/>
+        </w:rPr>
+        <w:t xml:space="preserve">    }</w:t>
+      </w:r>
+    </w:p>
+    <w:p>
+      <w:pPr>
+        <w:rPr>
+          <w:sz w:val="24"/>
+        </w:rPr>
+      </w:pPr>
+      <w:r>
+        <w:rPr>
+          <w:sz w:val="24"/>
+        </w:rPr>
+        <w:t xml:space="preserve">    else return false;</w:t>
+      </w:r>
+    </w:p>
+    <w:p>
+      <w:pPr>
+        <w:rPr>
+          <w:sz w:val="24"/>
+        </w:rPr>
+      </w:pPr>
+      <w:r>
+        <w:rPr>
+          <w:sz w:val="24"/>
+        </w:rPr>
+        <w:t xml:space="preserve">  }//</w:t>
+      </w:r>
+      <w:r>
+        <w:rPr>
+          <w:rFonts w:hAnsi="宋体"/>
+          <w:sz w:val="24"/>
+        </w:rPr>
+        <w:t>小球连接</w:t>
+      </w:r>
+    </w:p>
+    <w:p>
+      <w:pPr>
+        <w:rPr>
+          <w:rStyle w:val="a6"/>
+          <w:sz w:val="24"/>
+        </w:rPr>
+      </w:pPr>
+    </w:p>
+    <w:p>
+      <w:pPr>
+        <w:rPr>
+          <w:sz w:val="24"/>
+        </w:rPr>
+      </w:pPr>
+      <w:r>
+        <w:rPr>
+          <w:sz w:val="24"/>
+        </w:rPr>
+        <w:t xml:space="preserve">  private boolean checkDisappear() {</w:t>
+      </w:r>
+    </w:p>
+    <w:p>
+      <w:pPr>
+        <w:rPr>
+          <w:sz w:val="24"/>
+        </w:rPr>
+      </w:pPr>
+      <w:r>
+        <w:rPr>
+          <w:sz w:val="24"/>
+        </w:rPr>
+        <w:t xml:space="preserve">    int sameColorCount = 0;</w:t>
+      </w:r>
+    </w:p>
+    <w:p>
+      <w:pPr>
+        <w:rPr>
+          <w:sz w:val="24"/>
+        </w:rPr>
+      </w:pPr>
+      <w:r>
+        <w:rPr>
+          <w:sz w:val="24"/>
+        </w:rPr>
+        <w:t xml:space="preserve">    for (int i = 0; i &lt; 10; i++)</w:t>
+      </w:r>
+    </w:p>
+    <w:p>
+      <w:pPr>
+        <w:rPr>
+          <w:sz w:val="24"/>
+        </w:rPr>
+      </w:pPr>
+      <w:r>
+        <w:rPr>
+          <w:sz w:val="24"/>
+        </w:rPr>
+        <w:t xml:space="preserve">      if (i % 2 == 0) {</w:t>
+      </w:r>
+    </w:p>
+    <w:p>
+      <w:pPr>
+        <w:rPr>
+          <w:sz w:val="24"/>
+        </w:rPr>
+      </w:pPr>
+      <w:r>
+        <w:rPr>
+          <w:sz w:val="24"/>
+        </w:rPr>
+        <w:t xml:space="preserve">        for (int j = 0; j &lt; 8; j++)</w:t>
+      </w:r>
+    </w:p>
+    <w:p>
+      <w:pPr>
+        <w:rPr>
+          <w:sz w:val="24"/>
+        </w:rPr>
+      </w:pPr>
+      <w:r>
+        <w:rPr>
+          <w:sz w:val="24"/>
+        </w:rPr>
+        <w:t xml:space="preserve">          if (roundPara[i][j] &gt; 8 &amp;&amp; roundPara[i][j] &lt; 17)</w:t>
+      </w:r>
+    </w:p>
+    <w:p>
+      <w:pPr>
+        <w:rPr>
+          <w:sz w:val="24"/>
+        </w:rPr>
+      </w:pPr>
+    </w:p>
+    <w:p>
+      <w:pPr>
+        <w:rPr>
+          <w:sz w:val="24"/>
+        </w:rPr>
+      </w:pPr>
+      <w:r>
+        <w:rPr>
+          <w:sz w:val="24"/>
+        </w:rPr>
+        <w:t xml:space="preserve">            sameColorCount++;</w:t>
       </w:r>
     </w:p>
     <w:p>
@@ -17223,333 +17815,46 @@
         <w:rPr>
           <w:sz w:val="24"/>
         </w:rPr>
-        <w:t xml:space="preserve">      else {</w:t>
-      </w:r>
-    </w:p>
-    <w:p>
-      <w:pPr>
-        <w:rPr>
-          <w:sz w:val="24"/>
-        </w:rPr>
-      </w:pPr>
-      <w:r>
-        <w:rPr>
-          <w:sz w:val="24"/>
-        </w:rPr>
-        <w:t xml:space="preserve">        if (i % 2 == 0) {</w:t>
-      </w:r>
-    </w:p>
-    <w:p>
-      <w:pPr>
-        <w:rPr>
-          <w:sz w:val="24"/>
-        </w:rPr>
-      </w:pPr>
-      <w:r>
-        <w:rPr>
-          <w:sz w:val="24"/>
-        </w:rPr>
-        <w:t xml:space="preserve">          if (connectWithTopWall(i - 1</w:t>
-      </w:r>
-      <w:r>
-        <w:rPr>
-          <w:sz w:val="24"/>
-        </w:rPr>
-        <w:t>,</w:t>
-      </w:r>
-      <w:r>
-        <w:rPr>
-          <w:sz w:val="24"/>
-        </w:rPr>
-        <w:t xml:space="preserve"> j - 1) || connectWithTopWall(i - 1</w:t>
-      </w:r>
-      <w:r>
-        <w:rPr>
-          <w:sz w:val="24"/>
-        </w:rPr>
-        <w:t>,</w:t>
-      </w:r>
-      <w:r>
-        <w:rPr>
-          <w:sz w:val="24"/>
-        </w:rPr>
-        <w:t xml:space="preserve"> j)</w:t>
-      </w:r>
-    </w:p>
-    <w:p>
-      <w:pPr>
-        <w:rPr>
-          <w:sz w:val="24"/>
-        </w:rPr>
-      </w:pPr>
-      <w:r>
-        <w:rPr>
-          <w:sz w:val="24"/>
-        </w:rPr>
-        <w:t xml:space="preserve">              || connectWithTopWall(i</w:t>
-      </w:r>
-      <w:r>
-        <w:rPr>
-          <w:sz w:val="24"/>
-        </w:rPr>
-        <w:t>,</w:t>
-      </w:r>
-      <w:r>
-        <w:rPr>
-          <w:sz w:val="24"/>
-        </w:rPr>
-        <w:t xml:space="preserve"> j - 1) || connectWithTopWall(i</w:t>
-      </w:r>
-      <w:r>
-        <w:rPr>
-          <w:sz w:val="24"/>
-        </w:rPr>
-        <w:t>,</w:t>
-      </w:r>
-      <w:r>
-        <w:rPr>
-          <w:sz w:val="24"/>
-        </w:rPr>
-        <w:t xml:space="preserve"> j + 1)</w:t>
-      </w:r>
-    </w:p>
-    <w:p>
-      <w:pPr>
-        <w:rPr>
-          <w:sz w:val="24"/>
-        </w:rPr>
-      </w:pPr>
-      <w:r>
-        <w:rPr>
-          <w:sz w:val="24"/>
-        </w:rPr>
-        <w:t xml:space="preserve">              || connectWithTopWall(i + 1</w:t>
-      </w:r>
-      <w:r>
-        <w:rPr>
-          <w:sz w:val="24"/>
-        </w:rPr>
-        <w:t>,</w:t>
-      </w:r>
-      <w:r>
-        <w:rPr>
-          <w:sz w:val="24"/>
-        </w:rPr>
-        <w:t xml:space="preserve"> j - 1) ||</w:t>
-      </w:r>
-    </w:p>
-    <w:p>
-      <w:pPr>
-        <w:rPr>
-          <w:sz w:val="24"/>
-        </w:rPr>
-      </w:pPr>
-      <w:r>
-        <w:rPr>
-          <w:sz w:val="24"/>
-        </w:rPr>
-        <w:t xml:space="preserve">              connectWithTopWall(i + 1</w:t>
-      </w:r>
-      <w:r>
-        <w:rPr>
-          <w:sz w:val="24"/>
-        </w:rPr>
-        <w:t>,</w:t>
-      </w:r>
-      <w:r>
-        <w:rPr>
-          <w:sz w:val="24"/>
-        </w:rPr>
-        <w:t xml:space="preserve"> j))</w:t>
-      </w:r>
-    </w:p>
-    <w:p>
-      <w:pPr>
-        <w:rPr>
-          <w:sz w:val="24"/>
-        </w:rPr>
-      </w:pPr>
-      <w:r>
-        <w:rPr>
-          <w:sz w:val="24"/>
-        </w:rPr>
-        <w:t xml:space="preserve">            return true;</w:t>
-      </w:r>
-    </w:p>
-    <w:p>
-      <w:pPr>
-        <w:rPr>
-          <w:sz w:val="24"/>
-        </w:rPr>
-      </w:pPr>
-      <w:r>
-        <w:rPr>
-          <w:sz w:val="24"/>
-        </w:rPr>
-        <w:t xml:space="preserve">        }</w:t>
-      </w:r>
-    </w:p>
-    <w:p>
-      <w:pPr>
-        <w:rPr>
-          <w:sz w:val="24"/>
-        </w:rPr>
-      </w:pPr>
-      <w:r>
-        <w:rPr>
-          <w:sz w:val="24"/>
-        </w:rPr>
-        <w:t xml:space="preserve">        else if (i % 2 == 1) {</w:t>
-      </w:r>
-    </w:p>
-    <w:p>
-      <w:pPr>
-        <w:rPr>
-          <w:sz w:val="24"/>
-        </w:rPr>
-      </w:pPr>
-      <w:r>
-        <w:rPr>
-          <w:sz w:val="24"/>
-        </w:rPr>
-        <w:t xml:space="preserve">          if (connectWithTopWall(i - 1</w:t>
-      </w:r>
-      <w:r>
-        <w:rPr>
-          <w:sz w:val="24"/>
-        </w:rPr>
-        <w:t>,</w:t>
-      </w:r>
-      <w:r>
-        <w:rPr>
-          <w:sz w:val="24"/>
-        </w:rPr>
-        <w:t xml:space="preserve"> j) || connectWithTopWall(i - 1</w:t>
-      </w:r>
-      <w:r>
-        <w:rPr>
-          <w:sz w:val="24"/>
-        </w:rPr>
-        <w:t>,</w:t>
-      </w:r>
-      <w:r>
-        <w:rPr>
-          <w:sz w:val="24"/>
-        </w:rPr>
-        <w:t xml:space="preserve"> j + 1)</w:t>
-      </w:r>
-    </w:p>
-    <w:p>
-      <w:pPr>
-        <w:rPr>
-          <w:sz w:val="24"/>
-        </w:rPr>
-      </w:pPr>
-      <w:r>
-        <w:rPr>
-          <w:sz w:val="24"/>
-        </w:rPr>
-        <w:t xml:space="preserve">              || connectWithTopWall(i</w:t>
-      </w:r>
-      <w:r>
-        <w:rPr>
-          <w:sz w:val="24"/>
-        </w:rPr>
-        <w:t>,</w:t>
-      </w:r>
-      <w:r>
-        <w:rPr>
-          <w:sz w:val="24"/>
-        </w:rPr>
-        <w:t xml:space="preserve"> j - 1) || connectWithTopWall(i</w:t>
-      </w:r>
-      <w:r>
-        <w:rPr>
-          <w:sz w:val="24"/>
-        </w:rPr>
-        <w:t>,</w:t>
-      </w:r>
-      <w:r>
-        <w:rPr>
-          <w:sz w:val="24"/>
-        </w:rPr>
-        <w:t xml:space="preserve"> j + 1)</w:t>
-      </w:r>
-    </w:p>
-    <w:p>
-      <w:pPr>
-        <w:rPr>
-          <w:sz w:val="24"/>
-        </w:rPr>
-      </w:pPr>
-      <w:r>
-        <w:rPr>
-          <w:sz w:val="24"/>
-        </w:rPr>
-        <w:t xml:space="preserve">              || connectWithTopWall(i + 1</w:t>
-      </w:r>
-      <w:r>
-        <w:rPr>
-          <w:sz w:val="24"/>
-        </w:rPr>
-        <w:t>,</w:t>
-      </w:r>
-      <w:r>
-        <w:rPr>
-          <w:sz w:val="24"/>
-        </w:rPr>
-        <w:t xml:space="preserve"> j) ||</w:t>
-      </w:r>
-    </w:p>
-    <w:p>
-      <w:pPr>
-        <w:rPr>
-          <w:sz w:val="24"/>
-        </w:rPr>
-      </w:pPr>
-      <w:r>
-        <w:rPr>
-          <w:sz w:val="24"/>
-        </w:rPr>
-        <w:t xml:space="preserve">              connectWithTopWall(i + 1</w:t>
-      </w:r>
-      <w:r>
-        <w:rPr>
-          <w:sz w:val="24"/>
-        </w:rPr>
-        <w:t>,</w:t>
-      </w:r>
-      <w:r>
-        <w:rPr>
-          <w:sz w:val="24"/>
-        </w:rPr>
-        <w:t xml:space="preserve"> j + 1))</w:t>
-      </w:r>
-    </w:p>
-    <w:p>
-      <w:pPr>
-        <w:rPr>
-          <w:sz w:val="24"/>
-        </w:rPr>
-      </w:pPr>
-      <w:r>
-        <w:rPr>
-          <w:sz w:val="24"/>
-        </w:rPr>
-        <w:t xml:space="preserve">            return true;</w:t>
-      </w:r>
-    </w:p>
-    <w:p>
-      <w:pPr>
-        <w:rPr>
-          <w:sz w:val="24"/>
-        </w:rPr>
-      </w:pPr>
-      <w:r>
-        <w:rPr>
-          <w:sz w:val="24"/>
-        </w:rPr>
-        <w:t xml:space="preserve">        }</w:t>
+        <w:t xml:space="preserve">      else if (i % 2 == 1) {</w:t>
+      </w:r>
+    </w:p>
+    <w:p>
+      <w:pPr>
+        <w:rPr>
+          <w:sz w:val="24"/>
+        </w:rPr>
+      </w:pPr>
+      <w:r>
+        <w:rPr>
+          <w:sz w:val="24"/>
+        </w:rPr>
+        <w:t xml:space="preserve">        for (int j = 0; j &lt; 7; j++)</w:t>
+      </w:r>
+    </w:p>
+    <w:p>
+      <w:pPr>
+        <w:rPr>
+          <w:sz w:val="24"/>
+        </w:rPr>
+      </w:pPr>
+      <w:r>
+        <w:rPr>
+          <w:sz w:val="24"/>
+        </w:rPr>
+        <w:t xml:space="preserve">          if (roundPara[i][j] &gt; 8 &amp;&amp; roundPara[i][j] &lt; 17)</w:t>
+      </w:r>
+    </w:p>
+    <w:p>
+      <w:pPr>
+        <w:rPr>
+          <w:sz w:val="24"/>
+        </w:rPr>
+      </w:pPr>
+      <w:r>
+        <w:rPr>
+          <w:sz w:val="24"/>
+        </w:rPr>
+        <w:t xml:space="preserve">            sameColorCount++;</w:t>
       </w:r>
     </w:p>
     <w:p>
@@ -17575,249 +17880,6 @@
         <w:rPr>
           <w:sz w:val="24"/>
         </w:rPr>
-        <w:t xml:space="preserve">      return false;</w:t>
-      </w:r>
-    </w:p>
-    <w:p>
-      <w:pPr>
-        <w:rPr>
-          <w:sz w:val="24"/>
-        </w:rPr>
-      </w:pPr>
-      <w:r>
-        <w:rPr>
-          <w:sz w:val="24"/>
-        </w:rPr>
-        <w:t xml:space="preserve">    }</w:t>
-      </w:r>
-    </w:p>
-    <w:p>
-      <w:pPr>
-        <w:rPr>
-          <w:sz w:val="24"/>
-        </w:rPr>
-      </w:pPr>
-      <w:r>
-        <w:rPr>
-          <w:sz w:val="24"/>
-        </w:rPr>
-        <w:t xml:space="preserve">    else return false;</w:t>
-      </w:r>
-    </w:p>
-    <w:p>
-      <w:pPr>
-        <w:rPr>
-          <w:sz w:val="24"/>
-        </w:rPr>
-      </w:pPr>
-      <w:r>
-        <w:rPr>
-          <w:sz w:val="24"/>
-        </w:rPr>
-        <w:t xml:space="preserve">  }//</w:t>
-      </w:r>
-      <w:r>
-        <w:rPr>
-          <w:rFonts w:hAnsi="宋体"/>
-          <w:sz w:val="24"/>
-        </w:rPr>
-        <w:t>小球连接</w:t>
-      </w:r>
-    </w:p>
-    <w:p>
-      <w:pPr>
-        <w:rPr>
-          <w:rStyle w:val="a6"/>
-          <w:sz w:val="24"/>
-        </w:rPr>
-      </w:pPr>
-    </w:p>
-    <w:p>
-      <w:pPr>
-        <w:rPr>
-          <w:sz w:val="24"/>
-        </w:rPr>
-      </w:pPr>
-      <w:r>
-        <w:rPr>
-          <w:sz w:val="24"/>
-        </w:rPr>
-        <w:t xml:space="preserve">  private boolean checkDisappear() {</w:t>
-      </w:r>
-    </w:p>
-    <w:p>
-      <w:pPr>
-        <w:rPr>
-          <w:sz w:val="24"/>
-        </w:rPr>
-      </w:pPr>
-      <w:r>
-        <w:rPr>
-          <w:sz w:val="24"/>
-        </w:rPr>
-        <w:t xml:space="preserve">    int sameColorCount = 0;</w:t>
-      </w:r>
-    </w:p>
-    <w:p>
-      <w:pPr>
-        <w:rPr>
-          <w:sz w:val="24"/>
-        </w:rPr>
-      </w:pPr>
-      <w:r>
-        <w:rPr>
-          <w:sz w:val="24"/>
-        </w:rPr>
-        <w:t xml:space="preserve">    for (int i = 0; i &lt; 10; i++)</w:t>
-      </w:r>
-    </w:p>
-    <w:p>
-      <w:pPr>
-        <w:rPr>
-          <w:sz w:val="24"/>
-        </w:rPr>
-      </w:pPr>
-      <w:r>
-        <w:rPr>
-          <w:sz w:val="24"/>
-        </w:rPr>
-        <w:t xml:space="preserve">      if (i % 2 == 0) {</w:t>
-      </w:r>
-    </w:p>
-    <w:p>
-      <w:pPr>
-        <w:rPr>
-          <w:sz w:val="24"/>
-        </w:rPr>
-      </w:pPr>
-      <w:r>
-        <w:rPr>
-          <w:sz w:val="24"/>
-        </w:rPr>
-        <w:t xml:space="preserve">        for (int j = 0; j &lt; 8; j++)</w:t>
-      </w:r>
-    </w:p>
-    <w:p>
-      <w:pPr>
-        <w:rPr>
-          <w:sz w:val="24"/>
-        </w:rPr>
-      </w:pPr>
-      <w:r>
-        <w:rPr>
-          <w:sz w:val="24"/>
-        </w:rPr>
-        <w:t xml:space="preserve">          if (roundPara[i][j] &gt; 8 &amp;&amp; roundPara[i][j] &lt; 17)</w:t>
-      </w:r>
-    </w:p>
-    <w:p>
-      <w:pPr>
-        <w:rPr>
-          <w:sz w:val="24"/>
-        </w:rPr>
-      </w:pPr>
-    </w:p>
-    <w:p>
-      <w:pPr>
-        <w:rPr>
-          <w:sz w:val="24"/>
-        </w:rPr>
-      </w:pPr>
-      <w:r>
-        <w:rPr>
-          <w:sz w:val="24"/>
-        </w:rPr>
-        <w:t xml:space="preserve">            sameColorCount++;</w:t>
-      </w:r>
-    </w:p>
-    <w:p>
-      <w:pPr>
-        <w:rPr>
-          <w:sz w:val="24"/>
-        </w:rPr>
-      </w:pPr>
-      <w:r>
-        <w:rPr>
-          <w:sz w:val="24"/>
-        </w:rPr>
-        <w:t xml:space="preserve">      }</w:t>
-      </w:r>
-    </w:p>
-    <w:p>
-      <w:pPr>
-        <w:rPr>
-          <w:sz w:val="24"/>
-        </w:rPr>
-      </w:pPr>
-      <w:r>
-        <w:rPr>
-          <w:sz w:val="24"/>
-        </w:rPr>
-        <w:t xml:space="preserve">      else if (i % 2 == 1) {</w:t>
-      </w:r>
-    </w:p>
-    <w:p>
-      <w:pPr>
-        <w:rPr>
-          <w:sz w:val="24"/>
-        </w:rPr>
-      </w:pPr>
-      <w:r>
-        <w:rPr>
-          <w:sz w:val="24"/>
-        </w:rPr>
-        <w:t xml:space="preserve">        for (int j = 0; j &lt; 7; j++)</w:t>
-      </w:r>
-    </w:p>
-    <w:p>
-      <w:pPr>
-        <w:rPr>
-          <w:sz w:val="24"/>
-        </w:rPr>
-      </w:pPr>
-      <w:r>
-        <w:rPr>
-          <w:sz w:val="24"/>
-        </w:rPr>
-        <w:t xml:space="preserve">          if (roundPara[i][j] &gt; 8 &amp;&amp; roundPara[i][j] &lt; 17)</w:t>
-      </w:r>
-    </w:p>
-    <w:p>
-      <w:pPr>
-        <w:rPr>
-          <w:sz w:val="24"/>
-        </w:rPr>
-      </w:pPr>
-      <w:r>
-        <w:rPr>
-          <w:sz w:val="24"/>
-        </w:rPr>
-        <w:t xml:space="preserve">            sameColorCount++;</w:t>
-      </w:r>
-    </w:p>
-    <w:p>
-      <w:pPr>
-        <w:rPr>
-          <w:sz w:val="24"/>
-        </w:rPr>
-      </w:pPr>
-      <w:r>
-        <w:rPr>
-          <w:sz w:val="24"/>
-        </w:rPr>
-        <w:t xml:space="preserve">      }</w:t>
-      </w:r>
-    </w:p>
-    <w:p>
-      <w:pPr>
-        <w:rPr>
-          <w:sz w:val="24"/>
-        </w:rPr>
-      </w:pPr>
-      <w:r>
-        <w:rPr>
-          <w:sz w:val="24"/>
-        </w:rPr>
         <w:t xml:space="preserve">    if (sameColorCount &gt;= 3) {</w:t>
       </w:r>
     </w:p>
@@ -17831,7 +17893,6 @@
         <w:rPr>
           <w:sz w:val="24"/>
         </w:rPr>
-        <w:lastRenderedPageBreak/>
         <w:t xml:space="preserve">      score += sameColorCount;</w:t>
       </w:r>
     </w:p>
@@ -18033,7 +18094,15 @@
           <w:rFonts w:hAnsi="宋体"/>
           <w:sz w:val="24"/>
         </w:rPr>
-        <w:t>移除的动作在游戏画面上小球消失</w:t>
+        <w:t>移除的动作在游戏画面</w:t>
+      </w:r>
+      <w:r>
+        <w:rPr>
+          <w:rFonts w:hAnsi="宋体"/>
+          <w:sz w:val="24"/>
+        </w:rPr>
+        <w:lastRenderedPageBreak/>
+        <w:t>上小球消失</w:t>
       </w:r>
       <w:r>
         <w:rPr>
@@ -18243,6 +18312,7 @@
         <w:pStyle w:val="3"/>
         <w:rPr>
           <w:rStyle w:val="a6"/>
+          <w:lang w:val="sv-SE"/>
         </w:rPr>
       </w:pPr>
       <w:bookmarkStart w:id="252" w:name="_Toc166606422"/>
@@ -18410,7 +18480,6 @@
       <w:bookmarkStart w:id="272" w:name="_Toc167951903"/>
       <w:bookmarkStart w:id="273" w:name="_Toc168800341"/>
       <w:r>
-        <w:lastRenderedPageBreak/>
         <w:t>5.3.5</w:t>
       </w:r>
       <w:bookmarkEnd w:id="263"/>
@@ -18621,6 +18690,7 @@
         <w:rPr>
           <w:sz w:val="24"/>
         </w:rPr>
+        <w:lastRenderedPageBreak/>
         <w:t xml:space="preserve">  }</w:t>
       </w:r>
     </w:p>
@@ -19239,7 +19309,6 @@
         <w:rPr>
           <w:sz w:val="24"/>
         </w:rPr>
-        <w:lastRenderedPageBreak/>
         <w:t xml:space="preserve">  }</w:t>
       </w:r>
     </w:p>
@@ -19547,6 +19616,7 @@
         <w:rPr>
           <w:sz w:val="24"/>
         </w:rPr>
+        <w:lastRenderedPageBreak/>
         <w:t xml:space="preserve">      dg.drawImage(Resource.getImage(angle / 6)</w:t>
       </w:r>
       <w:r>
@@ -20056,397 +20126,390 @@
           <w:rFonts w:hAnsi="宋体"/>
           <w:sz w:val="24"/>
         </w:rPr>
-        <w:t>一般要放</w:t>
-      </w:r>
-      <w:r>
-        <w:rPr>
-          <w:rFonts w:hAnsi="宋体"/>
+        <w:t>一般要放上一张标志性的图片</w:t>
+      </w:r>
+      <w:r>
+        <w:rPr>
+          <w:rFonts w:hAnsi="宋体"/>
+          <w:sz w:val="24"/>
+        </w:rPr>
+        <w:t>，</w:t>
+      </w:r>
+      <w:r>
+        <w:rPr>
+          <w:rFonts w:hAnsi="宋体"/>
+          <w:sz w:val="24"/>
+        </w:rPr>
+        <w:t>然后再有一段说明</w:t>
+      </w:r>
+      <w:r>
+        <w:rPr>
+          <w:rFonts w:hAnsi="宋体"/>
+          <w:sz w:val="24"/>
+        </w:rPr>
+        <w:t>，</w:t>
+      </w:r>
+      <w:r>
+        <w:rPr>
+          <w:rFonts w:hAnsi="宋体"/>
+          <w:sz w:val="24"/>
+        </w:rPr>
+        <w:t>最后再有一个</w:t>
+      </w:r>
+      <w:r>
+        <w:rPr>
+          <w:sz w:val="24"/>
+        </w:rPr>
+        <w:t>“</w:t>
+      </w:r>
+      <w:r>
+        <w:rPr>
+          <w:rFonts w:hAnsi="宋体"/>
+          <w:sz w:val="24"/>
+        </w:rPr>
+        <w:t>返回</w:t>
+      </w:r>
+      <w:r>
+        <w:rPr>
+          <w:sz w:val="24"/>
+        </w:rPr>
+        <w:t>”</w:t>
+      </w:r>
+      <w:r>
+        <w:rPr>
+          <w:rFonts w:hAnsi="宋体"/>
+          <w:sz w:val="24"/>
+        </w:rPr>
+        <w:t>按钮。</w:t>
+      </w:r>
+      <w:r>
+        <w:rPr>
+          <w:rFonts w:hAnsi="宋体"/>
+          <w:sz w:val="24"/>
+        </w:rPr>
+        <w:t>我们用</w:t>
+      </w:r>
+      <w:r>
+        <w:rPr>
+          <w:sz w:val="24"/>
+        </w:rPr>
+        <w:t>About</w:t>
+      </w:r>
+      <w:r>
+        <w:rPr>
+          <w:rFonts w:hAnsi="宋体"/>
+          <w:sz w:val="24"/>
+        </w:rPr>
+        <w:t>产生这个画面。</w:t>
+      </w:r>
+    </w:p>
+    <w:p>
+      <w:pPr>
+        <w:spacing w:line="360" w:lineRule="auto"/>
+        <w:rPr>
+          <w:b/>
+          <w:sz w:val="24"/>
+        </w:rPr>
+      </w:pPr>
+      <w:r>
+        <w:rPr>
+          <w:rStyle w:val="a6"/>
+          <w:rFonts w:hAnsi="宋体"/>
+          <w:b w:val="0"/>
+          <w:sz w:val="24"/>
+        </w:rPr>
+        <w:t>编写</w:t>
+      </w:r>
+      <w:r>
+        <w:rPr>
+          <w:b/>
+          <w:sz w:val="24"/>
+        </w:rPr>
+        <w:t>“</w:t>
+      </w:r>
+      <w:r>
+        <w:rPr>
+          <w:rStyle w:val="a6"/>
+          <w:rFonts w:hAnsi="宋体"/>
+          <w:b w:val="0"/>
+          <w:sz w:val="24"/>
+        </w:rPr>
+        <w:t>关于</w:t>
+      </w:r>
+      <w:r>
+        <w:rPr>
+          <w:b/>
+          <w:sz w:val="24"/>
+        </w:rPr>
+        <w:t>”</w:t>
+      </w:r>
+      <w:r>
+        <w:rPr>
+          <w:rStyle w:val="a6"/>
+          <w:rFonts w:hAnsi="宋体"/>
+          <w:b w:val="0"/>
+          <w:sz w:val="24"/>
+        </w:rPr>
+        <w:t>对话框</w:t>
+      </w:r>
+    </w:p>
+    <w:p>
+      <w:pPr>
+        <w:spacing w:line="360" w:lineRule="auto"/>
+        <w:rPr>
+          <w:sz w:val="24"/>
+        </w:rPr>
+      </w:pPr>
+      <w:r>
+        <w:rPr>
+          <w:rFonts w:hAnsi="宋体"/>
+          <w:sz w:val="24"/>
+        </w:rPr>
+        <w:t>代码如下：</w:t>
+      </w:r>
+    </w:p>
+    <w:p>
+      <w:pPr>
+        <w:rPr>
+          <w:sz w:val="24"/>
+        </w:rPr>
+      </w:pPr>
+      <w:r>
+        <w:rPr>
+          <w:sz w:val="24"/>
+        </w:rPr>
+        <w:t xml:space="preserve">    backCmd = new Command("</w:t>
+      </w:r>
+      <w:r>
+        <w:rPr>
+          <w:rFonts w:hAnsi="宋体"/>
+          <w:sz w:val="24"/>
+        </w:rPr>
+        <w:t>返回</w:t>
+      </w:r>
+      <w:r>
+        <w:rPr>
+          <w:sz w:val="24"/>
+        </w:rPr>
+        <w:t>"</w:t>
+      </w:r>
+      <w:r>
+        <w:rPr>
+          <w:sz w:val="24"/>
+        </w:rPr>
+        <w:t>,</w:t>
+      </w:r>
+      <w:r>
+        <w:rPr>
+          <w:sz w:val="24"/>
+        </w:rPr>
+        <w:t>Command.EXIT</w:t>
+      </w:r>
+      <w:r>
+        <w:rPr>
+          <w:sz w:val="24"/>
+        </w:rPr>
+        <w:t>,</w:t>
+      </w:r>
+      <w:r>
+        <w:rPr>
+          <w:sz w:val="24"/>
+        </w:rPr>
+        <w:t>1);</w:t>
+      </w:r>
+    </w:p>
+    <w:p>
+      <w:pPr>
+        <w:rPr>
+          <w:sz w:val="24"/>
+        </w:rPr>
+      </w:pPr>
+      <w:r>
+        <w:rPr>
+          <w:sz w:val="24"/>
+        </w:rPr>
+        <w:t xml:space="preserve">    nowBigFont = Font.getFont(Font.FACE_SYSTEM</w:t>
+      </w:r>
+      <w:r>
+        <w:rPr>
+          <w:sz w:val="24"/>
+        </w:rPr>
+        <w:t>,</w:t>
+      </w:r>
+    </w:p>
+    <w:p>
+      <w:pPr>
+        <w:rPr>
+          <w:sz w:val="24"/>
+        </w:rPr>
+      </w:pPr>
+      <w:r>
+        <w:rPr>
+          <w:sz w:val="24"/>
+        </w:rPr>
+        <w:t xml:space="preserve">                              Font.STYLE_BOLD</w:t>
+      </w:r>
+      <w:r>
+        <w:rPr>
+          <w:sz w:val="24"/>
+        </w:rPr>
+        <w:t>,</w:t>
+      </w:r>
+    </w:p>
+    <w:p>
+      <w:pPr>
+        <w:rPr>
+          <w:sz w:val="24"/>
+        </w:rPr>
+      </w:pPr>
+      <w:r>
+        <w:rPr>
+          <w:sz w:val="24"/>
+        </w:rPr>
+        <w:t xml:space="preserve">                              Font.SIZE_MEDIUM);</w:t>
+      </w:r>
+    </w:p>
+    <w:p>
+      <w:pPr>
+        <w:ind w:firstLine="435"/>
+        <w:rPr>
+          <w:sz w:val="24"/>
+        </w:rPr>
+      </w:pPr>
+      <w:r>
+        <w:rPr>
+          <w:sz w:val="24"/>
+        </w:rPr>
+        <w:t>this.addCommand(backCmd);</w:t>
+      </w:r>
+    </w:p>
+    <w:p>
+      <w:pPr>
+        <w:ind w:firstLine="435"/>
+        <w:rPr>
+          <w:sz w:val="24"/>
+        </w:rPr>
+      </w:pPr>
+      <w:r>
+        <w:rPr>
+          <w:sz w:val="24"/>
+        </w:rPr>
+        <w:t xml:space="preserve">    g.setColor(255</w:t>
+      </w:r>
+      <w:r>
+        <w:rPr>
+          <w:sz w:val="24"/>
+        </w:rPr>
+        <w:t>,</w:t>
+      </w:r>
+      <w:r>
+        <w:rPr>
+          <w:sz w:val="24"/>
+        </w:rPr>
+        <w:t xml:space="preserve"> 0</w:t>
+      </w:r>
+      <w:r>
+        <w:rPr>
+          <w:sz w:val="24"/>
+        </w:rPr>
+        <w:t>,</w:t>
+      </w:r>
+      <w:r>
+        <w:rPr>
+          <w:sz w:val="24"/>
+        </w:rPr>
+        <w:t xml:space="preserve"> 0);</w:t>
+      </w:r>
+    </w:p>
+    <w:p>
+      <w:pPr>
+        <w:ind w:firstLine="435"/>
+        <w:rPr>
+          <w:sz w:val="24"/>
+        </w:rPr>
+      </w:pPr>
+      <w:r>
+        <w:rPr>
+          <w:sz w:val="24"/>
+        </w:rPr>
+        <w:t xml:space="preserve">    g.setFont(nowBigFont);</w:t>
+      </w:r>
+    </w:p>
+    <w:p>
+      <w:pPr>
+        <w:ind w:firstLine="435"/>
+        <w:rPr>
+          <w:sz w:val="24"/>
+        </w:rPr>
+      </w:pPr>
+      <w:r>
+        <w:rPr>
+          <w:sz w:val="24"/>
+        </w:rPr>
+        <w:t xml:space="preserve">    g.drawString("</w:t>
+      </w:r>
+      <w:r>
+        <w:rPr>
+          <w:rFonts w:hAnsi="宋体"/>
+          <w:sz w:val="24"/>
+        </w:rPr>
+        <w:t>作者：辛学松</w:t>
+      </w:r>
+      <w:r>
+        <w:rPr>
+          <w:sz w:val="24"/>
+        </w:rPr>
+        <w:t>"</w:t>
+      </w:r>
+      <w:r>
+        <w:rPr>
+          <w:sz w:val="24"/>
+        </w:rPr>
+        <w:t>,</w:t>
+      </w:r>
+      <w:r>
+        <w:rPr>
+          <w:sz w:val="24"/>
+        </w:rPr>
+        <w:t>width/2</w:t>
+      </w:r>
+      <w:r>
+        <w:rPr>
+          <w:sz w:val="24"/>
+        </w:rPr>
+        <w:t>,</w:t>
+      </w:r>
+      <w:r>
+        <w:rPr>
+          <w:sz w:val="24"/>
+        </w:rPr>
+        <w:t>15</w:t>
+      </w:r>
+      <w:r>
+        <w:rPr>
+          <w:sz w:val="24"/>
+        </w:rPr>
+        <w:t>,</w:t>
+      </w:r>
+      <w:r>
+        <w:rPr>
+          <w:sz w:val="24"/>
+        </w:rPr>
+        <w:t>Graphics.TOP | Graphics.HCENTER);</w:t>
+      </w:r>
+    </w:p>
+    <w:p>
+      <w:pPr>
+        <w:ind w:firstLine="435"/>
+        <w:rPr>
+          <w:sz w:val="24"/>
+        </w:rPr>
+      </w:pPr>
+      <w:r>
+        <w:rPr>
           <w:sz w:val="24"/>
         </w:rPr>
         <w:lastRenderedPageBreak/>
-        <w:t>上一张标志性的图片</w:t>
-      </w:r>
-      <w:r>
-        <w:rPr>
-          <w:rFonts w:hAnsi="宋体"/>
-          <w:sz w:val="24"/>
-        </w:rPr>
-        <w:t>，</w:t>
-      </w:r>
-      <w:r>
-        <w:rPr>
-          <w:rFonts w:hAnsi="宋体"/>
-          <w:sz w:val="24"/>
-        </w:rPr>
-        <w:t>然后再有一段说明</w:t>
-      </w:r>
-      <w:r>
-        <w:rPr>
-          <w:rFonts w:hAnsi="宋体"/>
-          <w:sz w:val="24"/>
-        </w:rPr>
-        <w:t>，</w:t>
-      </w:r>
-      <w:r>
-        <w:rPr>
-          <w:rFonts w:hAnsi="宋体"/>
-          <w:sz w:val="24"/>
-        </w:rPr>
-        <w:t>最后再有一个</w:t>
-      </w:r>
-      <w:r>
-        <w:rPr>
-          <w:sz w:val="24"/>
-        </w:rPr>
-        <w:t>“</w:t>
-      </w:r>
-      <w:r>
-        <w:rPr>
-          <w:rFonts w:hAnsi="宋体"/>
-          <w:sz w:val="24"/>
-        </w:rPr>
-        <w:t>返回</w:t>
-      </w:r>
-      <w:r>
-        <w:rPr>
-          <w:sz w:val="24"/>
-        </w:rPr>
-        <w:t>”</w:t>
-      </w:r>
-      <w:r>
-        <w:rPr>
-          <w:rFonts w:hAnsi="宋体"/>
-          <w:sz w:val="24"/>
-        </w:rPr>
-        <w:t>按钮。</w:t>
-      </w:r>
-      <w:r>
-        <w:rPr>
-          <w:rFonts w:hAnsi="宋体"/>
-          <w:sz w:val="24"/>
-        </w:rPr>
-        <w:t>我们用</w:t>
-      </w:r>
-      <w:r>
-        <w:rPr>
-          <w:sz w:val="24"/>
-        </w:rPr>
-        <w:t>About</w:t>
-      </w:r>
-      <w:r>
-        <w:rPr>
-          <w:rFonts w:hAnsi="宋体"/>
-          <w:sz w:val="24"/>
-        </w:rPr>
-        <w:t>产生这个画面。</w:t>
-      </w:r>
-    </w:p>
-    <w:p>
-      <w:pPr>
-        <w:spacing w:line="360" w:lineRule="auto"/>
-        <w:rPr>
-          <w:b/>
-          <w:sz w:val="24"/>
-        </w:rPr>
-      </w:pPr>
-      <w:r>
-        <w:rPr>
-          <w:rStyle w:val="a6"/>
-          <w:rFonts w:hAnsi="宋体"/>
-          <w:b w:val="0"/>
-          <w:sz w:val="24"/>
-        </w:rPr>
-        <w:t>编写</w:t>
-      </w:r>
-      <w:r>
-        <w:rPr>
-          <w:b/>
-          <w:sz w:val="24"/>
-        </w:rPr>
-        <w:t>“</w:t>
-      </w:r>
-      <w:r>
-        <w:rPr>
-          <w:rStyle w:val="a6"/>
-          <w:rFonts w:hAnsi="宋体"/>
-          <w:b w:val="0"/>
-          <w:sz w:val="24"/>
-        </w:rPr>
-        <w:t>关于</w:t>
-      </w:r>
-      <w:r>
-        <w:rPr>
-          <w:b/>
-          <w:sz w:val="24"/>
-        </w:rPr>
-        <w:t>”</w:t>
-      </w:r>
-      <w:r>
-        <w:rPr>
-          <w:rStyle w:val="a6"/>
-          <w:rFonts w:hAnsi="宋体"/>
-          <w:b w:val="0"/>
-          <w:sz w:val="24"/>
-        </w:rPr>
-        <w:t>对话框</w:t>
-      </w:r>
-    </w:p>
-    <w:p>
-      <w:pPr>
-        <w:spacing w:line="360" w:lineRule="auto"/>
-        <w:rPr>
-          <w:sz w:val="24"/>
-        </w:rPr>
-      </w:pPr>
-      <w:r>
-        <w:rPr>
-          <w:rFonts w:hAnsi="宋体"/>
-          <w:sz w:val="24"/>
-        </w:rPr>
-        <w:t>代码如下：</w:t>
-      </w:r>
-    </w:p>
-    <w:p>
-      <w:pPr>
-        <w:rPr>
-          <w:sz w:val="24"/>
-        </w:rPr>
-      </w:pPr>
-      <w:r>
-        <w:rPr>
-          <w:sz w:val="24"/>
-        </w:rPr>
-        <w:t xml:space="preserve">    backCmd = new Command("</w:t>
-      </w:r>
-      <w:r>
-        <w:rPr>
-          <w:rFonts w:hAnsi="宋体"/>
-          <w:sz w:val="24"/>
-        </w:rPr>
-        <w:t>返回</w:t>
-      </w:r>
-      <w:r>
-        <w:rPr>
-          <w:sz w:val="24"/>
-        </w:rPr>
-        <w:t>"</w:t>
-      </w:r>
-      <w:r>
-        <w:rPr>
-          <w:sz w:val="24"/>
-        </w:rPr>
-        <w:t>,</w:t>
-      </w:r>
-      <w:r>
-        <w:rPr>
-          <w:sz w:val="24"/>
-        </w:rPr>
-        <w:t>Command.EXIT</w:t>
-      </w:r>
-      <w:r>
-        <w:rPr>
-          <w:sz w:val="24"/>
-        </w:rPr>
-        <w:t>,</w:t>
-      </w:r>
-      <w:r>
-        <w:rPr>
-          <w:sz w:val="24"/>
-        </w:rPr>
-        <w:t>1);</w:t>
-      </w:r>
-    </w:p>
-    <w:p>
-      <w:pPr>
-        <w:rPr>
-          <w:sz w:val="24"/>
-        </w:rPr>
-      </w:pPr>
-      <w:r>
-        <w:rPr>
-          <w:sz w:val="24"/>
-        </w:rPr>
-        <w:t xml:space="preserve">    nowBigFont = Font.getFont(Font.FACE_SYSTEM</w:t>
-      </w:r>
-      <w:r>
-        <w:rPr>
-          <w:sz w:val="24"/>
-        </w:rPr>
-        <w:t>,</w:t>
-      </w:r>
-    </w:p>
-    <w:p>
-      <w:pPr>
-        <w:rPr>
-          <w:sz w:val="24"/>
-        </w:rPr>
-      </w:pPr>
-      <w:r>
-        <w:rPr>
-          <w:sz w:val="24"/>
-        </w:rPr>
-        <w:t xml:space="preserve">                              Font.STYLE_BOLD</w:t>
-      </w:r>
-      <w:r>
-        <w:rPr>
-          <w:sz w:val="24"/>
-        </w:rPr>
-        <w:t>,</w:t>
-      </w:r>
-    </w:p>
-    <w:p>
-      <w:pPr>
-        <w:rPr>
-          <w:sz w:val="24"/>
-        </w:rPr>
-      </w:pPr>
-      <w:r>
-        <w:rPr>
-          <w:sz w:val="24"/>
-        </w:rPr>
-        <w:t xml:space="preserve">                              Font.SIZE_MEDIUM);</w:t>
-      </w:r>
-    </w:p>
-    <w:p>
-      <w:pPr>
-        <w:ind w:firstLine="435"/>
-        <w:rPr>
-          <w:sz w:val="24"/>
-        </w:rPr>
-      </w:pPr>
-      <w:r>
-        <w:rPr>
-          <w:sz w:val="24"/>
-        </w:rPr>
-        <w:t>this.addCommand(backCmd);</w:t>
-      </w:r>
-    </w:p>
-    <w:p>
-      <w:pPr>
-        <w:ind w:firstLine="435"/>
-        <w:rPr>
-          <w:sz w:val="24"/>
-        </w:rPr>
-      </w:pPr>
-      <w:r>
-        <w:rPr>
-          <w:sz w:val="24"/>
-        </w:rPr>
-        <w:t xml:space="preserve">    g.setColor(255</w:t>
-      </w:r>
-      <w:r>
-        <w:rPr>
-          <w:sz w:val="24"/>
-        </w:rPr>
-        <w:t>,</w:t>
-      </w:r>
-      <w:r>
-        <w:rPr>
-          <w:sz w:val="24"/>
-        </w:rPr>
-        <w:t xml:space="preserve"> 0</w:t>
-      </w:r>
-      <w:r>
-        <w:rPr>
-          <w:sz w:val="24"/>
-        </w:rPr>
-        <w:t>,</w:t>
-      </w:r>
-      <w:r>
-        <w:rPr>
-          <w:sz w:val="24"/>
-        </w:rPr>
-        <w:t xml:space="preserve"> 0);</w:t>
-      </w:r>
-    </w:p>
-    <w:p>
-      <w:pPr>
-        <w:ind w:firstLine="435"/>
-        <w:rPr>
-          <w:sz w:val="24"/>
-        </w:rPr>
-      </w:pPr>
-      <w:r>
-        <w:rPr>
-          <w:sz w:val="24"/>
-        </w:rPr>
-        <w:t xml:space="preserve">    g.setFont(nowBigFont);</w:t>
-      </w:r>
-    </w:p>
-    <w:p>
-      <w:pPr>
-        <w:ind w:firstLine="435"/>
-        <w:rPr>
-          <w:sz w:val="24"/>
-        </w:rPr>
-      </w:pPr>
-      <w:r>
-        <w:rPr>
-          <w:sz w:val="24"/>
-        </w:rPr>
-        <w:t xml:space="preserve">    g.drawString("</w:t>
-      </w:r>
-      <w:r>
-        <w:rPr>
-          <w:rFonts w:hAnsi="宋体"/>
-          <w:sz w:val="24"/>
-        </w:rPr>
-        <w:t>作者：辛学松</w:t>
-      </w:r>
-      <w:r>
-        <w:rPr>
-          <w:sz w:val="24"/>
-        </w:rPr>
-        <w:t>"</w:t>
-      </w:r>
-      <w:r>
-        <w:rPr>
-          <w:sz w:val="24"/>
-        </w:rPr>
-        <w:t>,</w:t>
-      </w:r>
-      <w:r>
-        <w:rPr>
-          <w:sz w:val="24"/>
-        </w:rPr>
-        <w:t>width/2</w:t>
-      </w:r>
-      <w:r>
-        <w:rPr>
-          <w:sz w:val="24"/>
-        </w:rPr>
-        <w:t>,</w:t>
-      </w:r>
-      <w:r>
-        <w:rPr>
-          <w:sz w:val="24"/>
-        </w:rPr>
-        <w:t>15</w:t>
-      </w:r>
-      <w:r>
-        <w:rPr>
-          <w:sz w:val="24"/>
-        </w:rPr>
-        <w:t>,</w:t>
-      </w:r>
-      <w:r>
-        <w:rPr>
-          <w:sz w:val="24"/>
-        </w:rPr>
-        <w:t>Graphics.TOP | Graphics.HCENTER);</w:t>
-      </w:r>
-    </w:p>
-    <w:p>
-      <w:pPr>
-        <w:ind w:firstLine="435"/>
-        <w:rPr>
-          <w:sz w:val="24"/>
-        </w:rPr>
-      </w:pPr>
-      <w:r>
-        <w:rPr>
-          <w:sz w:val="24"/>
-        </w:rPr>
         <w:t xml:space="preserve">    g.drawString("</w:t>
       </w:r>
       <w:r>
@@ -21311,15 +21374,7 @@
           <w:rFonts w:hAnsi="宋体"/>
           <w:sz w:val="24"/>
         </w:rPr>
-        <w:t>则这些泡泡将爆</w:t>
-      </w:r>
-      <w:r>
-        <w:rPr>
-          <w:rFonts w:hAnsi="宋体"/>
-          <w:sz w:val="24"/>
-        </w:rPr>
-        <w:lastRenderedPageBreak/>
-        <w:t>破</w:t>
+        <w:t>则这些泡泡将爆破</w:t>
       </w:r>
       <w:r>
         <w:rPr>
@@ -21653,6 +21708,7 @@
           <w:b w:val="0"/>
           <w:bCs/>
         </w:rPr>
+        <w:lastRenderedPageBreak/>
         <w:t>5.5</w:t>
       </w:r>
       <w:r>
@@ -21891,7 +21947,6 @@
       <w:pPr>
         <w:ind w:firstLine="435"/>
         <w:rPr>
-          <w:rFonts w:hint="eastAsia"/>
           <w:sz w:val="24"/>
         </w:rPr>
       </w:pPr>
@@ -21956,7 +22011,6 @@
         <w:pStyle w:val="2"/>
         <w:rPr>
           <w:rStyle w:val="2Char0"/>
-          <w:rFonts w:hint="eastAsia"/>
         </w:rPr>
       </w:pPr>
       <w:bookmarkStart w:id="344" w:name="_Toc166604440"/>
@@ -21983,7 +22037,20 @@
         <w:rPr>
           <w:rStyle w:val="2Char0"/>
         </w:rPr>
-        <w:t>系统完成后的主要界面效果</w:t>
+        <w:t>系统</w:t>
+      </w:r>
+      <w:r>
+        <w:rPr>
+          <w:rStyle w:val="2Char0"/>
+          <w:rFonts w:hint="eastAsia"/>
+        </w:rPr>
+        <w:t>得到服务器端发送来的结之</w:t>
+      </w:r>
+      <w:r>
+        <w:rPr>
+          <w:rStyle w:val="2Char0"/>
+        </w:rPr>
+        <w:t>后的主要界面效果</w:t>
       </w:r>
       <w:bookmarkEnd w:id="344"/>
       <w:bookmarkEnd w:id="345"/>
@@ -21999,163 +22066,90 @@
       <w:bookmarkEnd w:id="355"/>
       <w:bookmarkEnd w:id="356"/>
     </w:p>
-    <w:p>
-      <w:pPr>
-        <w:rPr>
-          <w:rFonts w:hint="eastAsia"/>
-        </w:rPr>
-      </w:pPr>
-    </w:p>
-    <w:p>
-      <w:pPr>
-        <w:rPr>
-          <w:rFonts w:hint="eastAsia"/>
-        </w:rPr>
-      </w:pPr>
-    </w:p>
-    <w:p>
-      <w:pPr>
-        <w:rPr>
-          <w:rFonts w:hint="eastAsia"/>
-        </w:rPr>
-      </w:pPr>
-    </w:p>
-    <w:p>
-      <w:pPr>
-        <w:rPr>
-          <w:rFonts w:hint="eastAsia"/>
-        </w:rPr>
-      </w:pPr>
-    </w:p>
-    <w:p>
-      <w:pPr>
-        <w:rPr>
-          <w:rFonts w:hint="eastAsia"/>
-        </w:rPr>
-      </w:pPr>
-    </w:p>
-    <w:p>
-      <w:pPr>
-        <w:rPr>
-          <w:rFonts w:hint="eastAsia"/>
-        </w:rPr>
-      </w:pPr>
-    </w:p>
-    <w:p>
-      <w:pPr>
-        <w:rPr>
-          <w:rFonts w:hint="eastAsia"/>
-        </w:rPr>
-      </w:pPr>
-    </w:p>
-    <w:p>
-      <w:pPr>
-        <w:rPr>
-          <w:rFonts w:hint="eastAsia"/>
-        </w:rPr>
-      </w:pPr>
-    </w:p>
-    <w:p>
-      <w:pPr>
-        <w:rPr>
-          <w:rFonts w:hint="eastAsia"/>
-        </w:rPr>
-      </w:pPr>
-    </w:p>
-    <w:p>
-      <w:pPr>
-        <w:rPr>
-          <w:rFonts w:hint="eastAsia"/>
-        </w:rPr>
-      </w:pPr>
-    </w:p>
-    <w:p>
-      <w:pPr>
-        <w:rPr>
-          <w:rFonts w:hint="eastAsia"/>
-        </w:rPr>
-      </w:pPr>
-    </w:p>
-    <w:p>
-      <w:pPr>
-        <w:rPr>
-          <w:rFonts w:hint="eastAsia"/>
-        </w:rPr>
-      </w:pPr>
-    </w:p>
+    <w:p/>
+    <w:p/>
+    <w:p/>
+    <w:p/>
+    <w:p/>
+    <w:p/>
+    <w:p/>
+    <w:p/>
+    <w:p/>
+    <w:p/>
+    <w:p/>
+    <w:p/>
     <w:p>
       <w:pPr>
         <w:spacing w:beforeLines="100" w:afterLines="100"/>
         <w:rPr>
-          <w:rFonts w:hint="eastAsia"/>
-          <w:sz w:val="24"/>
-        </w:rPr>
-      </w:pPr>
-      <w:r>
-        <w:rPr>
-          <w:rFonts w:hAnsi="宋体"/>
+          <w:sz w:val="24"/>
+        </w:rPr>
+      </w:pPr>
+      <w:r>
+        <w:rPr>
+          <w:rFonts w:hAnsi="宋体"/>
+          <w:sz w:val="24"/>
+        </w:rPr>
+        <w:t>（</w:t>
+      </w:r>
+      <w:r>
+        <w:rPr>
+          <w:sz w:val="24"/>
+        </w:rPr>
+        <w:t>1</w:t>
+      </w:r>
+      <w:r>
+        <w:rPr>
+          <w:rFonts w:hAnsi="宋体"/>
+          <w:sz w:val="24"/>
+        </w:rPr>
+        <w:t>）欢迎界面</w:t>
+      </w:r>
+      <w:r>
+        <w:rPr>
+          <w:color w:val="FF6600"/>
+          <w:sz w:val="24"/>
+        </w:rPr>
+        <w:t xml:space="preserve">                      </w:t>
+      </w:r>
+      <w:r>
+        <w:rPr>
+          <w:rFonts w:hAnsi="宋体"/>
+          <w:sz w:val="24"/>
+        </w:rPr>
+        <w:t>（</w:t>
+      </w:r>
+      <w:r>
+        <w:rPr>
+          <w:sz w:val="24"/>
+        </w:rPr>
+        <w:t>2</w:t>
+      </w:r>
+      <w:r>
+        <w:rPr>
+          <w:rFonts w:hAnsi="宋体"/>
+          <w:sz w:val="24"/>
+        </w:rPr>
+        <w:t>）游戏主界面</w:t>
+      </w:r>
+    </w:p>
+    <w:p>
+      <w:pPr>
+        <w:jc w:val="center"/>
+        <w:rPr>
+          <w:color w:val="FF6600"/>
+          <w:sz w:val="24"/>
+        </w:rPr>
+      </w:pPr>
+      <w:r>
+        <w:rPr>
+          <w:color w:val="FF6600"/>
           <w:sz w:val="24"/>
         </w:rPr>
         <w:lastRenderedPageBreak/>
-        <w:t>（</w:t>
-      </w:r>
-      <w:r>
-        <w:rPr>
-          <w:sz w:val="24"/>
-        </w:rPr>
-        <w:t>1</w:t>
-      </w:r>
-      <w:r>
-        <w:rPr>
-          <w:rFonts w:hAnsi="宋体"/>
-          <w:sz w:val="24"/>
-        </w:rPr>
-        <w:t>）欢迎界面</w:t>
-      </w:r>
-      <w:r>
-        <w:rPr>
-          <w:color w:val="FF6600"/>
-          <w:sz w:val="24"/>
-        </w:rPr>
-        <w:t xml:space="preserve">                      </w:t>
-      </w:r>
-      <w:r>
-        <w:rPr>
-          <w:rFonts w:hAnsi="宋体"/>
-          <w:sz w:val="24"/>
-        </w:rPr>
-        <w:t>（</w:t>
-      </w:r>
-      <w:r>
-        <w:rPr>
-          <w:sz w:val="24"/>
-        </w:rPr>
-        <w:t>2</w:t>
-      </w:r>
-      <w:r>
-        <w:rPr>
-          <w:rFonts w:hAnsi="宋体"/>
-          <w:sz w:val="24"/>
-        </w:rPr>
-        <w:t>）游戏主界面</w:t>
-      </w:r>
-    </w:p>
-    <w:p>
-      <w:pPr>
-        <w:jc w:val="center"/>
-        <w:rPr>
-          <w:color w:val="FF6600"/>
-          <w:sz w:val="24"/>
-        </w:rPr>
-      </w:pPr>
-      <w:r>
-        <w:rPr>
-          <w:color w:val="FF6600"/>
-          <w:sz w:val="24"/>
-        </w:rPr>
         <w:pict>
-          <v:shape id="_x0000_i1031" type="#_x0000_t75" style="width:132.5pt;height:169.9pt">
-            <v:imagedata r:id="rId17" o:title=""/>
+          <v:shape id="_x0000_i1030" type="#_x0000_t75" style="width:132.75pt;height:170.25pt">
+            <v:imagedata r:id="rId21" o:title=""/>
           </v:shape>
         </w:pict>
       </w:r>
@@ -22172,8 +22166,8 @@
           <w:sz w:val="24"/>
         </w:rPr>
         <w:pict>
-          <v:shape id="_x0000_i1032" type="#_x0000_t75" style="width:128.65pt;height:167.05pt">
-            <v:imagedata r:id="rId18" o:title="3"/>
+          <v:shape id="_x0000_i1031" type="#_x0000_t75" style="width:129pt;height:166.5pt">
+            <v:imagedata r:id="rId22" o:title="3"/>
           </v:shape>
         </w:pict>
       </w:r>
@@ -22182,7 +22176,6 @@
       <w:pPr>
         <w:ind w:firstLineChars="600" w:firstLine="1440"/>
         <w:rPr>
-          <w:rFonts w:hint="eastAsia"/>
           <w:color w:val="FF6600"/>
           <w:sz w:val="24"/>
         </w:rPr>
@@ -22246,7 +22239,6 @@
       <w:pPr>
         <w:spacing w:beforeLines="50" w:afterLines="50"/>
         <w:rPr>
-          <w:rFonts w:hint="eastAsia"/>
           <w:sz w:val="24"/>
         </w:rPr>
       </w:pPr>
@@ -22319,8 +22311,8 @@
           <w:sz w:val="24"/>
         </w:rPr>
         <w:pict>
-          <v:shape id="_x0000_i1033" type="#_x0000_t75" style="width:142.1pt;height:166.1pt">
-            <v:imagedata r:id="rId19" o:title=""/>
+          <v:shape id="_x0000_i1032" type="#_x0000_t75" style="width:142.5pt;height:165.75pt">
+            <v:imagedata r:id="rId23" o:title=""/>
           </v:shape>
         </w:pict>
       </w:r>
@@ -22359,8 +22351,8 @@
           <w:sz w:val="24"/>
         </w:rPr>
         <w:pict>
-          <v:shape id="_x0000_i1034" type="#_x0000_t75" style="width:139.2pt;height:168pt">
-            <v:imagedata r:id="rId20" o:title=""/>
+          <v:shape id="_x0000_i1033" type="#_x0000_t75" style="width:138.75pt;height:168pt">
+            <v:imagedata r:id="rId24" o:title=""/>
           </v:shape>
         </w:pict>
       </w:r>
@@ -22448,7 +22440,6 @@
       <w:pPr>
         <w:spacing w:beforeLines="100" w:afterLines="100"/>
         <w:rPr>
-          <w:rFonts w:hint="eastAsia"/>
           <w:color w:val="FF6600"/>
           <w:sz w:val="24"/>
         </w:rPr>
@@ -22530,8 +22521,8 @@
           <w:sz w:val="24"/>
         </w:rPr>
         <w:pict>
-          <v:shape id="_x0000_i1035" type="#_x0000_t75" style="width:125.75pt;height:143.05pt">
-            <v:imagedata r:id="rId21" o:title="5"/>
+          <v:shape id="_x0000_i1034" type="#_x0000_t75" style="width:126pt;height:143.25pt">
+            <v:imagedata r:id="rId25" o:title="5"/>
           </v:shape>
         </w:pict>
       </w:r>
@@ -22549,8 +22540,8 @@
           <w:sz w:val="24"/>
         </w:rPr>
         <w:pict>
-          <v:shape id="_x0000_i1036" type="#_x0000_t75" style="width:125.75pt;height:145.9pt">
-            <v:imagedata r:id="rId22" o:title="11"/>
+          <v:shape id="_x0000_i1035" type="#_x0000_t75" style="width:126pt;height:145.5pt">
+            <v:imagedata r:id="rId26" o:title="11"/>
           </v:shape>
         </w:pict>
       </w:r>
@@ -22561,7 +22552,7 @@
         <w:ind w:firstLineChars="500" w:firstLine="1200"/>
         <w:jc w:val="both"/>
         <w:rPr>
-          <w:rFonts w:cs="Times New Roman" w:hint="eastAsia"/>
+          <w:rFonts w:cs="Times New Roman"/>
           <w:b w:val="0"/>
           <w:szCs w:val="24"/>
         </w:rPr>
@@ -24427,6 +24418,172 @@
         <w:spacing w:line="360" w:lineRule="auto"/>
         <w:ind w:firstLineChars="198" w:firstLine="475"/>
         <w:rPr>
+          <w:rFonts w:hAnsi="宋体" w:hint="eastAsia"/>
+          <w:color w:val="000000"/>
+          <w:sz w:val="24"/>
+        </w:rPr>
+      </w:pPr>
+      <w:r>
+        <w:rPr>
+          <w:rFonts w:hAnsi="宋体" w:hint="eastAsia"/>
+          <w:color w:val="000000"/>
+          <w:sz w:val="24"/>
+        </w:rPr>
+        <w:t>首先，我选择了本课题是因为这是一个我没有接触过的领域，在我们的毕业设计可选题目中，多数是图书管理系统，酒店管理系统之类的课题，而这些多多少少在之前的校内实习和大作业中使用过，而对于</w:t>
+      </w:r>
+      <w:r>
+        <w:rPr>
+          <w:rFonts w:hAnsi="宋体" w:hint="eastAsia"/>
+          <w:color w:val="000000"/>
+          <w:sz w:val="24"/>
+        </w:rPr>
+        <w:t>OA</w:t>
+      </w:r>
+      <w:r>
+        <w:rPr>
+          <w:rFonts w:hAnsi="宋体" w:hint="eastAsia"/>
+          <w:color w:val="000000"/>
+          <w:sz w:val="24"/>
+        </w:rPr>
+        <w:t>系统的设计从来都没有接触过。而我又想能通过毕业设计增长更多的对软件技术的了解，抱着对</w:t>
+      </w:r>
+      <w:r>
+        <w:rPr>
+          <w:rFonts w:hAnsi="宋体" w:hint="eastAsia"/>
+          <w:color w:val="000000"/>
+          <w:sz w:val="24"/>
+        </w:rPr>
+        <w:t>OA</w:t>
+      </w:r>
+      <w:r>
+        <w:rPr>
+          <w:rFonts w:hAnsi="宋体" w:hint="eastAsia"/>
+          <w:color w:val="000000"/>
+          <w:sz w:val="24"/>
+        </w:rPr>
+        <w:t>系统设计的好奇心，所以选择了</w:t>
+      </w:r>
+      <w:r>
+        <w:rPr>
+          <w:rFonts w:hAnsi="宋体" w:hint="eastAsia"/>
+          <w:color w:val="000000"/>
+          <w:sz w:val="24"/>
+        </w:rPr>
+        <w:t>OA</w:t>
+      </w:r>
+      <w:r>
+        <w:rPr>
+          <w:rFonts w:hAnsi="宋体" w:hint="eastAsia"/>
+          <w:color w:val="000000"/>
+          <w:sz w:val="24"/>
+        </w:rPr>
+        <w:t>系统的设计作为我毕业论文的课题。</w:t>
+      </w:r>
+    </w:p>
+    <w:p>
+      <w:pPr>
+        <w:spacing w:line="360" w:lineRule="auto"/>
+        <w:ind w:firstLineChars="198" w:firstLine="475"/>
+        <w:rPr>
+          <w:rFonts w:hAnsi="宋体" w:hint="eastAsia"/>
+          <w:color w:val="000000"/>
+          <w:sz w:val="24"/>
+        </w:rPr>
+      </w:pPr>
+      <w:r>
+        <w:rPr>
+          <w:rFonts w:hAnsi="宋体" w:hint="eastAsia"/>
+          <w:color w:val="000000"/>
+          <w:sz w:val="24"/>
+        </w:rPr>
+        <w:t>在设计过程中，我并没有采用</w:t>
+      </w:r>
+      <w:r>
+        <w:rPr>
+          <w:rFonts w:hAnsi="宋体" w:hint="eastAsia"/>
+          <w:color w:val="000000"/>
+          <w:sz w:val="24"/>
+        </w:rPr>
+        <w:t>J2EE</w:t>
+      </w:r>
+      <w:r>
+        <w:rPr>
+          <w:rFonts w:hAnsi="宋体" w:hint="eastAsia"/>
+          <w:color w:val="000000"/>
+          <w:sz w:val="24"/>
+        </w:rPr>
+        <w:t>或者</w:t>
+      </w:r>
+      <w:r>
+        <w:rPr>
+          <w:rFonts w:hAnsi="宋体" w:hint="eastAsia"/>
+          <w:color w:val="000000"/>
+          <w:sz w:val="24"/>
+        </w:rPr>
+        <w:t>ASP.NET</w:t>
+      </w:r>
+      <w:r>
+        <w:rPr>
+          <w:rFonts w:hAnsi="宋体" w:hint="eastAsia"/>
+          <w:color w:val="000000"/>
+          <w:sz w:val="24"/>
+        </w:rPr>
+        <w:t>等企业级</w:t>
+      </w:r>
+      <w:r>
+        <w:rPr>
+          <w:rFonts w:hAnsi="宋体" w:hint="eastAsia"/>
+          <w:color w:val="000000"/>
+          <w:sz w:val="24"/>
+        </w:rPr>
+        <w:t>WEB</w:t>
+      </w:r>
+      <w:r>
+        <w:rPr>
+          <w:rFonts w:hAnsi="宋体" w:hint="eastAsia"/>
+          <w:color w:val="000000"/>
+          <w:sz w:val="24"/>
+        </w:rPr>
+        <w:t>开发框架作为主要实现方式。在最近一些年来，随着</w:t>
+      </w:r>
+      <w:r>
+        <w:rPr>
+          <w:rFonts w:hAnsi="宋体" w:hint="eastAsia"/>
+          <w:color w:val="000000"/>
+          <w:sz w:val="24"/>
+        </w:rPr>
+        <w:t>iPhone</w:t>
+      </w:r>
+      <w:r>
+        <w:rPr>
+          <w:rFonts w:hAnsi="宋体" w:hint="eastAsia"/>
+          <w:color w:val="000000"/>
+          <w:sz w:val="24"/>
+        </w:rPr>
+        <w:t>手机、</w:t>
+      </w:r>
+      <w:r>
+        <w:rPr>
+          <w:rFonts w:hAnsi="宋体" w:hint="eastAsia"/>
+          <w:color w:val="000000"/>
+          <w:sz w:val="24"/>
+        </w:rPr>
+        <w:t>Android</w:t>
+      </w:r>
+      <w:r>
+        <w:rPr>
+          <w:rFonts w:hAnsi="宋体" w:hint="eastAsia"/>
+          <w:color w:val="000000"/>
+          <w:sz w:val="24"/>
+        </w:rPr>
+        <w:t>手机的兴起，人们对移动互联网的需求和认识也越来越大，而近些年来的手机硬件的发展更是日新月异。</w:t>
+      </w:r>
+    </w:p>
+    <w:p>
+      <w:pPr>
+        <w:spacing w:line="360" w:lineRule="auto"/>
+        <w:ind w:firstLineChars="198" w:firstLine="475"/>
+        <w:rPr>
           <w:color w:val="000000"/>
           <w:sz w:val="24"/>
         </w:rPr>
@@ -25097,6 +25254,7 @@
           <w:color w:val="000000"/>
           <w:sz w:val="24"/>
         </w:rPr>
+        <w:lastRenderedPageBreak/>
         <w:t>总之</w:t>
       </w:r>
       <w:r>
@@ -25244,7 +25402,6 @@
         <w:ind w:left="420" w:hanging="420"/>
         <w:jc w:val="left"/>
         <w:rPr>
-          <w:rFonts w:hint="eastAsia"/>
           <w:sz w:val="24"/>
         </w:rPr>
       </w:pPr>
@@ -26158,9 +26315,6 @@
     <w:p>
       <w:pPr>
         <w:pStyle w:val="11"/>
-        <w:rPr>
-          <w:rFonts w:hint="eastAsia"/>
-        </w:rPr>
       </w:pPr>
       <w:bookmarkStart w:id="540" w:name="_Toc166604454"/>
       <w:bookmarkStart w:id="541" w:name="_Toc166604661"/>
@@ -26196,7 +26350,6 @@
     <w:p>
       <w:pPr>
         <w:rPr>
-          <w:rFonts w:hint="eastAsia"/>
           <w:sz w:val="24"/>
         </w:rPr>
       </w:pPr>
@@ -26301,7 +26454,7 @@
         <w:rStyle w:val="a8"/>
         <w:noProof/>
       </w:rPr>
-      <w:t>29</w:t>
+      <w:t>40</w:t>
     </w:r>
     <w:r>
       <w:rPr>
@@ -29610,11 +29763,16 @@
   </w:style>
   <w:style w:type="character" w:default="1" w:styleId="a0">
     <w:name w:val="Default Paragraph Font"/>
+    <w:uiPriority w:val="1"/>
     <w:semiHidden/>
+    <w:unhideWhenUsed/>
   </w:style>
   <w:style w:type="table" w:default="1" w:styleId="a1">
     <w:name w:val="Normal Table"/>
+    <w:uiPriority w:val="99"/>
     <w:semiHidden/>
+    <w:unhideWhenUsed/>
+    <w:qFormat/>
     <w:tblPr>
       <w:tblInd w:w="0" w:type="dxa"/>
       <w:tblCellMar>
@@ -29627,7 +29785,9 @@
   </w:style>
   <w:style w:type="numbering" w:default="1" w:styleId="a2">
     <w:name w:val="No List"/>
+    <w:uiPriority w:val="99"/>
     <w:semiHidden/>
+    <w:unhideWhenUsed/>
   </w:style>
   <w:style w:type="paragraph" w:styleId="a3">
     <w:name w:val="Document Map"/>
@@ -29869,8 +30029,8 @@
       <w:szCs w:val="18"/>
     </w:rPr>
   </w:style>
-  <w:style w:type="paragraph" w:customStyle="1" w:styleId="TOCHeading">
-    <w:name w:val="TOC Heading"/>
+  <w:style w:type="paragraph" w:customStyle="1" w:styleId="TOC1">
+    <w:name w:val="TOC 标题1"/>
     <w:basedOn w:val="1"/>
     <w:next w:val="a"/>
     <w:uiPriority w:val="39"/>

--- a/my Thesis.docx
+++ b/my Thesis.docx
@@ -74,7 +74,7 @@
             <v:path o:extrusionok="f" gradientshapeok="t" o:connecttype="rect"/>
             <o:lock v:ext="edit" aspectratio="t"/>
           </v:shapetype>
-          <v:shape id="_x0000_i1025" type="#_x0000_t75" style="width:185.6pt;height:52.75pt">
+          <v:shape id="_x0000_i1025" type="#_x0000_t75" style="width:186pt;height:52.5pt">
             <v:imagedata r:id="rId8" o:title="ncu" grayscale="t" bilevel="t"/>
           </v:shape>
         </w:pict>
@@ -316,7 +316,7 @@
           <w:szCs w:val="21"/>
         </w:rPr>
         <w:pict>
-          <v:shape id="_x0000_i1026" type="#_x0000_t75" style="width:93.3pt;height:92.8pt">
+          <v:shape id="_x0000_i1026" type="#_x0000_t75" style="width:93pt;height:93pt">
             <v:imagedata r:id="rId9" o:title="alumni1"/>
           </v:shape>
         </w:pict>
@@ -11262,7 +11262,7 @@
         <w:spacing w:line="360" w:lineRule="auto"/>
         <w:ind w:firstLine="420"/>
         <w:rPr>
-          <w:rFonts w:hAnsi="宋体" w:hint="eastAsia"/>
+          <w:rFonts w:hAnsi="宋体"/>
           <w:color w:val="000000"/>
           <w:sz w:val="24"/>
         </w:rPr>
@@ -11273,7 +11273,7 @@
         <w:spacing w:line="360" w:lineRule="auto"/>
         <w:ind w:firstLine="420"/>
         <w:rPr>
-          <w:rFonts w:hAnsi="宋体" w:hint="eastAsia"/>
+          <w:rFonts w:hAnsi="宋体"/>
           <w:color w:val="000000"/>
           <w:sz w:val="24"/>
         </w:rPr>
@@ -11284,7 +11284,7 @@
         <w:spacing w:line="360" w:lineRule="auto"/>
         <w:ind w:firstLine="420"/>
         <w:rPr>
-          <w:rFonts w:hAnsi="宋体" w:hint="eastAsia"/>
+          <w:rFonts w:hAnsi="宋体"/>
           <w:color w:val="000000"/>
           <w:sz w:val="24"/>
         </w:rPr>
@@ -11295,7 +11295,7 @@
         <w:spacing w:line="360" w:lineRule="auto"/>
         <w:ind w:firstLine="420"/>
         <w:rPr>
-          <w:rFonts w:hAnsi="宋体" w:hint="eastAsia"/>
+          <w:rFonts w:hAnsi="宋体"/>
           <w:color w:val="000000"/>
           <w:sz w:val="24"/>
         </w:rPr>
@@ -11306,7 +11306,7 @@
         <w:spacing w:line="360" w:lineRule="auto"/>
         <w:ind w:firstLine="420"/>
         <w:rPr>
-          <w:rFonts w:hAnsi="宋体" w:hint="eastAsia"/>
+          <w:rFonts w:hAnsi="宋体"/>
           <w:color w:val="000000"/>
           <w:sz w:val="24"/>
         </w:rPr>
@@ -11317,7 +11317,7 @@
         <w:spacing w:line="360" w:lineRule="auto"/>
         <w:ind w:firstLine="420"/>
         <w:rPr>
-          <w:rFonts w:hAnsi="宋体" w:hint="eastAsia"/>
+          <w:rFonts w:hAnsi="宋体"/>
           <w:color w:val="000000"/>
           <w:sz w:val="24"/>
         </w:rPr>
@@ -11328,7 +11328,7 @@
         <w:spacing w:line="360" w:lineRule="auto"/>
         <w:ind w:firstLine="420"/>
         <w:rPr>
-          <w:rFonts w:hAnsi="宋体" w:hint="eastAsia"/>
+          <w:rFonts w:hAnsi="宋体"/>
           <w:color w:val="000000"/>
           <w:sz w:val="24"/>
         </w:rPr>
@@ -11339,7 +11339,7 @@
         <w:spacing w:line="360" w:lineRule="auto"/>
         <w:ind w:firstLine="420"/>
         <w:rPr>
-          <w:rFonts w:hAnsi="宋体" w:hint="eastAsia"/>
+          <w:rFonts w:hAnsi="宋体"/>
           <w:color w:val="000000"/>
           <w:sz w:val="24"/>
         </w:rPr>
@@ -11350,7 +11350,7 @@
         <w:spacing w:line="360" w:lineRule="auto"/>
         <w:ind w:firstLine="420"/>
         <w:rPr>
-          <w:rFonts w:hAnsi="宋体" w:hint="eastAsia"/>
+          <w:rFonts w:hAnsi="宋体"/>
           <w:color w:val="000000"/>
           <w:sz w:val="24"/>
         </w:rPr>
@@ -11361,7 +11361,7 @@
         <w:spacing w:line="360" w:lineRule="auto"/>
         <w:ind w:firstLine="420"/>
         <w:rPr>
-          <w:rFonts w:hAnsi="宋体" w:hint="eastAsia"/>
+          <w:rFonts w:hAnsi="宋体"/>
           <w:color w:val="000000"/>
           <w:sz w:val="24"/>
         </w:rPr>
@@ -11372,7 +11372,7 @@
         <w:spacing w:line="360" w:lineRule="auto"/>
         <w:ind w:firstLine="420"/>
         <w:rPr>
-          <w:rFonts w:hAnsi="宋体" w:hint="eastAsia"/>
+          <w:rFonts w:hAnsi="宋体"/>
           <w:color w:val="000000"/>
           <w:sz w:val="24"/>
         </w:rPr>
@@ -11383,7 +11383,7 @@
         <w:spacing w:line="360" w:lineRule="auto"/>
         <w:ind w:firstLine="420"/>
         <w:rPr>
-          <w:rFonts w:hAnsi="宋体" w:hint="eastAsia"/>
+          <w:rFonts w:hAnsi="宋体"/>
           <w:color w:val="000000"/>
           <w:sz w:val="24"/>
         </w:rPr>
@@ -11394,7 +11394,7 @@
         <w:spacing w:line="360" w:lineRule="auto"/>
         <w:ind w:firstLine="420"/>
         <w:rPr>
-          <w:rFonts w:hAnsi="宋体" w:hint="eastAsia"/>
+          <w:rFonts w:hAnsi="宋体"/>
           <w:color w:val="000000"/>
           <w:sz w:val="24"/>
         </w:rPr>
@@ -11405,7 +11405,7 @@
         <w:spacing w:line="360" w:lineRule="auto"/>
         <w:ind w:firstLine="420"/>
         <w:rPr>
-          <w:rFonts w:hAnsi="宋体" w:hint="eastAsia"/>
+          <w:rFonts w:hAnsi="宋体"/>
           <w:color w:val="000000"/>
           <w:sz w:val="24"/>
         </w:rPr>
@@ -11416,7 +11416,7 @@
         <w:spacing w:line="360" w:lineRule="auto"/>
         <w:ind w:firstLine="420"/>
         <w:rPr>
-          <w:rFonts w:hAnsi="宋体" w:hint="eastAsia"/>
+          <w:rFonts w:hAnsi="宋体"/>
           <w:color w:val="000000"/>
           <w:sz w:val="24"/>
         </w:rPr>
@@ -11427,7 +11427,7 @@
         <w:spacing w:line="360" w:lineRule="auto"/>
         <w:ind w:firstLine="420"/>
         <w:rPr>
-          <w:rFonts w:hAnsi="宋体" w:hint="eastAsia"/>
+          <w:rFonts w:hAnsi="宋体"/>
           <w:color w:val="000000"/>
           <w:sz w:val="24"/>
         </w:rPr>
@@ -11438,7 +11438,7 @@
         <w:spacing w:line="360" w:lineRule="auto"/>
         <w:ind w:firstLine="420"/>
         <w:rPr>
-          <w:rFonts w:hAnsi="宋体" w:hint="eastAsia"/>
+          <w:rFonts w:hAnsi="宋体"/>
           <w:color w:val="000000"/>
           <w:sz w:val="24"/>
         </w:rPr>
@@ -12593,7 +12593,7 @@
           <w:sz w:val="24"/>
         </w:rPr>
         <w:pict>
-          <v:shape id="_x0000_i1027" type="#_x0000_t75" style="width:397pt;height:373.7pt">
+          <v:shape id="_x0000_i1027" type="#_x0000_t75" style="width:397.5pt;height:373.5pt">
             <v:imagedata r:id="rId14" o:title=""/>
           </v:shape>
         </w:pict>
@@ -12696,7 +12696,7 @@
           <w:bCs w:val="0"/>
         </w:rPr>
         <w:pict>
-          <v:shape id="_x0000_i1028" type="#_x0000_t75" style="width:397pt;height:416.8pt">
+          <v:shape id="_x0000_i1028" type="#_x0000_t75" style="width:397.5pt;height:417pt">
             <v:imagedata r:id="rId15" o:title=""/>
           </v:shape>
         </w:pict>
@@ -12740,7 +12740,7 @@
     <w:p>
       <w:r>
         <w:pict>
-          <v:shape id="_x0000_i1029" type="#_x0000_t75" style="width:397pt;height:415.25pt">
+          <v:shape id="_x0000_i1029" type="#_x0000_t75" style="width:397.5pt;height:414.75pt">
             <v:imagedata r:id="rId16" o:title=""/>
           </v:shape>
         </w:pict>
@@ -12818,7 +12818,7 @@
           <w:sz w:val="24"/>
         </w:rPr>
         <w:pict>
-          <v:shape id="_x0000_i1030" type="#_x0000_t75" style="width:414.25pt;height:293.05pt">
+          <v:shape id="_x0000_i1030" type="#_x0000_t75" style="width:414.75pt;height:293.25pt">
             <v:imagedata r:id="rId17" o:title=""/>
           </v:shape>
         </w:pict>
@@ -12904,7 +12904,7 @@
           <w:sz w:val="24"/>
         </w:rPr>
         <w:pict>
-          <v:shape id="_x0000_i1031" type="#_x0000_t75" style="width:414.75pt;height:259.6pt">
+          <v:shape id="_x0000_i1031" type="#_x0000_t75" style="width:414.75pt;height:259.5pt">
             <v:imagedata r:id="rId18" o:title=""/>
           </v:shape>
         </w:pict>
@@ -12961,7 +12961,7 @@
           <w:sz w:val="24"/>
         </w:rPr>
         <w:pict>
-          <v:shape id="_x0000_i1032" type="#_x0000_t75" style="width:414.25pt;height:271.25pt">
+          <v:shape id="_x0000_i1032" type="#_x0000_t75" style="width:414pt;height:271.5pt">
             <v:imagedata r:id="rId19" o:title=""/>
           </v:shape>
         </w:pict>
@@ -13027,15 +13027,23 @@
           <w:color w:val="000000"/>
           <w:sz w:val="24"/>
         </w:rPr>
-        <w:t>下图是一个</w:t>
-      </w:r>
-      <w:r>
-        <w:rPr>
-          <w:rFonts w:hAnsi="宋体" w:hint="eastAsia"/>
-          <w:color w:val="000000"/>
-          <w:sz w:val="24"/>
-        </w:rPr>
-        <w:t>应用程序功能列表界面</w:t>
+        <w:t>下图</w:t>
+      </w:r>
+      <w:r>
+        <w:rPr>
+          <w:rFonts w:hAnsi="宋体" w:hint="eastAsia"/>
+          <w:color w:val="000000"/>
+          <w:sz w:val="24"/>
+        </w:rPr>
+        <w:t>是应用程序的登录</w:t>
+      </w:r>
+      <w:r>
+        <w:rPr>
+          <w:rFonts w:hAnsi="宋体" w:hint="eastAsia"/>
+          <w:color w:val="000000"/>
+          <w:sz w:val="24"/>
+        </w:rPr>
+        <w:t>界面</w:t>
       </w:r>
       <w:r>
         <w:rPr>
@@ -13052,21 +13060,11 @@
         <w:ind w:firstLine="435"/>
         <w:jc w:val="center"/>
         <w:rPr>
-          <w:color w:val="000000"/>
-          <w:sz w:val="24"/>
-        </w:rPr>
-      </w:pPr>
-      <w:r>
-        <w:rPr>
-          <w:color w:val="000000"/>
-          <w:sz w:val="24"/>
-        </w:rPr>
-        <w:pict>
-          <v:shape id="_x0000_i1033" type="#_x0000_t75" style="width:163.75pt;height:211.45pt">
-            <v:imagedata r:id="rId20" o:title=""/>
-          </v:shape>
-        </w:pict>
-      </w:r>
+          <w:rFonts w:hint="eastAsia"/>
+          <w:color w:val="000000"/>
+          <w:sz w:val="24"/>
+        </w:rPr>
+      </w:pPr>
     </w:p>
     <w:p>
       <w:pPr>
@@ -13074,6 +13072,106 @@
         <w:ind w:firstLine="435"/>
         <w:jc w:val="center"/>
         <w:rPr>
+          <w:rFonts w:hint="eastAsia"/>
+          <w:color w:val="000000"/>
+          <w:sz w:val="24"/>
+        </w:rPr>
+      </w:pPr>
+      <w:r>
+        <w:rPr>
+          <w:rFonts w:hint="eastAsia"/>
+          <w:noProof/>
+          <w:color w:val="000000"/>
+          <w:sz w:val="24"/>
+        </w:rPr>
+        <w:drawing>
+          <wp:inline distT="0" distB="0" distL="0" distR="0">
+            <wp:extent cx="1820620" cy="2668859"/>
+            <wp:effectExtent l="19050" t="0" r="8180" b="0"/>
+            <wp:docPr id="30" name="图片 30"/>
+            <wp:cNvGraphicFramePr>
+              <a:graphicFrameLocks xmlns:a="http://schemas.openxmlformats.org/drawingml/2006/main" noChangeAspect="1"/>
+            </wp:cNvGraphicFramePr>
+            <a:graphic xmlns:a="http://schemas.openxmlformats.org/drawingml/2006/main">
+              <a:graphicData uri="http://schemas.openxmlformats.org/drawingml/2006/picture">
+                <pic:pic xmlns:pic="http://schemas.openxmlformats.org/drawingml/2006/picture">
+                  <pic:nvPicPr>
+                    <pic:cNvPr id="0" name="Picture 30"/>
+                    <pic:cNvPicPr>
+                      <a:picLocks noChangeAspect="1" noChangeArrowheads="1"/>
+                    </pic:cNvPicPr>
+                  </pic:nvPicPr>
+                  <pic:blipFill>
+                    <a:blip r:embed="rId20"/>
+                    <a:srcRect/>
+                    <a:stretch>
+                      <a:fillRect/>
+                    </a:stretch>
+                  </pic:blipFill>
+                  <pic:spPr bwMode="auto">
+                    <a:xfrm>
+                      <a:off x="0" y="0"/>
+                      <a:ext cx="1820628" cy="2668870"/>
+                    </a:xfrm>
+                    <a:prstGeom prst="rect">
+                      <a:avLst/>
+                    </a:prstGeom>
+                    <a:noFill/>
+                    <a:ln w="9525">
+                      <a:noFill/>
+                      <a:miter lim="800000"/>
+                      <a:headEnd/>
+                      <a:tailEnd/>
+                    </a:ln>
+                  </pic:spPr>
+                </pic:pic>
+              </a:graphicData>
+            </a:graphic>
+          </wp:inline>
+        </w:drawing>
+      </w:r>
+    </w:p>
+    <w:p>
+      <w:pPr>
+        <w:spacing w:line="360" w:lineRule="auto"/>
+        <w:ind w:firstLine="435"/>
+        <w:jc w:val="center"/>
+        <w:rPr>
+          <w:rFonts w:hint="eastAsia"/>
+          <w:color w:val="000000"/>
+          <w:sz w:val="24"/>
+        </w:rPr>
+      </w:pPr>
+    </w:p>
+    <w:p>
+      <w:pPr>
+        <w:spacing w:line="360" w:lineRule="auto"/>
+        <w:ind w:firstLine="435"/>
+        <w:jc w:val="center"/>
+        <w:rPr>
+          <w:rFonts w:hint="eastAsia"/>
+          <w:color w:val="000000"/>
+          <w:sz w:val="24"/>
+        </w:rPr>
+      </w:pPr>
+    </w:p>
+    <w:p>
+      <w:pPr>
+        <w:spacing w:line="360" w:lineRule="auto"/>
+        <w:ind w:firstLine="435"/>
+        <w:jc w:val="center"/>
+        <w:rPr>
+          <w:color w:val="000000"/>
+          <w:sz w:val="24"/>
+        </w:rPr>
+      </w:pPr>
+    </w:p>
+    <w:p>
+      <w:pPr>
+        <w:spacing w:line="360" w:lineRule="auto"/>
+        <w:ind w:firstLine="435"/>
+        <w:jc w:val="center"/>
+        <w:rPr>
           <w:color w:val="000000"/>
           <w:sz w:val="24"/>
         </w:rPr>
@@ -13670,6 +13768,7 @@
           <w:color w:val="000000"/>
           <w:sz w:val="24"/>
         </w:rPr>
+        <w:lastRenderedPageBreak/>
         <w:t xml:space="preserve">                   g.TOP | g.HCENTER);</w:t>
       </w:r>
     </w:p>
@@ -13761,7 +13860,6 @@
           <w:rFonts w:hAnsi="宋体"/>
           <w:sz w:val="24"/>
         </w:rPr>
-        <w:lastRenderedPageBreak/>
         <w:t>我们用</w:t>
       </w:r>
       <w:r>
@@ -14172,6 +14270,7 @@
         <w:rPr>
           <w:sz w:val="24"/>
         </w:rPr>
+        <w:lastRenderedPageBreak/>
         <w:t xml:space="preserve">            BubbleMIDlet.quitApp();</w:t>
       </w:r>
     </w:p>
@@ -14213,7 +14312,6 @@
       <w:bookmarkStart w:id="204" w:name="_Toc167951897"/>
       <w:bookmarkStart w:id="205" w:name="_Toc168800335"/>
       <w:r>
-        <w:lastRenderedPageBreak/>
         <w:t>5.2开始</w:t>
       </w:r>
       <w:r>
@@ -14712,7 +14810,7 @@
           <w:sz w:val="24"/>
         </w:rPr>
         <w:pict>
-          <v:shape id="_x0000_i1034" type="#_x0000_t75" style="width:191.65pt;height:12.7pt">
+          <v:shape id="_x0000_i1033" type="#_x0000_t75" style="width:191.25pt;height:12.75pt">
             <v:imagedata r:id="rId21" o:title="ball"/>
           </v:shape>
         </w:pict>
@@ -14944,6 +15042,7 @@
         <w:rPr>
           <w:sz w:val="24"/>
         </w:rPr>
+        <w:lastRenderedPageBreak/>
         <w:t xml:space="preserve">                        (shaking ? shakeOffX[shakeCount] : 0)</w:t>
       </w:r>
       <w:r>
@@ -15052,21 +15151,790 @@
         <w:rPr>
           <w:sz w:val="24"/>
         </w:rPr>
+        <w:t xml:space="preserve">          else if (roundPara[i][j] &gt; 8 &amp;&amp; roundPara[i][j] &lt; 17) {</w:t>
+      </w:r>
+    </w:p>
+    <w:p>
+      <w:pPr>
+        <w:rPr>
+          <w:sz w:val="24"/>
+        </w:rPr>
+      </w:pPr>
+      <w:r>
+        <w:rPr>
+          <w:sz w:val="24"/>
+        </w:rPr>
+        <w:t xml:space="preserve">            g.setClip(16 * j</w:t>
+      </w:r>
+      <w:r>
+        <w:rPr>
+          <w:sz w:val="24"/>
+        </w:rPr>
+        <w:t>,</w:t>
+      </w:r>
+      <w:r>
+        <w:rPr>
+          <w:sz w:val="24"/>
+        </w:rPr>
+        <w:t xml:space="preserve"> 14 * </w:t>
+      </w:r>
+      <w:r>
+        <w:rPr>
+          <w:sz w:val="24"/>
+        </w:rPr>
+        <w:t>I,</w:t>
+      </w:r>
+      <w:r>
+        <w:rPr>
+          <w:sz w:val="24"/>
+        </w:rPr>
+        <w:t xml:space="preserve"> 16</w:t>
+      </w:r>
+      <w:r>
+        <w:rPr>
+          <w:sz w:val="24"/>
+        </w:rPr>
+        <w:t>,</w:t>
+      </w:r>
+      <w:r>
+        <w:rPr>
+          <w:sz w:val="24"/>
+        </w:rPr>
+        <w:t xml:space="preserve"> 16);</w:t>
+      </w:r>
+    </w:p>
+    <w:p>
+      <w:pPr>
+        <w:rPr>
+          <w:sz w:val="24"/>
+        </w:rPr>
+      </w:pPr>
+      <w:r>
+        <w:rPr>
+          <w:sz w:val="24"/>
+        </w:rPr>
+        <w:t xml:space="preserve">            switch (disappearCount) {</w:t>
+      </w:r>
+    </w:p>
+    <w:p>
+      <w:pPr>
+        <w:rPr>
+          <w:sz w:val="24"/>
+        </w:rPr>
+      </w:pPr>
+      <w:r>
+        <w:rPr>
+          <w:sz w:val="24"/>
+        </w:rPr>
+        <w:t xml:space="preserve">              case 5:</w:t>
+      </w:r>
+    </w:p>
+    <w:p>
+      <w:pPr>
+        <w:rPr>
+          <w:sz w:val="24"/>
+        </w:rPr>
+      </w:pPr>
+      <w:r>
+        <w:rPr>
+          <w:sz w:val="24"/>
+        </w:rPr>
+        <w:t xml:space="preserve">                g.drawImage(Resource.getImage(Resource.BALL)</w:t>
+      </w:r>
+      <w:r>
+        <w:rPr>
+          <w:rFonts w:hAnsi="宋体"/>
+          <w:sz w:val="24"/>
+        </w:rPr>
+        <w:t>，</w:t>
+      </w:r>
+    </w:p>
+    <w:p>
+      <w:pPr>
+        <w:rPr>
+          <w:sz w:val="24"/>
+        </w:rPr>
+      </w:pPr>
+      <w:r>
+        <w:rPr>
+          <w:sz w:val="24"/>
+        </w:rPr>
+        <w:t xml:space="preserve">                            j * 16 - (roundPara[i][j] - 8 - 1) * 16 +</w:t>
+      </w:r>
+    </w:p>
+    <w:p>
+      <w:pPr>
+        <w:rPr>
+          <w:sz w:val="24"/>
+        </w:rPr>
+      </w:pPr>
+      <w:r>
+        <w:rPr>
+          <w:sz w:val="24"/>
+        </w:rPr>
+        <w:t xml:space="preserve">                            (shaking ? shakeOffX[shakeCount] : 0)</w:t>
+      </w:r>
+      <w:r>
+        <w:rPr>
+          <w:rFonts w:hAnsi="宋体"/>
+          <w:sz w:val="24"/>
+        </w:rPr>
+        <w:t>，</w:t>
+      </w:r>
+    </w:p>
+    <w:p>
+      <w:pPr>
+        <w:rPr>
+          <w:sz w:val="24"/>
+        </w:rPr>
+      </w:pPr>
+      <w:r>
+        <w:rPr>
+          <w:sz w:val="24"/>
+        </w:rPr>
+        <w:t xml:space="preserve">                            i * 14</w:t>
+      </w:r>
+      <w:r>
+        <w:rPr>
+          <w:sz w:val="24"/>
+        </w:rPr>
+        <w:t>,</w:t>
+      </w:r>
+      <w:r>
+        <w:rPr>
+          <w:sz w:val="24"/>
+        </w:rPr>
+        <w:t xml:space="preserve"> Graphics.LEFT | Graphics.TOP);</w:t>
+      </w:r>
+    </w:p>
+    <w:p>
+      <w:pPr>
+        <w:rPr>
+          <w:sz w:val="24"/>
+        </w:rPr>
+      </w:pPr>
+      <w:r>
+        <w:rPr>
+          <w:sz w:val="24"/>
+        </w:rPr>
+        <w:t xml:space="preserve">                break;</w:t>
+      </w:r>
+    </w:p>
+    <w:p>
+      <w:pPr>
+        <w:rPr>
+          <w:sz w:val="24"/>
+        </w:rPr>
+      </w:pPr>
+      <w:r>
+        <w:rPr>
+          <w:sz w:val="24"/>
+        </w:rPr>
+        <w:t xml:space="preserve">              case 4:</w:t>
+      </w:r>
+    </w:p>
+    <w:p>
+      <w:pPr>
+        <w:rPr>
+          <w:sz w:val="24"/>
+        </w:rPr>
+      </w:pPr>
+      <w:r>
+        <w:rPr>
+          <w:sz w:val="24"/>
+        </w:rPr>
+        <w:t xml:space="preserve">              case 3:</w:t>
+      </w:r>
+    </w:p>
+    <w:p>
+      <w:pPr>
+        <w:rPr>
+          <w:sz w:val="24"/>
+        </w:rPr>
+      </w:pPr>
+      <w:r>
+        <w:rPr>
+          <w:sz w:val="24"/>
+        </w:rPr>
+        <w:t xml:space="preserve">              case 2:</w:t>
+      </w:r>
+    </w:p>
+    <w:p>
+      <w:pPr>
+        <w:rPr>
+          <w:sz w:val="24"/>
+        </w:rPr>
+      </w:pPr>
+      <w:r>
+        <w:rPr>
+          <w:sz w:val="24"/>
+        </w:rPr>
+        <w:t xml:space="preserve">              case 1:</w:t>
+      </w:r>
+    </w:p>
+    <w:p>
+      <w:pPr>
+        <w:rPr>
+          <w:sz w:val="24"/>
+        </w:rPr>
+      </w:pPr>
+      <w:r>
+        <w:rPr>
+          <w:sz w:val="24"/>
+        </w:rPr>
+        <w:t xml:space="preserve">                g.drawImage(Resource.getImage(Resource.BALL)</w:t>
+      </w:r>
+      <w:r>
+        <w:rPr>
+          <w:rFonts w:hAnsi="宋体"/>
+          <w:sz w:val="24"/>
+        </w:rPr>
+        <w:t>，</w:t>
+      </w:r>
+    </w:p>
+    <w:p>
+      <w:pPr>
+        <w:rPr>
+          <w:sz w:val="24"/>
+        </w:rPr>
+      </w:pPr>
+      <w:r>
+        <w:rPr>
+          <w:sz w:val="24"/>
+        </w:rPr>
+        <w:t xml:space="preserve">                            j * 16 - (15 - disappearCount / 3) * 16 +</w:t>
+      </w:r>
+    </w:p>
+    <w:p>
+      <w:pPr>
+        <w:rPr>
+          <w:sz w:val="24"/>
+        </w:rPr>
+      </w:pPr>
+      <w:r>
+        <w:rPr>
+          <w:sz w:val="24"/>
+        </w:rPr>
+        <w:t xml:space="preserve">                            (shaking ? shakeOffX[shakeCount] : 0)</w:t>
+      </w:r>
+      <w:r>
+        <w:rPr>
+          <w:rFonts w:hAnsi="宋体"/>
+          <w:sz w:val="24"/>
+        </w:rPr>
+        <w:t>，</w:t>
+      </w:r>
+    </w:p>
+    <w:p>
+      <w:pPr>
+        <w:rPr>
+          <w:sz w:val="24"/>
+        </w:rPr>
+      </w:pPr>
+      <w:r>
+        <w:rPr>
+          <w:sz w:val="24"/>
+        </w:rPr>
+        <w:t xml:space="preserve">                            i * 14</w:t>
+      </w:r>
+      <w:r>
+        <w:rPr>
+          <w:sz w:val="24"/>
+        </w:rPr>
+        <w:t>,</w:t>
+      </w:r>
+      <w:r>
+        <w:rPr>
+          <w:sz w:val="24"/>
+        </w:rPr>
+        <w:t xml:space="preserve"> Graphics.LEFT | Graphics.TOP);</w:t>
+      </w:r>
+    </w:p>
+    <w:p>
+      <w:pPr>
+        <w:rPr>
+          <w:sz w:val="24"/>
+        </w:rPr>
+      </w:pPr>
+      <w:r>
+        <w:rPr>
+          <w:sz w:val="24"/>
+        </w:rPr>
+        <w:t xml:space="preserve">                break;</w:t>
+      </w:r>
+    </w:p>
+    <w:p>
+      <w:pPr>
+        <w:rPr>
+          <w:sz w:val="24"/>
+        </w:rPr>
+      </w:pPr>
+      <w:r>
+        <w:rPr>
+          <w:sz w:val="24"/>
+        </w:rPr>
+        <w:t xml:space="preserve">              default:</w:t>
+      </w:r>
+    </w:p>
+    <w:p>
+      <w:pPr>
+        <w:rPr>
+          <w:sz w:val="24"/>
+        </w:rPr>
+      </w:pPr>
+      <w:r>
+        <w:rPr>
+          <w:sz w:val="24"/>
+        </w:rPr>
+        <w:t xml:space="preserve">                break;</w:t>
+      </w:r>
+    </w:p>
+    <w:p>
+      <w:pPr>
+        <w:rPr>
+          <w:sz w:val="24"/>
+        </w:rPr>
+      </w:pPr>
+      <w:r>
+        <w:rPr>
+          <w:sz w:val="24"/>
+        </w:rPr>
+        <w:t xml:space="preserve">            }</w:t>
+      </w:r>
+    </w:p>
+    <w:p>
+      <w:pPr>
+        <w:rPr>
+          <w:sz w:val="24"/>
+        </w:rPr>
+      </w:pPr>
+      <w:r>
+        <w:rPr>
+          <w:sz w:val="24"/>
+        </w:rPr>
+        <w:t xml:space="preserve">            g.setClip(0</w:t>
+      </w:r>
+      <w:r>
+        <w:rPr>
+          <w:sz w:val="24"/>
+        </w:rPr>
+        <w:t>,</w:t>
+      </w:r>
+      <w:r>
+        <w:rPr>
+          <w:sz w:val="24"/>
+        </w:rPr>
+        <w:t xml:space="preserve"> 0</w:t>
+      </w:r>
+      <w:r>
+        <w:rPr>
+          <w:sz w:val="24"/>
+        </w:rPr>
+        <w:t>,</w:t>
+      </w:r>
+      <w:r>
+        <w:rPr>
+          <w:sz w:val="24"/>
+        </w:rPr>
+        <w:t xml:space="preserve"> paintW</w:t>
+      </w:r>
+      <w:r>
+        <w:rPr>
+          <w:sz w:val="24"/>
+        </w:rPr>
+        <w:t>,</w:t>
+      </w:r>
+      <w:r>
+        <w:rPr>
+          <w:sz w:val="24"/>
+        </w:rPr>
+        <w:t xml:space="preserve"> paintH);</w:t>
+      </w:r>
+    </w:p>
+    <w:p>
+      <w:pPr>
+        <w:rPr>
+          <w:sz w:val="24"/>
+        </w:rPr>
+      </w:pPr>
+      <w:r>
+        <w:rPr>
+          <w:sz w:val="24"/>
+        </w:rPr>
+        <w:t xml:space="preserve">          }</w:t>
+      </w:r>
+    </w:p>
+    <w:p>
+      <w:pPr>
+        <w:rPr>
+          <w:sz w:val="24"/>
+        </w:rPr>
+      </w:pPr>
+      <w:r>
+        <w:rPr>
+          <w:sz w:val="24"/>
+        </w:rPr>
+        <w:t xml:space="preserve">        }</w:t>
+      </w:r>
+    </w:p>
+    <w:p>
+      <w:pPr>
+        <w:rPr>
+          <w:sz w:val="24"/>
+        </w:rPr>
+      </w:pPr>
+      <w:r>
+        <w:rPr>
+          <w:sz w:val="24"/>
+        </w:rPr>
+        <w:t xml:space="preserve">      else if (i % 2 == 1)</w:t>
+      </w:r>
+    </w:p>
+    <w:p>
+      <w:pPr>
+        <w:rPr>
+          <w:sz w:val="24"/>
+        </w:rPr>
+      </w:pPr>
+      <w:r>
+        <w:rPr>
+          <w:sz w:val="24"/>
+        </w:rPr>
+        <w:t xml:space="preserve">        for (int j = 0; j &lt; 7; j++) {</w:t>
+      </w:r>
+    </w:p>
+    <w:p>
+      <w:pPr>
+        <w:rPr>
+          <w:sz w:val="24"/>
+        </w:rPr>
+      </w:pPr>
+      <w:r>
+        <w:rPr>
+          <w:sz w:val="24"/>
+        </w:rPr>
+        <w:t xml:space="preserve">          if (roundPara[i][j] &gt; 0 &amp;&amp; roundPara[i][j] &lt; 9) {</w:t>
+      </w:r>
+    </w:p>
+    <w:p>
+      <w:pPr>
+        <w:rPr>
+          <w:sz w:val="24"/>
+        </w:rPr>
+      </w:pPr>
+      <w:r>
+        <w:rPr>
+          <w:sz w:val="24"/>
+        </w:rPr>
+        <w:t xml:space="preserve">            g.setClip(8 + 16 * j</w:t>
+      </w:r>
+      <w:r>
+        <w:rPr>
+          <w:sz w:val="24"/>
+        </w:rPr>
+        <w:t>,</w:t>
+      </w:r>
+      <w:r>
+        <w:rPr>
+          <w:sz w:val="24"/>
+        </w:rPr>
+        <w:t xml:space="preserve"> 14 * </w:t>
+      </w:r>
+      <w:r>
+        <w:rPr>
+          <w:sz w:val="24"/>
+        </w:rPr>
+        <w:t>I,</w:t>
+      </w:r>
+      <w:r>
+        <w:rPr>
+          <w:sz w:val="24"/>
+        </w:rPr>
+        <w:t xml:space="preserve"> 16</w:t>
+      </w:r>
+      <w:r>
+        <w:rPr>
+          <w:sz w:val="24"/>
+        </w:rPr>
+        <w:t>,</w:t>
+      </w:r>
+      <w:r>
+        <w:rPr>
+          <w:sz w:val="24"/>
+        </w:rPr>
+        <w:t xml:space="preserve"> 16);</w:t>
+      </w:r>
+    </w:p>
+    <w:p>
+      <w:pPr>
+        <w:rPr>
+          <w:sz w:val="24"/>
+        </w:rPr>
+      </w:pPr>
+      <w:r>
+        <w:rPr>
+          <w:sz w:val="24"/>
+        </w:rPr>
+        <w:t xml:space="preserve">            g.drawImage(Resource.getImage(Resource.BALL)</w:t>
+      </w:r>
+      <w:r>
+        <w:rPr>
+          <w:sz w:val="24"/>
+        </w:rPr>
+        <w:t>,</w:t>
+      </w:r>
+    </w:p>
+    <w:p>
+      <w:pPr>
+        <w:rPr>
+          <w:sz w:val="24"/>
+        </w:rPr>
+      </w:pPr>
+      <w:r>
+        <w:rPr>
+          <w:sz w:val="24"/>
+        </w:rPr>
+        <w:t xml:space="preserve">                        8 + 16 * j - (roundPara[i][j] - 1) * 16 +</w:t>
+      </w:r>
+    </w:p>
+    <w:p>
+      <w:pPr>
+        <w:rPr>
+          <w:sz w:val="24"/>
+        </w:rPr>
+      </w:pPr>
+      <w:r>
+        <w:rPr>
+          <w:sz w:val="24"/>
+        </w:rPr>
+        <w:t xml:space="preserve">                        (shaking ? shakeOffX[shakeCount] : 0)</w:t>
+      </w:r>
+      <w:r>
+        <w:rPr>
+          <w:sz w:val="24"/>
+        </w:rPr>
+        <w:t>,</w:t>
+      </w:r>
+    </w:p>
+    <w:p>
+      <w:pPr>
+        <w:rPr>
+          <w:sz w:val="24"/>
+        </w:rPr>
+      </w:pPr>
+      <w:r>
+        <w:rPr>
+          <w:sz w:val="24"/>
+        </w:rPr>
+        <w:t xml:space="preserve">                        i * 14</w:t>
+      </w:r>
+      <w:r>
+        <w:rPr>
+          <w:sz w:val="24"/>
+        </w:rPr>
+        <w:t>,</w:t>
+      </w:r>
+      <w:r>
+        <w:rPr>
+          <w:sz w:val="24"/>
+        </w:rPr>
+        <w:t xml:space="preserve"> Graphics.TOP | Graphics.LEFT);</w:t>
+      </w:r>
+    </w:p>
+    <w:p>
+      <w:pPr>
+        <w:rPr>
+          <w:sz w:val="24"/>
+        </w:rPr>
+      </w:pPr>
+      <w:r>
+        <w:rPr>
+          <w:sz w:val="24"/>
+        </w:rPr>
+        <w:t xml:space="preserve">            g.setClip(0</w:t>
+      </w:r>
+      <w:r>
+        <w:rPr>
+          <w:sz w:val="24"/>
+        </w:rPr>
+        <w:t>,</w:t>
+      </w:r>
+      <w:r>
+        <w:rPr>
+          <w:sz w:val="24"/>
+        </w:rPr>
+        <w:t xml:space="preserve"> 0</w:t>
+      </w:r>
+      <w:r>
+        <w:rPr>
+          <w:sz w:val="24"/>
+        </w:rPr>
+        <w:t>,</w:t>
+      </w:r>
+      <w:r>
+        <w:rPr>
+          <w:sz w:val="24"/>
+        </w:rPr>
+        <w:t xml:space="preserve"> paintW</w:t>
+      </w:r>
+      <w:r>
+        <w:rPr>
+          <w:sz w:val="24"/>
+        </w:rPr>
+        <w:t>,</w:t>
+      </w:r>
+      <w:r>
+        <w:rPr>
+          <w:sz w:val="24"/>
+        </w:rPr>
+        <w:t xml:space="preserve"> paintH);</w:t>
+      </w:r>
+    </w:p>
+    <w:p>
+      <w:pPr>
+        <w:rPr>
+          <w:sz w:val="24"/>
+        </w:rPr>
+      </w:pPr>
+      <w:r>
+        <w:rPr>
+          <w:sz w:val="24"/>
+        </w:rPr>
+        <w:t xml:space="preserve">          }</w:t>
+      </w:r>
+    </w:p>
+    <w:p>
+      <w:pPr>
+        <w:rPr>
+          <w:sz w:val="24"/>
+        </w:rPr>
+      </w:pPr>
+      <w:r>
+        <w:rPr>
+          <w:sz w:val="24"/>
+        </w:rPr>
+        <w:t xml:space="preserve">          else if (roundPara[i][j] &gt; 8 &amp;&amp; roundPara[i][j] &lt; 17) {</w:t>
+      </w:r>
+    </w:p>
+    <w:p>
+      <w:pPr>
+        <w:rPr>
+          <w:sz w:val="24"/>
+        </w:rPr>
+      </w:pPr>
+      <w:r>
+        <w:rPr>
+          <w:sz w:val="24"/>
+        </w:rPr>
+        <w:t xml:space="preserve">            g.setClip(16 * j + 8</w:t>
+      </w:r>
+      <w:r>
+        <w:rPr>
+          <w:sz w:val="24"/>
+        </w:rPr>
+        <w:t>,</w:t>
+      </w:r>
+      <w:r>
+        <w:rPr>
+          <w:sz w:val="24"/>
+        </w:rPr>
+        <w:t xml:space="preserve"> 14 * i</w:t>
+      </w:r>
+      <w:r>
+        <w:rPr>
+          <w:sz w:val="24"/>
+        </w:rPr>
+        <w:t>,</w:t>
+      </w:r>
+      <w:r>
+        <w:rPr>
+          <w:sz w:val="24"/>
+        </w:rPr>
+        <w:t xml:space="preserve"> 16</w:t>
+      </w:r>
+      <w:r>
+        <w:rPr>
+          <w:sz w:val="24"/>
+        </w:rPr>
+        <w:t>,</w:t>
+      </w:r>
+      <w:r>
+        <w:rPr>
+          <w:sz w:val="24"/>
+        </w:rPr>
+        <w:t xml:space="preserve"> 16);</w:t>
+      </w:r>
+    </w:p>
+    <w:p>
+      <w:pPr>
+        <w:rPr>
+          <w:sz w:val="24"/>
+        </w:rPr>
+      </w:pPr>
+      <w:r>
+        <w:rPr>
+          <w:sz w:val="24"/>
+        </w:rPr>
+        <w:t xml:space="preserve">            switch (disappearCount / 3) {</w:t>
+      </w:r>
+    </w:p>
+    <w:p>
+      <w:pPr>
+        <w:rPr>
+          <w:sz w:val="24"/>
+        </w:rPr>
+      </w:pPr>
+      <w:r>
+        <w:rPr>
+          <w:sz w:val="24"/>
+        </w:rPr>
+        <w:t xml:space="preserve">              case 5:</w:t>
+      </w:r>
+    </w:p>
+    <w:p>
+      <w:pPr>
+        <w:rPr>
+          <w:sz w:val="24"/>
+        </w:rPr>
+      </w:pPr>
+      <w:r>
+        <w:rPr>
+          <w:sz w:val="24"/>
+        </w:rPr>
+        <w:t xml:space="preserve">                g.drawImage(Resource.getImage(Resource.BALL)</w:t>
+      </w:r>
+      <w:r>
+        <w:rPr>
+          <w:sz w:val="24"/>
+        </w:rPr>
+        <w:t>,</w:t>
+      </w:r>
+    </w:p>
+    <w:p>
+      <w:pPr>
+        <w:rPr>
+          <w:sz w:val="24"/>
+        </w:rPr>
+      </w:pPr>
+      <w:r>
+        <w:rPr>
+          <w:sz w:val="24"/>
+        </w:rPr>
+        <w:t xml:space="preserve">                            j * 16 + 8 - (roundPara[i][j] - 8 - 1) * 16 +</w:t>
+      </w:r>
+    </w:p>
+    <w:p>
+      <w:pPr>
+        <w:rPr>
+          <w:sz w:val="24"/>
+        </w:rPr>
+      </w:pPr>
+      <w:r>
+        <w:rPr>
+          <w:sz w:val="24"/>
+        </w:rPr>
         <w:lastRenderedPageBreak/>
-        <w:t xml:space="preserve">          else if (roundPara[i][j] &gt; 8 &amp;&amp; roundPara[i][j] &lt; 17) {</w:t>
-      </w:r>
-    </w:p>
-    <w:p>
-      <w:pPr>
-        <w:rPr>
-          <w:sz w:val="24"/>
-        </w:rPr>
-      </w:pPr>
-      <w:r>
-        <w:rPr>
-          <w:sz w:val="24"/>
-        </w:rPr>
-        <w:t xml:space="preserve">            g.setClip(16 * j</w:t>
+        <w:t xml:space="preserve">                            (shaking ? shakeOffX[shakeCount] : 0)</w:t>
       </w:r>
       <w:r>
         <w:rPr>
@@ -15074,23 +15942,18 @@
         </w:rPr>
         <w:t>,</w:t>
       </w:r>
-      <w:r>
-        <w:rPr>
-          <w:sz w:val="24"/>
-        </w:rPr>
-        <w:t xml:space="preserve"> 14 * </w:t>
-      </w:r>
-      <w:r>
-        <w:rPr>
-          <w:sz w:val="24"/>
-        </w:rPr>
-        <w:t>I,</w:t>
-      </w:r>
-      <w:r>
-        <w:rPr>
-          <w:sz w:val="24"/>
-        </w:rPr>
-        <w:t xml:space="preserve"> 16</w:t>
+    </w:p>
+    <w:p>
+      <w:pPr>
+        <w:rPr>
+          <w:sz w:val="24"/>
+        </w:rPr>
+      </w:pPr>
+      <w:r>
+        <w:rPr>
+          <w:sz w:val="24"/>
+        </w:rPr>
+        <w:t xml:space="preserve">                            i * 14</w:t>
       </w:r>
       <w:r>
         <w:rPr>
@@ -15102,110 +15965,6 @@
         <w:rPr>
           <w:sz w:val="24"/>
         </w:rPr>
-        <w:t xml:space="preserve"> 16);</w:t>
-      </w:r>
-    </w:p>
-    <w:p>
-      <w:pPr>
-        <w:rPr>
-          <w:sz w:val="24"/>
-        </w:rPr>
-      </w:pPr>
-      <w:r>
-        <w:rPr>
-          <w:sz w:val="24"/>
-        </w:rPr>
-        <w:t xml:space="preserve">            switch (disappearCount) {</w:t>
-      </w:r>
-    </w:p>
-    <w:p>
-      <w:pPr>
-        <w:rPr>
-          <w:sz w:val="24"/>
-        </w:rPr>
-      </w:pPr>
-      <w:r>
-        <w:rPr>
-          <w:sz w:val="24"/>
-        </w:rPr>
-        <w:t xml:space="preserve">              case 5:</w:t>
-      </w:r>
-    </w:p>
-    <w:p>
-      <w:pPr>
-        <w:rPr>
-          <w:sz w:val="24"/>
-        </w:rPr>
-      </w:pPr>
-      <w:r>
-        <w:rPr>
-          <w:sz w:val="24"/>
-        </w:rPr>
-        <w:t xml:space="preserve">                g.drawImage(Resource.getImage(Resource.BALL)</w:t>
-      </w:r>
-      <w:r>
-        <w:rPr>
-          <w:rFonts w:hAnsi="宋体"/>
-          <w:sz w:val="24"/>
-        </w:rPr>
-        <w:t>，</w:t>
-      </w:r>
-    </w:p>
-    <w:p>
-      <w:pPr>
-        <w:rPr>
-          <w:sz w:val="24"/>
-        </w:rPr>
-      </w:pPr>
-      <w:r>
-        <w:rPr>
-          <w:sz w:val="24"/>
-        </w:rPr>
-        <w:t xml:space="preserve">                            j * 16 - (roundPara[i][j] - 8 - 1) * 16 +</w:t>
-      </w:r>
-    </w:p>
-    <w:p>
-      <w:pPr>
-        <w:rPr>
-          <w:sz w:val="24"/>
-        </w:rPr>
-      </w:pPr>
-      <w:r>
-        <w:rPr>
-          <w:sz w:val="24"/>
-        </w:rPr>
-        <w:t xml:space="preserve">                            (shaking ? shakeOffX[shakeCount] : 0)</w:t>
-      </w:r>
-      <w:r>
-        <w:rPr>
-          <w:rFonts w:hAnsi="宋体"/>
-          <w:sz w:val="24"/>
-        </w:rPr>
-        <w:t>，</w:t>
-      </w:r>
-    </w:p>
-    <w:p>
-      <w:pPr>
-        <w:rPr>
-          <w:sz w:val="24"/>
-        </w:rPr>
-      </w:pPr>
-      <w:r>
-        <w:rPr>
-          <w:sz w:val="24"/>
-        </w:rPr>
-        <w:t xml:space="preserve">                            i * 14</w:t>
-      </w:r>
-      <w:r>
-        <w:rPr>
-          <w:sz w:val="24"/>
-        </w:rPr>
-        <w:t>,</w:t>
-      </w:r>
-      <w:r>
-        <w:rPr>
-          <w:sz w:val="24"/>
-        </w:rPr>
         <w:t xml:space="preserve"> Graphics.LEFT | Graphics.TOP);</w:t>
       </w:r>
     </w:p>
@@ -15245,667 +16004,6 @@
         <w:rPr>
           <w:sz w:val="24"/>
         </w:rPr>
-        <w:t xml:space="preserve">              case 3:</w:t>
-      </w:r>
-    </w:p>
-    <w:p>
-      <w:pPr>
-        <w:rPr>
-          <w:sz w:val="24"/>
-        </w:rPr>
-      </w:pPr>
-      <w:r>
-        <w:rPr>
-          <w:sz w:val="24"/>
-        </w:rPr>
-        <w:t xml:space="preserve">              case 2:</w:t>
-      </w:r>
-    </w:p>
-    <w:p>
-      <w:pPr>
-        <w:rPr>
-          <w:sz w:val="24"/>
-        </w:rPr>
-      </w:pPr>
-      <w:r>
-        <w:rPr>
-          <w:sz w:val="24"/>
-        </w:rPr>
-        <w:t xml:space="preserve">              case 1:</w:t>
-      </w:r>
-    </w:p>
-    <w:p>
-      <w:pPr>
-        <w:rPr>
-          <w:sz w:val="24"/>
-        </w:rPr>
-      </w:pPr>
-      <w:r>
-        <w:rPr>
-          <w:sz w:val="24"/>
-        </w:rPr>
-        <w:t xml:space="preserve">                g.drawImage(Resource.getImage(Resource.BALL)</w:t>
-      </w:r>
-      <w:r>
-        <w:rPr>
-          <w:rFonts w:hAnsi="宋体"/>
-          <w:sz w:val="24"/>
-        </w:rPr>
-        <w:t>，</w:t>
-      </w:r>
-    </w:p>
-    <w:p>
-      <w:pPr>
-        <w:rPr>
-          <w:sz w:val="24"/>
-        </w:rPr>
-      </w:pPr>
-      <w:r>
-        <w:rPr>
-          <w:sz w:val="24"/>
-        </w:rPr>
-        <w:t xml:space="preserve">                            j * 16 - (15 - disappearCount / 3) * 16 +</w:t>
-      </w:r>
-    </w:p>
-    <w:p>
-      <w:pPr>
-        <w:rPr>
-          <w:sz w:val="24"/>
-        </w:rPr>
-      </w:pPr>
-      <w:r>
-        <w:rPr>
-          <w:sz w:val="24"/>
-        </w:rPr>
-        <w:t xml:space="preserve">                            (shaking ? shakeOffX[shakeCount] : 0)</w:t>
-      </w:r>
-      <w:r>
-        <w:rPr>
-          <w:rFonts w:hAnsi="宋体"/>
-          <w:sz w:val="24"/>
-        </w:rPr>
-        <w:t>，</w:t>
-      </w:r>
-    </w:p>
-    <w:p>
-      <w:pPr>
-        <w:rPr>
-          <w:sz w:val="24"/>
-        </w:rPr>
-      </w:pPr>
-      <w:r>
-        <w:rPr>
-          <w:sz w:val="24"/>
-        </w:rPr>
-        <w:t xml:space="preserve">                            i * 14</w:t>
-      </w:r>
-      <w:r>
-        <w:rPr>
-          <w:sz w:val="24"/>
-        </w:rPr>
-        <w:t>,</w:t>
-      </w:r>
-      <w:r>
-        <w:rPr>
-          <w:sz w:val="24"/>
-        </w:rPr>
-        <w:t xml:space="preserve"> Graphics.LEFT | Graphics.TOP);</w:t>
-      </w:r>
-    </w:p>
-    <w:p>
-      <w:pPr>
-        <w:rPr>
-          <w:sz w:val="24"/>
-        </w:rPr>
-      </w:pPr>
-      <w:r>
-        <w:rPr>
-          <w:sz w:val="24"/>
-        </w:rPr>
-        <w:t xml:space="preserve">                break;</w:t>
-      </w:r>
-    </w:p>
-    <w:p>
-      <w:pPr>
-        <w:rPr>
-          <w:sz w:val="24"/>
-        </w:rPr>
-      </w:pPr>
-      <w:r>
-        <w:rPr>
-          <w:sz w:val="24"/>
-        </w:rPr>
-        <w:t xml:space="preserve">              default:</w:t>
-      </w:r>
-    </w:p>
-    <w:p>
-      <w:pPr>
-        <w:rPr>
-          <w:sz w:val="24"/>
-        </w:rPr>
-      </w:pPr>
-      <w:r>
-        <w:rPr>
-          <w:sz w:val="24"/>
-        </w:rPr>
-        <w:t xml:space="preserve">                break;</w:t>
-      </w:r>
-    </w:p>
-    <w:p>
-      <w:pPr>
-        <w:rPr>
-          <w:sz w:val="24"/>
-        </w:rPr>
-      </w:pPr>
-      <w:r>
-        <w:rPr>
-          <w:sz w:val="24"/>
-        </w:rPr>
-        <w:t xml:space="preserve">            }</w:t>
-      </w:r>
-    </w:p>
-    <w:p>
-      <w:pPr>
-        <w:rPr>
-          <w:sz w:val="24"/>
-        </w:rPr>
-      </w:pPr>
-      <w:r>
-        <w:rPr>
-          <w:sz w:val="24"/>
-        </w:rPr>
-        <w:t xml:space="preserve">            g.setClip(0</w:t>
-      </w:r>
-      <w:r>
-        <w:rPr>
-          <w:sz w:val="24"/>
-        </w:rPr>
-        <w:t>,</w:t>
-      </w:r>
-      <w:r>
-        <w:rPr>
-          <w:sz w:val="24"/>
-        </w:rPr>
-        <w:t xml:space="preserve"> 0</w:t>
-      </w:r>
-      <w:r>
-        <w:rPr>
-          <w:sz w:val="24"/>
-        </w:rPr>
-        <w:t>,</w:t>
-      </w:r>
-      <w:r>
-        <w:rPr>
-          <w:sz w:val="24"/>
-        </w:rPr>
-        <w:t xml:space="preserve"> paintW</w:t>
-      </w:r>
-      <w:r>
-        <w:rPr>
-          <w:sz w:val="24"/>
-        </w:rPr>
-        <w:t>,</w:t>
-      </w:r>
-      <w:r>
-        <w:rPr>
-          <w:sz w:val="24"/>
-        </w:rPr>
-        <w:t xml:space="preserve"> paintH);</w:t>
-      </w:r>
-    </w:p>
-    <w:p>
-      <w:pPr>
-        <w:rPr>
-          <w:sz w:val="24"/>
-        </w:rPr>
-      </w:pPr>
-      <w:r>
-        <w:rPr>
-          <w:sz w:val="24"/>
-        </w:rPr>
-        <w:t xml:space="preserve">          }</w:t>
-      </w:r>
-    </w:p>
-    <w:p>
-      <w:pPr>
-        <w:rPr>
-          <w:sz w:val="24"/>
-        </w:rPr>
-      </w:pPr>
-      <w:r>
-        <w:rPr>
-          <w:sz w:val="24"/>
-        </w:rPr>
-        <w:t xml:space="preserve">        }</w:t>
-      </w:r>
-    </w:p>
-    <w:p>
-      <w:pPr>
-        <w:rPr>
-          <w:sz w:val="24"/>
-        </w:rPr>
-      </w:pPr>
-      <w:r>
-        <w:rPr>
-          <w:sz w:val="24"/>
-        </w:rPr>
-        <w:t xml:space="preserve">      else if (i % 2 == 1)</w:t>
-      </w:r>
-    </w:p>
-    <w:p>
-      <w:pPr>
-        <w:rPr>
-          <w:sz w:val="24"/>
-        </w:rPr>
-      </w:pPr>
-      <w:r>
-        <w:rPr>
-          <w:sz w:val="24"/>
-        </w:rPr>
-        <w:t xml:space="preserve">        for (int j = 0; j &lt; 7; j++) {</w:t>
-      </w:r>
-    </w:p>
-    <w:p>
-      <w:pPr>
-        <w:rPr>
-          <w:sz w:val="24"/>
-        </w:rPr>
-      </w:pPr>
-      <w:r>
-        <w:rPr>
-          <w:sz w:val="24"/>
-        </w:rPr>
-        <w:t xml:space="preserve">          if (roundPara[i][j] &gt; 0 &amp;&amp; roundPara[i][j] &lt; 9) {</w:t>
-      </w:r>
-    </w:p>
-    <w:p>
-      <w:pPr>
-        <w:rPr>
-          <w:sz w:val="24"/>
-        </w:rPr>
-      </w:pPr>
-      <w:r>
-        <w:rPr>
-          <w:sz w:val="24"/>
-        </w:rPr>
-        <w:t xml:space="preserve">            g.setClip(8 + 16 * j</w:t>
-      </w:r>
-      <w:r>
-        <w:rPr>
-          <w:sz w:val="24"/>
-        </w:rPr>
-        <w:t>,</w:t>
-      </w:r>
-      <w:r>
-        <w:rPr>
-          <w:sz w:val="24"/>
-        </w:rPr>
-        <w:t xml:space="preserve"> 14 * </w:t>
-      </w:r>
-      <w:r>
-        <w:rPr>
-          <w:sz w:val="24"/>
-        </w:rPr>
-        <w:t>I,</w:t>
-      </w:r>
-      <w:r>
-        <w:rPr>
-          <w:sz w:val="24"/>
-        </w:rPr>
-        <w:t xml:space="preserve"> 16</w:t>
-      </w:r>
-      <w:r>
-        <w:rPr>
-          <w:sz w:val="24"/>
-        </w:rPr>
-        <w:t>,</w:t>
-      </w:r>
-      <w:r>
-        <w:rPr>
-          <w:sz w:val="24"/>
-        </w:rPr>
-        <w:t xml:space="preserve"> 16);</w:t>
-      </w:r>
-    </w:p>
-    <w:p>
-      <w:pPr>
-        <w:rPr>
-          <w:sz w:val="24"/>
-        </w:rPr>
-      </w:pPr>
-      <w:r>
-        <w:rPr>
-          <w:sz w:val="24"/>
-        </w:rPr>
-        <w:t xml:space="preserve">            g.drawImage(Resource.getImage(Resource.BALL)</w:t>
-      </w:r>
-      <w:r>
-        <w:rPr>
-          <w:sz w:val="24"/>
-        </w:rPr>
-        <w:t>,</w:t>
-      </w:r>
-    </w:p>
-    <w:p>
-      <w:pPr>
-        <w:rPr>
-          <w:sz w:val="24"/>
-        </w:rPr>
-      </w:pPr>
-      <w:r>
-        <w:rPr>
-          <w:sz w:val="24"/>
-        </w:rPr>
-        <w:t xml:space="preserve">                        8 + 16 * j - (roundPara[i][j] - 1) * 16 +</w:t>
-      </w:r>
-    </w:p>
-    <w:p>
-      <w:pPr>
-        <w:rPr>
-          <w:sz w:val="24"/>
-        </w:rPr>
-      </w:pPr>
-      <w:r>
-        <w:rPr>
-          <w:sz w:val="24"/>
-        </w:rPr>
-        <w:t xml:space="preserve">                        (shaking ? shakeOffX[shakeCount] : 0)</w:t>
-      </w:r>
-      <w:r>
-        <w:rPr>
-          <w:sz w:val="24"/>
-        </w:rPr>
-        <w:t>,</w:t>
-      </w:r>
-    </w:p>
-    <w:p>
-      <w:pPr>
-        <w:rPr>
-          <w:sz w:val="24"/>
-        </w:rPr>
-      </w:pPr>
-      <w:r>
-        <w:rPr>
-          <w:sz w:val="24"/>
-        </w:rPr>
-        <w:t xml:space="preserve">                        i * 14</w:t>
-      </w:r>
-      <w:r>
-        <w:rPr>
-          <w:sz w:val="24"/>
-        </w:rPr>
-        <w:t>,</w:t>
-      </w:r>
-      <w:r>
-        <w:rPr>
-          <w:sz w:val="24"/>
-        </w:rPr>
-        <w:t xml:space="preserve"> Graphics.TOP | Graphics.LEFT);</w:t>
-      </w:r>
-    </w:p>
-    <w:p>
-      <w:pPr>
-        <w:rPr>
-          <w:sz w:val="24"/>
-        </w:rPr>
-      </w:pPr>
-      <w:r>
-        <w:rPr>
-          <w:sz w:val="24"/>
-        </w:rPr>
-        <w:t xml:space="preserve">            g.setClip(0</w:t>
-      </w:r>
-      <w:r>
-        <w:rPr>
-          <w:sz w:val="24"/>
-        </w:rPr>
-        <w:t>,</w:t>
-      </w:r>
-      <w:r>
-        <w:rPr>
-          <w:sz w:val="24"/>
-        </w:rPr>
-        <w:t xml:space="preserve"> 0</w:t>
-      </w:r>
-      <w:r>
-        <w:rPr>
-          <w:sz w:val="24"/>
-        </w:rPr>
-        <w:t>,</w:t>
-      </w:r>
-      <w:r>
-        <w:rPr>
-          <w:sz w:val="24"/>
-        </w:rPr>
-        <w:t xml:space="preserve"> paintW</w:t>
-      </w:r>
-      <w:r>
-        <w:rPr>
-          <w:sz w:val="24"/>
-        </w:rPr>
-        <w:t>,</w:t>
-      </w:r>
-      <w:r>
-        <w:rPr>
-          <w:sz w:val="24"/>
-        </w:rPr>
-        <w:t xml:space="preserve"> paintH);</w:t>
-      </w:r>
-    </w:p>
-    <w:p>
-      <w:pPr>
-        <w:rPr>
-          <w:sz w:val="24"/>
-        </w:rPr>
-      </w:pPr>
-      <w:r>
-        <w:rPr>
-          <w:sz w:val="24"/>
-        </w:rPr>
-        <w:t xml:space="preserve">          }</w:t>
-      </w:r>
-    </w:p>
-    <w:p>
-      <w:pPr>
-        <w:rPr>
-          <w:sz w:val="24"/>
-        </w:rPr>
-      </w:pPr>
-      <w:r>
-        <w:rPr>
-          <w:sz w:val="24"/>
-        </w:rPr>
-        <w:t xml:space="preserve">          else if (roundPara[i][j] &gt; 8 &amp;&amp; roundPara[i][j] &lt; 17) {</w:t>
-      </w:r>
-    </w:p>
-    <w:p>
-      <w:pPr>
-        <w:rPr>
-          <w:sz w:val="24"/>
-        </w:rPr>
-      </w:pPr>
-      <w:r>
-        <w:rPr>
-          <w:sz w:val="24"/>
-        </w:rPr>
-        <w:t xml:space="preserve">            g.setClip(16 * j + 8</w:t>
-      </w:r>
-      <w:r>
-        <w:rPr>
-          <w:sz w:val="24"/>
-        </w:rPr>
-        <w:t>,</w:t>
-      </w:r>
-      <w:r>
-        <w:rPr>
-          <w:sz w:val="24"/>
-        </w:rPr>
-        <w:t xml:space="preserve"> 14 * i</w:t>
-      </w:r>
-      <w:r>
-        <w:rPr>
-          <w:sz w:val="24"/>
-        </w:rPr>
-        <w:t>,</w:t>
-      </w:r>
-      <w:r>
-        <w:rPr>
-          <w:sz w:val="24"/>
-        </w:rPr>
-        <w:t xml:space="preserve"> 16</w:t>
-      </w:r>
-      <w:r>
-        <w:rPr>
-          <w:sz w:val="24"/>
-        </w:rPr>
-        <w:t>,</w:t>
-      </w:r>
-      <w:r>
-        <w:rPr>
-          <w:sz w:val="24"/>
-        </w:rPr>
-        <w:t xml:space="preserve"> 16);</w:t>
-      </w:r>
-    </w:p>
-    <w:p>
-      <w:pPr>
-        <w:rPr>
-          <w:sz w:val="24"/>
-        </w:rPr>
-      </w:pPr>
-      <w:r>
-        <w:rPr>
-          <w:sz w:val="24"/>
-        </w:rPr>
-        <w:t xml:space="preserve">            switch (disappearCount / 3) {</w:t>
-      </w:r>
-    </w:p>
-    <w:p>
-      <w:pPr>
-        <w:rPr>
-          <w:sz w:val="24"/>
-        </w:rPr>
-      </w:pPr>
-      <w:r>
-        <w:rPr>
-          <w:sz w:val="24"/>
-        </w:rPr>
-        <w:t xml:space="preserve">              case 5:</w:t>
-      </w:r>
-    </w:p>
-    <w:p>
-      <w:pPr>
-        <w:rPr>
-          <w:sz w:val="24"/>
-        </w:rPr>
-      </w:pPr>
-      <w:r>
-        <w:rPr>
-          <w:sz w:val="24"/>
-        </w:rPr>
-        <w:t xml:space="preserve">                g.drawImage(Resource.getImage(Resource.BALL)</w:t>
-      </w:r>
-      <w:r>
-        <w:rPr>
-          <w:sz w:val="24"/>
-        </w:rPr>
-        <w:t>,</w:t>
-      </w:r>
-    </w:p>
-    <w:p>
-      <w:pPr>
-        <w:rPr>
-          <w:sz w:val="24"/>
-        </w:rPr>
-      </w:pPr>
-      <w:r>
-        <w:rPr>
-          <w:sz w:val="24"/>
-        </w:rPr>
-        <w:t xml:space="preserve">                            j * 16 + 8 - (roundPara[i][j] - 8 - 1) * 16 +</w:t>
-      </w:r>
-    </w:p>
-    <w:p>
-      <w:pPr>
-        <w:rPr>
-          <w:sz w:val="24"/>
-        </w:rPr>
-      </w:pPr>
-      <w:r>
-        <w:rPr>
-          <w:sz w:val="24"/>
-        </w:rPr>
-        <w:t xml:space="preserve">                            (shaking ? shakeOffX[shakeCount] : 0)</w:t>
-      </w:r>
-      <w:r>
-        <w:rPr>
-          <w:sz w:val="24"/>
-        </w:rPr>
-        <w:t>,</w:t>
-      </w:r>
-    </w:p>
-    <w:p>
-      <w:pPr>
-        <w:rPr>
-          <w:sz w:val="24"/>
-        </w:rPr>
-      </w:pPr>
-      <w:r>
-        <w:rPr>
-          <w:sz w:val="24"/>
-        </w:rPr>
-        <w:t xml:space="preserve">                            i * 14</w:t>
-      </w:r>
-      <w:r>
-        <w:rPr>
-          <w:sz w:val="24"/>
-        </w:rPr>
-        <w:t>,</w:t>
-      </w:r>
-      <w:r>
-        <w:rPr>
-          <w:sz w:val="24"/>
-        </w:rPr>
-        <w:t xml:space="preserve"> Graphics.LEFT | Graphics.TOP);</w:t>
-      </w:r>
-    </w:p>
-    <w:p>
-      <w:pPr>
-        <w:rPr>
-          <w:sz w:val="24"/>
-        </w:rPr>
-      </w:pPr>
-      <w:r>
-        <w:rPr>
-          <w:sz w:val="24"/>
-        </w:rPr>
-        <w:t xml:space="preserve">                break;</w:t>
-      </w:r>
-    </w:p>
-    <w:p>
-      <w:pPr>
-        <w:rPr>
-          <w:sz w:val="24"/>
-        </w:rPr>
-      </w:pPr>
-      <w:r>
-        <w:rPr>
-          <w:sz w:val="24"/>
-        </w:rPr>
-        <w:t xml:space="preserve">              case 4:</w:t>
-      </w:r>
-    </w:p>
-    <w:p>
-      <w:pPr>
-        <w:rPr>
-          <w:sz w:val="24"/>
-        </w:rPr>
-      </w:pPr>
-      <w:r>
-        <w:rPr>
-          <w:sz w:val="24"/>
-        </w:rPr>
-        <w:lastRenderedPageBreak/>
         <w:t xml:space="preserve">              case 3:</w:t>
       </w:r>
     </w:p>
@@ -16558,6 +16656,7 @@
         <w:rPr>
           <w:sz w:val="24"/>
         </w:rPr>
+        <w:lastRenderedPageBreak/>
         <w:t xml:space="preserve">              connectWithTopWall(9</w:t>
       </w:r>
       <w:r>
@@ -16622,8 +16721,798 @@
         <w:rPr>
           <w:sz w:val="24"/>
         </w:rPr>
+        <w:t xml:space="preserve">          if (connectWithTopWall(8</w:t>
+      </w:r>
+      <w:r>
+        <w:rPr>
+          <w:sz w:val="24"/>
+        </w:rPr>
+        <w:t>,</w:t>
+      </w:r>
+      <w:r>
+        <w:rPr>
+          <w:sz w:val="24"/>
+        </w:rPr>
+        <w:t xml:space="preserve"> 6) || connectWithTopWall(8</w:t>
+      </w:r>
+      <w:r>
+        <w:rPr>
+          <w:sz w:val="24"/>
+        </w:rPr>
+        <w:t>,</w:t>
+      </w:r>
+      <w:r>
+        <w:rPr>
+          <w:sz w:val="24"/>
+        </w:rPr>
+        <w:t xml:space="preserve"> 7) ||</w:t>
+      </w:r>
+    </w:p>
+    <w:p>
+      <w:pPr>
+        <w:rPr>
+          <w:sz w:val="24"/>
+        </w:rPr>
+      </w:pPr>
+      <w:r>
+        <w:rPr>
+          <w:sz w:val="24"/>
+        </w:rPr>
+        <w:t xml:space="preserve">              connectWithTopWall(9</w:t>
+      </w:r>
+      <w:r>
+        <w:rPr>
+          <w:sz w:val="24"/>
+        </w:rPr>
+        <w:t>,</w:t>
+      </w:r>
+      <w:r>
+        <w:rPr>
+          <w:sz w:val="24"/>
+        </w:rPr>
+        <w:t xml:space="preserve"> 5))</w:t>
+      </w:r>
+    </w:p>
+    <w:p>
+      <w:pPr>
+        <w:rPr>
+          <w:sz w:val="24"/>
+        </w:rPr>
+      </w:pPr>
+      <w:r>
+        <w:rPr>
+          <w:sz w:val="24"/>
+        </w:rPr>
+        <w:t xml:space="preserve">            return true;</w:t>
+      </w:r>
+    </w:p>
+    <w:p>
+      <w:pPr>
+        <w:rPr>
+          <w:sz w:val="24"/>
+        </w:rPr>
+      </w:pPr>
+      <w:r>
+        <w:rPr>
+          <w:sz w:val="24"/>
+        </w:rPr>
+        <w:t xml:space="preserve">        }</w:t>
+      </w:r>
+    </w:p>
+    <w:p>
+      <w:pPr>
+        <w:rPr>
+          <w:sz w:val="24"/>
+        </w:rPr>
+      </w:pPr>
+      <w:r>
+        <w:rPr>
+          <w:sz w:val="24"/>
+        </w:rPr>
+        <w:t xml:space="preserve">        else if (connectWithTopWall(9</w:t>
+      </w:r>
+      <w:r>
+        <w:rPr>
+          <w:sz w:val="24"/>
+        </w:rPr>
+        <w:t>,</w:t>
+      </w:r>
+      <w:r>
+        <w:rPr>
+          <w:sz w:val="24"/>
+        </w:rPr>
+        <w:t xml:space="preserve"> j - 1) || connectWithTopWall(9</w:t>
+      </w:r>
+      <w:r>
+        <w:rPr>
+          <w:sz w:val="24"/>
+        </w:rPr>
+        <w:t>,</w:t>
+      </w:r>
+      <w:r>
+        <w:rPr>
+          <w:sz w:val="24"/>
+        </w:rPr>
+        <w:t xml:space="preserve"> j + 1)</w:t>
+      </w:r>
+    </w:p>
+    <w:p>
+      <w:pPr>
+        <w:rPr>
+          <w:sz w:val="24"/>
+        </w:rPr>
+      </w:pPr>
+      <w:r>
+        <w:rPr>
+          <w:sz w:val="24"/>
+        </w:rPr>
+        <w:t xml:space="preserve">                 || connectWithTopWall(8</w:t>
+      </w:r>
+      <w:r>
+        <w:rPr>
+          <w:sz w:val="24"/>
+        </w:rPr>
+        <w:t>,</w:t>
+      </w:r>
+      <w:r>
+        <w:rPr>
+          <w:sz w:val="24"/>
+        </w:rPr>
+        <w:t xml:space="preserve"> j) || connectWithTopWall(8</w:t>
+      </w:r>
+      <w:r>
+        <w:rPr>
+          <w:sz w:val="24"/>
+        </w:rPr>
+        <w:t>,</w:t>
+      </w:r>
+      <w:r>
+        <w:rPr>
+          <w:sz w:val="24"/>
+        </w:rPr>
+        <w:t xml:space="preserve"> j + 1))</w:t>
+      </w:r>
+    </w:p>
+    <w:p>
+      <w:pPr>
+        <w:rPr>
+          <w:sz w:val="24"/>
+        </w:rPr>
+      </w:pPr>
+      <w:r>
+        <w:rPr>
+          <w:sz w:val="24"/>
+        </w:rPr>
+        <w:t xml:space="preserve">          return true;</w:t>
+      </w:r>
+    </w:p>
+    <w:p>
+      <w:pPr>
+        <w:rPr>
+          <w:sz w:val="24"/>
+        </w:rPr>
+      </w:pPr>
+      <w:r>
+        <w:rPr>
+          <w:sz w:val="24"/>
+        </w:rPr>
+        <w:t xml:space="preserve">      }</w:t>
+      </w:r>
+    </w:p>
+    <w:p>
+      <w:pPr>
+        <w:rPr>
+          <w:sz w:val="24"/>
+        </w:rPr>
+      </w:pPr>
+      <w:r>
+        <w:rPr>
+          <w:sz w:val="24"/>
+        </w:rPr>
+        <w:t xml:space="preserve">      else if (i == 0) {</w:t>
+      </w:r>
+    </w:p>
+    <w:p>
+      <w:pPr>
+        <w:rPr>
+          <w:sz w:val="24"/>
+        </w:rPr>
+      </w:pPr>
+    </w:p>
+    <w:p>
+      <w:pPr>
+        <w:rPr>
+          <w:sz w:val="24"/>
+        </w:rPr>
+      </w:pPr>
+      <w:r>
+        <w:rPr>
+          <w:sz w:val="24"/>
+        </w:rPr>
+        <w:t xml:space="preserve">      }</w:t>
+      </w:r>
+    </w:p>
+    <w:p>
+      <w:pPr>
+        <w:rPr>
+          <w:sz w:val="24"/>
+        </w:rPr>
+      </w:pPr>
+      <w:r>
+        <w:rPr>
+          <w:sz w:val="24"/>
+        </w:rPr>
+        <w:t xml:space="preserve">      else if (j == 0) {</w:t>
+      </w:r>
+    </w:p>
+    <w:p>
+      <w:pPr>
+        <w:rPr>
+          <w:sz w:val="24"/>
+        </w:rPr>
+      </w:pPr>
+      <w:r>
+        <w:rPr>
+          <w:sz w:val="24"/>
+        </w:rPr>
+        <w:t xml:space="preserve">        if (i % 2 == 1) {</w:t>
+      </w:r>
+    </w:p>
+    <w:p>
+      <w:pPr>
+        <w:rPr>
+          <w:sz w:val="24"/>
+        </w:rPr>
+      </w:pPr>
+      <w:r>
+        <w:rPr>
+          <w:sz w:val="24"/>
+        </w:rPr>
+        <w:t xml:space="preserve">          if (connectWithTopWall(i - 1</w:t>
+      </w:r>
+      <w:r>
+        <w:rPr>
+          <w:sz w:val="24"/>
+        </w:rPr>
+        <w:t>,</w:t>
+      </w:r>
+      <w:r>
+        <w:rPr>
+          <w:sz w:val="24"/>
+        </w:rPr>
+        <w:t xml:space="preserve"> j + 1) || connectWithTopWall(i - 1</w:t>
+      </w:r>
+      <w:r>
+        <w:rPr>
+          <w:sz w:val="24"/>
+        </w:rPr>
+        <w:t>,</w:t>
+      </w:r>
+      <w:r>
+        <w:rPr>
+          <w:sz w:val="24"/>
+        </w:rPr>
+        <w:t xml:space="preserve"> j)</w:t>
+      </w:r>
+    </w:p>
+    <w:p>
+      <w:pPr>
+        <w:rPr>
+          <w:sz w:val="24"/>
+        </w:rPr>
+      </w:pPr>
+      <w:r>
+        <w:rPr>
+          <w:sz w:val="24"/>
+        </w:rPr>
+        <w:t xml:space="preserve">              || connectWithTopWall(i</w:t>
+      </w:r>
+      <w:r>
+        <w:rPr>
+          <w:sz w:val="24"/>
+        </w:rPr>
+        <w:t>,</w:t>
+      </w:r>
+      <w:r>
+        <w:rPr>
+          <w:sz w:val="24"/>
+        </w:rPr>
+        <w:t xml:space="preserve"> j + 1)</w:t>
+      </w:r>
+    </w:p>
+    <w:p>
+      <w:pPr>
+        <w:rPr>
+          <w:sz w:val="24"/>
+        </w:rPr>
+      </w:pPr>
+      <w:r>
+        <w:rPr>
+          <w:sz w:val="24"/>
+        </w:rPr>
+        <w:t xml:space="preserve">              || connectWithTopWall(i + 1</w:t>
+      </w:r>
+      <w:r>
+        <w:rPr>
+          <w:sz w:val="24"/>
+        </w:rPr>
+        <w:t>,</w:t>
+      </w:r>
+      <w:r>
+        <w:rPr>
+          <w:sz w:val="24"/>
+        </w:rPr>
+        <w:t xml:space="preserve"> j + 1) ||</w:t>
+      </w:r>
+    </w:p>
+    <w:p>
+      <w:pPr>
+        <w:rPr>
+          <w:sz w:val="24"/>
+        </w:rPr>
+      </w:pPr>
+      <w:r>
+        <w:rPr>
+          <w:sz w:val="24"/>
+        </w:rPr>
+        <w:t xml:space="preserve">              connectWithTopWall(i + 1</w:t>
+      </w:r>
+      <w:r>
+        <w:rPr>
+          <w:sz w:val="24"/>
+        </w:rPr>
+        <w:t>,</w:t>
+      </w:r>
+      <w:r>
+        <w:rPr>
+          <w:sz w:val="24"/>
+        </w:rPr>
+        <w:t xml:space="preserve"> j))</w:t>
+      </w:r>
+    </w:p>
+    <w:p>
+      <w:pPr>
+        <w:rPr>
+          <w:sz w:val="24"/>
+        </w:rPr>
+      </w:pPr>
+      <w:r>
+        <w:rPr>
+          <w:sz w:val="24"/>
+        </w:rPr>
+        <w:t xml:space="preserve">            return true;</w:t>
+      </w:r>
+    </w:p>
+    <w:p>
+      <w:pPr>
+        <w:rPr>
+          <w:sz w:val="24"/>
+        </w:rPr>
+      </w:pPr>
+      <w:r>
+        <w:rPr>
+          <w:sz w:val="24"/>
+        </w:rPr>
+        <w:t xml:space="preserve">        }</w:t>
+      </w:r>
+    </w:p>
+    <w:p>
+      <w:pPr>
+        <w:rPr>
+          <w:sz w:val="24"/>
+        </w:rPr>
+      </w:pPr>
+      <w:r>
+        <w:rPr>
+          <w:sz w:val="24"/>
+        </w:rPr>
+        <w:t xml:space="preserve">        else if (i % 2 == 0) {</w:t>
+      </w:r>
+    </w:p>
+    <w:p>
+      <w:pPr>
+        <w:rPr>
+          <w:sz w:val="24"/>
+        </w:rPr>
+      </w:pPr>
+      <w:r>
+        <w:rPr>
+          <w:sz w:val="24"/>
+        </w:rPr>
+        <w:t xml:space="preserve">          if (connectWithTopWall(i - 1</w:t>
+      </w:r>
+      <w:r>
+        <w:rPr>
+          <w:sz w:val="24"/>
+        </w:rPr>
+        <w:t>,</w:t>
+      </w:r>
+      <w:r>
+        <w:rPr>
+          <w:sz w:val="24"/>
+        </w:rPr>
+        <w:t xml:space="preserve"> j)</w:t>
+      </w:r>
+    </w:p>
+    <w:p>
+      <w:pPr>
+        <w:rPr>
+          <w:sz w:val="24"/>
+        </w:rPr>
+      </w:pPr>
+      <w:r>
+        <w:rPr>
+          <w:sz w:val="24"/>
+        </w:rPr>
+        <w:t xml:space="preserve">              || connectWithTopWall(i</w:t>
+      </w:r>
+      <w:r>
+        <w:rPr>
+          <w:sz w:val="24"/>
+        </w:rPr>
+        <w:t>,</w:t>
+      </w:r>
+      <w:r>
+        <w:rPr>
+          <w:sz w:val="24"/>
+        </w:rPr>
+        <w:t xml:space="preserve"> j + 1) ||</w:t>
+      </w:r>
+    </w:p>
+    <w:p>
+      <w:pPr>
+        <w:rPr>
+          <w:sz w:val="24"/>
+        </w:rPr>
+      </w:pPr>
+      <w:r>
+        <w:rPr>
+          <w:sz w:val="24"/>
+        </w:rPr>
+        <w:t xml:space="preserve">              connectWithTopWall(i + 1</w:t>
+      </w:r>
+      <w:r>
+        <w:rPr>
+          <w:sz w:val="24"/>
+        </w:rPr>
+        <w:t>,</w:t>
+      </w:r>
+      <w:r>
+        <w:rPr>
+          <w:sz w:val="24"/>
+        </w:rPr>
+        <w:t xml:space="preserve"> j))</w:t>
+      </w:r>
+    </w:p>
+    <w:p>
+      <w:pPr>
+        <w:rPr>
+          <w:sz w:val="24"/>
+        </w:rPr>
+      </w:pPr>
+      <w:r>
+        <w:rPr>
+          <w:sz w:val="24"/>
+        </w:rPr>
+        <w:t xml:space="preserve">            return true;</w:t>
+      </w:r>
+    </w:p>
+    <w:p>
+      <w:pPr>
+        <w:rPr>
+          <w:sz w:val="24"/>
+        </w:rPr>
+      </w:pPr>
+      <w:r>
+        <w:rPr>
+          <w:sz w:val="24"/>
+        </w:rPr>
+        <w:t xml:space="preserve">        }</w:t>
+      </w:r>
+    </w:p>
+    <w:p>
+      <w:pPr>
+        <w:rPr>
+          <w:sz w:val="24"/>
+        </w:rPr>
+      </w:pPr>
+      <w:r>
+        <w:rPr>
+          <w:sz w:val="24"/>
+        </w:rPr>
+        <w:t xml:space="preserve">      }</w:t>
+      </w:r>
+    </w:p>
+    <w:p>
+      <w:pPr>
+        <w:rPr>
+          <w:sz w:val="24"/>
+        </w:rPr>
+      </w:pPr>
+      <w:r>
+        <w:rPr>
+          <w:sz w:val="24"/>
+        </w:rPr>
+        <w:t xml:space="preserve">      else if (j == 6 &amp;&amp; i % 2 == 1) {</w:t>
+      </w:r>
+    </w:p>
+    <w:p>
+      <w:pPr>
+        <w:rPr>
+          <w:sz w:val="24"/>
+        </w:rPr>
+      </w:pPr>
+      <w:r>
+        <w:rPr>
+          <w:sz w:val="24"/>
+        </w:rPr>
+        <w:t xml:space="preserve">        if (connectWithTopWall(i - 1</w:t>
+      </w:r>
+      <w:r>
+        <w:rPr>
+          <w:sz w:val="24"/>
+        </w:rPr>
+        <w:t>,</w:t>
+      </w:r>
+      <w:r>
+        <w:rPr>
+          <w:sz w:val="24"/>
+        </w:rPr>
+        <w:t xml:space="preserve"> j) || connectWithTopWall(i - 1</w:t>
+      </w:r>
+      <w:r>
+        <w:rPr>
+          <w:sz w:val="24"/>
+        </w:rPr>
+        <w:t>,</w:t>
+      </w:r>
+      <w:r>
+        <w:rPr>
+          <w:sz w:val="24"/>
+        </w:rPr>
+        <w:t xml:space="preserve"> j + 1)</w:t>
+      </w:r>
+    </w:p>
+    <w:p>
+      <w:pPr>
+        <w:rPr>
+          <w:sz w:val="24"/>
+        </w:rPr>
+      </w:pPr>
+      <w:r>
+        <w:rPr>
+          <w:sz w:val="24"/>
+        </w:rPr>
+        <w:t xml:space="preserve">            || connectWithTopWall(i</w:t>
+      </w:r>
+      <w:r>
+        <w:rPr>
+          <w:sz w:val="24"/>
+        </w:rPr>
+        <w:t>,</w:t>
+      </w:r>
+      <w:r>
+        <w:rPr>
+          <w:sz w:val="24"/>
+        </w:rPr>
+        <w:t xml:space="preserve"> j - 1)</w:t>
+      </w:r>
+    </w:p>
+    <w:p>
+      <w:pPr>
+        <w:rPr>
+          <w:sz w:val="24"/>
+        </w:rPr>
+      </w:pPr>
+      <w:r>
+        <w:rPr>
+          <w:sz w:val="24"/>
+        </w:rPr>
+        <w:t xml:space="preserve">            || connectWithTopWall(i + 1</w:t>
+      </w:r>
+      <w:r>
+        <w:rPr>
+          <w:sz w:val="24"/>
+        </w:rPr>
+        <w:t>,</w:t>
+      </w:r>
+      <w:r>
+        <w:rPr>
+          <w:sz w:val="24"/>
+        </w:rPr>
+        <w:t xml:space="preserve"> j) || connectWithTopWall(i + 1</w:t>
+      </w:r>
+      <w:r>
+        <w:rPr>
+          <w:sz w:val="24"/>
+        </w:rPr>
+        <w:t>,</w:t>
+      </w:r>
+      <w:r>
+        <w:rPr>
+          <w:sz w:val="24"/>
+        </w:rPr>
+        <w:t xml:space="preserve"> j + 1))</w:t>
+      </w:r>
+    </w:p>
+    <w:p>
+      <w:pPr>
+        <w:rPr>
+          <w:sz w:val="24"/>
+        </w:rPr>
+      </w:pPr>
+      <w:r>
+        <w:rPr>
+          <w:sz w:val="24"/>
+        </w:rPr>
+        <w:t xml:space="preserve">          return true;</w:t>
+      </w:r>
+    </w:p>
+    <w:p>
+      <w:pPr>
+        <w:rPr>
+          <w:sz w:val="24"/>
+        </w:rPr>
+      </w:pPr>
+      <w:r>
+        <w:rPr>
+          <w:sz w:val="24"/>
+        </w:rPr>
+        <w:t xml:space="preserve">      }</w:t>
+      </w:r>
+    </w:p>
+    <w:p>
+      <w:pPr>
+        <w:rPr>
+          <w:sz w:val="24"/>
+        </w:rPr>
+      </w:pPr>
+      <w:r>
+        <w:rPr>
+          <w:sz w:val="24"/>
+        </w:rPr>
+        <w:t xml:space="preserve">      else if (j == 7 &amp;&amp; i % 2 == 0) {</w:t>
+      </w:r>
+    </w:p>
+    <w:p>
+      <w:pPr>
+        <w:rPr>
+          <w:sz w:val="24"/>
+        </w:rPr>
+      </w:pPr>
+      <w:r>
+        <w:rPr>
+          <w:sz w:val="24"/>
+        </w:rPr>
+        <w:t xml:space="preserve">        if (connectWithTopWall(i</w:t>
+      </w:r>
+      <w:r>
+        <w:rPr>
+          <w:sz w:val="24"/>
+        </w:rPr>
+        <w:t>,</w:t>
+      </w:r>
+      <w:r>
+        <w:rPr>
+          <w:sz w:val="24"/>
+        </w:rPr>
+        <w:t xml:space="preserve"> j - 1)</w:t>
+      </w:r>
+    </w:p>
+    <w:p>
+      <w:pPr>
+        <w:rPr>
+          <w:sz w:val="24"/>
+        </w:rPr>
+      </w:pPr>
+      <w:r>
+        <w:rPr>
+          <w:sz w:val="24"/>
+        </w:rPr>
+        <w:t xml:space="preserve">            || connectWithTopWall(i - 1</w:t>
+      </w:r>
+      <w:r>
+        <w:rPr>
+          <w:sz w:val="24"/>
+        </w:rPr>
+        <w:t>,</w:t>
+      </w:r>
+      <w:r>
+        <w:rPr>
+          <w:sz w:val="24"/>
+        </w:rPr>
+        <w:t xml:space="preserve"> j - 1)</w:t>
+      </w:r>
+    </w:p>
+    <w:p>
+      <w:pPr>
+        <w:rPr>
+          <w:sz w:val="24"/>
+        </w:rPr>
+      </w:pPr>
+      <w:r>
+        <w:rPr>
+          <w:sz w:val="24"/>
+        </w:rPr>
+        <w:t xml:space="preserve">            || connectWithTopWall(i + 1</w:t>
+      </w:r>
+      <w:r>
+        <w:rPr>
+          <w:sz w:val="24"/>
+        </w:rPr>
+        <w:t>,</w:t>
+      </w:r>
+      <w:r>
+        <w:rPr>
+          <w:sz w:val="24"/>
+        </w:rPr>
+        <w:t xml:space="preserve"> j - 1))</w:t>
+      </w:r>
+    </w:p>
+    <w:p>
+      <w:pPr>
+        <w:rPr>
+          <w:sz w:val="24"/>
+        </w:rPr>
+      </w:pPr>
+      <w:r>
+        <w:rPr>
+          <w:sz w:val="24"/>
+        </w:rPr>
+        <w:t xml:space="preserve">          return true;</w:t>
+      </w:r>
+    </w:p>
+    <w:p>
+      <w:pPr>
+        <w:rPr>
+          <w:sz w:val="24"/>
+        </w:rPr>
+      </w:pPr>
+      <w:r>
+        <w:rPr>
+          <w:sz w:val="24"/>
+        </w:rPr>
+        <w:t xml:space="preserve">      }</w:t>
+      </w:r>
+    </w:p>
+    <w:p>
+      <w:pPr>
+        <w:rPr>
+          <w:sz w:val="24"/>
+        </w:rPr>
+      </w:pPr>
+      <w:r>
+        <w:rPr>
+          <w:sz w:val="24"/>
+        </w:rPr>
+        <w:t xml:space="preserve">      else {</w:t>
+      </w:r>
+    </w:p>
+    <w:p>
+      <w:pPr>
+        <w:rPr>
+          <w:sz w:val="24"/>
+        </w:rPr>
+      </w:pPr>
+      <w:r>
+        <w:rPr>
+          <w:sz w:val="24"/>
+        </w:rPr>
+        <w:t xml:space="preserve">        if (i % 2 == 0) {</w:t>
+      </w:r>
+    </w:p>
+    <w:p>
+      <w:pPr>
+        <w:rPr>
+          <w:sz w:val="24"/>
+        </w:rPr>
+      </w:pPr>
+      <w:r>
+        <w:rPr>
+          <w:sz w:val="24"/>
+        </w:rPr>
         <w:lastRenderedPageBreak/>
-        <w:t xml:space="preserve">          if (connectWithTopWall(8</w:t>
+        <w:t xml:space="preserve">          if (connectWithTopWall(i - 1</w:t>
       </w:r>
       <w:r>
         <w:rPr>
@@ -16635,7 +17524,7 @@
         <w:rPr>
           <w:sz w:val="24"/>
         </w:rPr>
-        <w:t xml:space="preserve"> 6) || connectWithTopWall(8</w:t>
+        <w:t xml:space="preserve"> j - 1) || connectWithTopWall(i - 1</w:t>
       </w:r>
       <w:r>
         <w:rPr>
@@ -16647,20 +17536,20 @@
         <w:rPr>
           <w:sz w:val="24"/>
         </w:rPr>
-        <w:t xml:space="preserve"> 7) ||</w:t>
-      </w:r>
-    </w:p>
-    <w:p>
-      <w:pPr>
-        <w:rPr>
-          <w:sz w:val="24"/>
-        </w:rPr>
-      </w:pPr>
-      <w:r>
-        <w:rPr>
-          <w:sz w:val="24"/>
-        </w:rPr>
-        <w:t xml:space="preserve">              connectWithTopWall(9</w:t>
+        <w:t xml:space="preserve"> j)</w:t>
+      </w:r>
+    </w:p>
+    <w:p>
+      <w:pPr>
+        <w:rPr>
+          <w:sz w:val="24"/>
+        </w:rPr>
+      </w:pPr>
+      <w:r>
+        <w:rPr>
+          <w:sz w:val="24"/>
+        </w:rPr>
+        <w:t xml:space="preserve">              || connectWithTopWall(i</w:t>
       </w:r>
       <w:r>
         <w:rPr>
@@ -16672,7 +17561,69 @@
         <w:rPr>
           <w:sz w:val="24"/>
         </w:rPr>
-        <w:t xml:space="preserve"> 5))</w:t>
+        <w:t xml:space="preserve"> j - 1) || connectWithTopWall(i</w:t>
+      </w:r>
+      <w:r>
+        <w:rPr>
+          <w:sz w:val="24"/>
+        </w:rPr>
+        <w:t>,</w:t>
+      </w:r>
+      <w:r>
+        <w:rPr>
+          <w:sz w:val="24"/>
+        </w:rPr>
+        <w:t xml:space="preserve"> j + 1)</w:t>
+      </w:r>
+    </w:p>
+    <w:p>
+      <w:pPr>
+        <w:rPr>
+          <w:sz w:val="24"/>
+        </w:rPr>
+      </w:pPr>
+      <w:r>
+        <w:rPr>
+          <w:sz w:val="24"/>
+        </w:rPr>
+        <w:t xml:space="preserve">              || connectWithTopWall(i + 1</w:t>
+      </w:r>
+      <w:r>
+        <w:rPr>
+          <w:sz w:val="24"/>
+        </w:rPr>
+        <w:t>,</w:t>
+      </w:r>
+      <w:r>
+        <w:rPr>
+          <w:sz w:val="24"/>
+        </w:rPr>
+        <w:t xml:space="preserve"> j - 1) ||</w:t>
+      </w:r>
+    </w:p>
+    <w:p>
+      <w:pPr>
+        <w:rPr>
+          <w:sz w:val="24"/>
+        </w:rPr>
+      </w:pPr>
+      <w:r>
+        <w:rPr>
+          <w:sz w:val="24"/>
+        </w:rPr>
+        <w:t xml:space="preserve">              connectWithTopWall(i + 1</w:t>
+      </w:r>
+      <w:r>
+        <w:rPr>
+          <w:sz w:val="24"/>
+        </w:rPr>
+        <w:t>,</w:t>
+      </w:r>
+      <w:r>
+        <w:rPr>
+          <w:sz w:val="24"/>
+        </w:rPr>
+        <w:t xml:space="preserve"> j))</w:t>
       </w:r>
     </w:p>
     <w:p>
@@ -16711,7 +17662,20 @@
         <w:rPr>
           <w:sz w:val="24"/>
         </w:rPr>
-        <w:t xml:space="preserve">        else if (connectWithTopWall(9</w:t>
+        <w:t xml:space="preserve">        else if (i % 2 == 1) {</w:t>
+      </w:r>
+    </w:p>
+    <w:p>
+      <w:pPr>
+        <w:rPr>
+          <w:sz w:val="24"/>
+        </w:rPr>
+      </w:pPr>
+      <w:r>
+        <w:rPr>
+          <w:sz w:val="24"/>
+        </w:rPr>
+        <w:t xml:space="preserve">          if (connectWithTopWall(i - 1</w:t>
       </w:r>
       <w:r>
         <w:rPr>
@@ -16723,7 +17687,7 @@
         <w:rPr>
           <w:sz w:val="24"/>
         </w:rPr>
-        <w:t xml:space="preserve"> j - 1) || connectWithTopWall(9</w:t>
+        <w:t xml:space="preserve"> j) || connectWithTopWall(i - 1</w:t>
       </w:r>
       <w:r>
         <w:rPr>
@@ -16748,7 +17712,7 @@
         <w:rPr>
           <w:sz w:val="24"/>
         </w:rPr>
-        <w:t xml:space="preserve">                 || connectWithTopWall(8</w:t>
+        <w:t xml:space="preserve">              || connectWithTopWall(i</w:t>
       </w:r>
       <w:r>
         <w:rPr>
@@ -16760,7 +17724,7 @@
         <w:rPr>
           <w:sz w:val="24"/>
         </w:rPr>
-        <w:t xml:space="preserve"> j) || connectWithTopWall(8</w:t>
+        <w:t xml:space="preserve"> j - 1) || connectWithTopWall(i</w:t>
       </w:r>
       <w:r>
         <w:rPr>
@@ -16772,6 +17736,56 @@
         <w:rPr>
           <w:sz w:val="24"/>
         </w:rPr>
+        <w:t xml:space="preserve"> j + 1)</w:t>
+      </w:r>
+    </w:p>
+    <w:p>
+      <w:pPr>
+        <w:rPr>
+          <w:sz w:val="24"/>
+        </w:rPr>
+      </w:pPr>
+      <w:r>
+        <w:rPr>
+          <w:sz w:val="24"/>
+        </w:rPr>
+        <w:t xml:space="preserve">              || connectWithTopWall(i + 1</w:t>
+      </w:r>
+      <w:r>
+        <w:rPr>
+          <w:sz w:val="24"/>
+        </w:rPr>
+        <w:t>,</w:t>
+      </w:r>
+      <w:r>
+        <w:rPr>
+          <w:sz w:val="24"/>
+        </w:rPr>
+        <w:t xml:space="preserve"> j) ||</w:t>
+      </w:r>
+    </w:p>
+    <w:p>
+      <w:pPr>
+        <w:rPr>
+          <w:sz w:val="24"/>
+        </w:rPr>
+      </w:pPr>
+      <w:r>
+        <w:rPr>
+          <w:sz w:val="24"/>
+        </w:rPr>
+        <w:t xml:space="preserve">              connectWithTopWall(i + 1</w:t>
+      </w:r>
+      <w:r>
+        <w:rPr>
+          <w:sz w:val="24"/>
+        </w:rPr>
+        <w:t>,</w:t>
+      </w:r>
+      <w:r>
+        <w:rPr>
+          <w:sz w:val="24"/>
+        </w:rPr>
         <w:t xml:space="preserve"> j + 1))</w:t>
       </w:r>
     </w:p>
@@ -16785,7 +17799,20 @@
         <w:rPr>
           <w:sz w:val="24"/>
         </w:rPr>
-        <w:t xml:space="preserve">          return true;</w:t>
+        <w:t xml:space="preserve">            return true;</w:t>
+      </w:r>
+    </w:p>
+    <w:p>
+      <w:pPr>
+        <w:rPr>
+          <w:sz w:val="24"/>
+        </w:rPr>
+      </w:pPr>
+      <w:r>
+        <w:rPr>
+          <w:sz w:val="24"/>
+        </w:rPr>
+        <w:t xml:space="preserve">        }</w:t>
       </w:r>
     </w:p>
     <w:p>
@@ -16811,15 +17838,160 @@
         <w:rPr>
           <w:sz w:val="24"/>
         </w:rPr>
-        <w:t xml:space="preserve">      else if (i == 0) {</w:t>
-      </w:r>
-    </w:p>
-    <w:p>
-      <w:pPr>
-        <w:rPr>
-          <w:sz w:val="24"/>
-        </w:rPr>
-      </w:pPr>
+        <w:t xml:space="preserve">      return false;</w:t>
+      </w:r>
+    </w:p>
+    <w:p>
+      <w:pPr>
+        <w:rPr>
+          <w:sz w:val="24"/>
+        </w:rPr>
+      </w:pPr>
+      <w:r>
+        <w:rPr>
+          <w:sz w:val="24"/>
+        </w:rPr>
+        <w:t xml:space="preserve">    }</w:t>
+      </w:r>
+    </w:p>
+    <w:p>
+      <w:pPr>
+        <w:rPr>
+          <w:sz w:val="24"/>
+        </w:rPr>
+      </w:pPr>
+      <w:r>
+        <w:rPr>
+          <w:sz w:val="24"/>
+        </w:rPr>
+        <w:t xml:space="preserve">    else return false;</w:t>
+      </w:r>
+    </w:p>
+    <w:p>
+      <w:pPr>
+        <w:rPr>
+          <w:sz w:val="24"/>
+        </w:rPr>
+      </w:pPr>
+      <w:r>
+        <w:rPr>
+          <w:sz w:val="24"/>
+        </w:rPr>
+        <w:t xml:space="preserve">  }//</w:t>
+      </w:r>
+      <w:r>
+        <w:rPr>
+          <w:rFonts w:hAnsi="宋体"/>
+          <w:sz w:val="24"/>
+        </w:rPr>
+        <w:t>小球连接</w:t>
+      </w:r>
+    </w:p>
+    <w:p>
+      <w:pPr>
+        <w:rPr>
+          <w:rStyle w:val="a6"/>
+          <w:sz w:val="24"/>
+        </w:rPr>
+      </w:pPr>
+    </w:p>
+    <w:p>
+      <w:pPr>
+        <w:rPr>
+          <w:sz w:val="24"/>
+        </w:rPr>
+      </w:pPr>
+      <w:r>
+        <w:rPr>
+          <w:sz w:val="24"/>
+        </w:rPr>
+        <w:t xml:space="preserve">  private boolean checkDisappear() {</w:t>
+      </w:r>
+    </w:p>
+    <w:p>
+      <w:pPr>
+        <w:rPr>
+          <w:sz w:val="24"/>
+        </w:rPr>
+      </w:pPr>
+      <w:r>
+        <w:rPr>
+          <w:sz w:val="24"/>
+        </w:rPr>
+        <w:t xml:space="preserve">    int sameColorCount = 0;</w:t>
+      </w:r>
+    </w:p>
+    <w:p>
+      <w:pPr>
+        <w:rPr>
+          <w:sz w:val="24"/>
+        </w:rPr>
+      </w:pPr>
+      <w:r>
+        <w:rPr>
+          <w:sz w:val="24"/>
+        </w:rPr>
+        <w:t xml:space="preserve">    for (int i = 0; i &lt; 10; i++)</w:t>
+      </w:r>
+    </w:p>
+    <w:p>
+      <w:pPr>
+        <w:rPr>
+          <w:sz w:val="24"/>
+        </w:rPr>
+      </w:pPr>
+      <w:r>
+        <w:rPr>
+          <w:sz w:val="24"/>
+        </w:rPr>
+        <w:t xml:space="preserve">      if (i % 2 == 0) {</w:t>
+      </w:r>
+    </w:p>
+    <w:p>
+      <w:pPr>
+        <w:rPr>
+          <w:sz w:val="24"/>
+        </w:rPr>
+      </w:pPr>
+      <w:r>
+        <w:rPr>
+          <w:sz w:val="24"/>
+        </w:rPr>
+        <w:t xml:space="preserve">        for (int j = 0; j &lt; 8; j++)</w:t>
+      </w:r>
+    </w:p>
+    <w:p>
+      <w:pPr>
+        <w:rPr>
+          <w:sz w:val="24"/>
+        </w:rPr>
+      </w:pPr>
+      <w:r>
+        <w:rPr>
+          <w:sz w:val="24"/>
+        </w:rPr>
+        <w:t xml:space="preserve">          if (roundPara[i][j] &gt; 8 &amp;&amp; roundPara[i][j] &lt; 17)</w:t>
+      </w:r>
+    </w:p>
+    <w:p>
+      <w:pPr>
+        <w:rPr>
+          <w:sz w:val="24"/>
+        </w:rPr>
+      </w:pPr>
+    </w:p>
+    <w:p>
+      <w:pPr>
+        <w:rPr>
+          <w:sz w:val="24"/>
+        </w:rPr>
+      </w:pPr>
+      <w:r>
+        <w:rPr>
+          <w:sz w:val="24"/>
+        </w:rPr>
+        <w:t xml:space="preserve">            sameColorCount++;</w:t>
+      </w:r>
     </w:p>
     <w:p>
       <w:pPr>
@@ -16844,272 +18016,46 @@
         <w:rPr>
           <w:sz w:val="24"/>
         </w:rPr>
-        <w:t xml:space="preserve">      else if (j == 0) {</w:t>
-      </w:r>
-    </w:p>
-    <w:p>
-      <w:pPr>
-        <w:rPr>
-          <w:sz w:val="24"/>
-        </w:rPr>
-      </w:pPr>
-      <w:r>
-        <w:rPr>
-          <w:sz w:val="24"/>
-        </w:rPr>
-        <w:t xml:space="preserve">        if (i % 2 == 1) {</w:t>
-      </w:r>
-    </w:p>
-    <w:p>
-      <w:pPr>
-        <w:rPr>
-          <w:sz w:val="24"/>
-        </w:rPr>
-      </w:pPr>
-      <w:r>
-        <w:rPr>
-          <w:sz w:val="24"/>
-        </w:rPr>
-        <w:t xml:space="preserve">          if (connectWithTopWall(i - 1</w:t>
-      </w:r>
-      <w:r>
-        <w:rPr>
-          <w:sz w:val="24"/>
-        </w:rPr>
-        <w:t>,</w:t>
-      </w:r>
-      <w:r>
-        <w:rPr>
-          <w:sz w:val="24"/>
-        </w:rPr>
-        <w:t xml:space="preserve"> j + 1) || connectWithTopWall(i - 1</w:t>
-      </w:r>
-      <w:r>
-        <w:rPr>
-          <w:sz w:val="24"/>
-        </w:rPr>
-        <w:t>,</w:t>
-      </w:r>
-      <w:r>
-        <w:rPr>
-          <w:sz w:val="24"/>
-        </w:rPr>
-        <w:t xml:space="preserve"> j)</w:t>
-      </w:r>
-    </w:p>
-    <w:p>
-      <w:pPr>
-        <w:rPr>
-          <w:sz w:val="24"/>
-        </w:rPr>
-      </w:pPr>
-      <w:r>
-        <w:rPr>
-          <w:sz w:val="24"/>
-        </w:rPr>
-        <w:t xml:space="preserve">              || connectWithTopWall(i</w:t>
-      </w:r>
-      <w:r>
-        <w:rPr>
-          <w:sz w:val="24"/>
-        </w:rPr>
-        <w:t>,</w:t>
-      </w:r>
-      <w:r>
-        <w:rPr>
-          <w:sz w:val="24"/>
-        </w:rPr>
-        <w:t xml:space="preserve"> j + 1)</w:t>
-      </w:r>
-    </w:p>
-    <w:p>
-      <w:pPr>
-        <w:rPr>
-          <w:sz w:val="24"/>
-        </w:rPr>
-      </w:pPr>
-      <w:r>
-        <w:rPr>
-          <w:sz w:val="24"/>
-        </w:rPr>
-        <w:t xml:space="preserve">              || connectWithTopWall(i + 1</w:t>
-      </w:r>
-      <w:r>
-        <w:rPr>
-          <w:sz w:val="24"/>
-        </w:rPr>
-        <w:t>,</w:t>
-      </w:r>
-      <w:r>
-        <w:rPr>
-          <w:sz w:val="24"/>
-        </w:rPr>
-        <w:t xml:space="preserve"> j + 1) ||</w:t>
-      </w:r>
-    </w:p>
-    <w:p>
-      <w:pPr>
-        <w:rPr>
-          <w:sz w:val="24"/>
-        </w:rPr>
-      </w:pPr>
-      <w:r>
-        <w:rPr>
-          <w:sz w:val="24"/>
-        </w:rPr>
-        <w:t xml:space="preserve">              connectWithTopWall(i + 1</w:t>
-      </w:r>
-      <w:r>
-        <w:rPr>
-          <w:sz w:val="24"/>
-        </w:rPr>
-        <w:t>,</w:t>
-      </w:r>
-      <w:r>
-        <w:rPr>
-          <w:sz w:val="24"/>
-        </w:rPr>
-        <w:t xml:space="preserve"> j))</w:t>
-      </w:r>
-    </w:p>
-    <w:p>
-      <w:pPr>
-        <w:rPr>
-          <w:sz w:val="24"/>
-        </w:rPr>
-      </w:pPr>
-      <w:r>
-        <w:rPr>
-          <w:sz w:val="24"/>
-        </w:rPr>
-        <w:t xml:space="preserve">            return true;</w:t>
-      </w:r>
-    </w:p>
-    <w:p>
-      <w:pPr>
-        <w:rPr>
-          <w:sz w:val="24"/>
-        </w:rPr>
-      </w:pPr>
-      <w:r>
-        <w:rPr>
-          <w:sz w:val="24"/>
-        </w:rPr>
-        <w:t xml:space="preserve">        }</w:t>
-      </w:r>
-    </w:p>
-    <w:p>
-      <w:pPr>
-        <w:rPr>
-          <w:sz w:val="24"/>
-        </w:rPr>
-      </w:pPr>
-      <w:r>
-        <w:rPr>
-          <w:sz w:val="24"/>
-        </w:rPr>
-        <w:t xml:space="preserve">        else if (i % 2 == 0) {</w:t>
-      </w:r>
-    </w:p>
-    <w:p>
-      <w:pPr>
-        <w:rPr>
-          <w:sz w:val="24"/>
-        </w:rPr>
-      </w:pPr>
-      <w:r>
-        <w:rPr>
-          <w:sz w:val="24"/>
-        </w:rPr>
-        <w:t xml:space="preserve">          if (connectWithTopWall(i - 1</w:t>
-      </w:r>
-      <w:r>
-        <w:rPr>
-          <w:sz w:val="24"/>
-        </w:rPr>
-        <w:t>,</w:t>
-      </w:r>
-      <w:r>
-        <w:rPr>
-          <w:sz w:val="24"/>
-        </w:rPr>
-        <w:t xml:space="preserve"> j)</w:t>
-      </w:r>
-    </w:p>
-    <w:p>
-      <w:pPr>
-        <w:rPr>
-          <w:sz w:val="24"/>
-        </w:rPr>
-      </w:pPr>
-      <w:r>
-        <w:rPr>
-          <w:sz w:val="24"/>
-        </w:rPr>
-        <w:t xml:space="preserve">              || connectWithTopWall(i</w:t>
-      </w:r>
-      <w:r>
-        <w:rPr>
-          <w:sz w:val="24"/>
-        </w:rPr>
-        <w:t>,</w:t>
-      </w:r>
-      <w:r>
-        <w:rPr>
-          <w:sz w:val="24"/>
-        </w:rPr>
-        <w:t xml:space="preserve"> j + 1) ||</w:t>
-      </w:r>
-    </w:p>
-    <w:p>
-      <w:pPr>
-        <w:rPr>
-          <w:sz w:val="24"/>
-        </w:rPr>
-      </w:pPr>
-      <w:r>
-        <w:rPr>
-          <w:sz w:val="24"/>
-        </w:rPr>
-        <w:t xml:space="preserve">              connectWithTopWall(i + 1</w:t>
-      </w:r>
-      <w:r>
-        <w:rPr>
-          <w:sz w:val="24"/>
-        </w:rPr>
-        <w:t>,</w:t>
-      </w:r>
-      <w:r>
-        <w:rPr>
-          <w:sz w:val="24"/>
-        </w:rPr>
-        <w:t xml:space="preserve"> j))</w:t>
-      </w:r>
-    </w:p>
-    <w:p>
-      <w:pPr>
-        <w:rPr>
-          <w:sz w:val="24"/>
-        </w:rPr>
-      </w:pPr>
-      <w:r>
-        <w:rPr>
-          <w:sz w:val="24"/>
-        </w:rPr>
-        <w:t xml:space="preserve">            return true;</w:t>
-      </w:r>
-    </w:p>
-    <w:p>
-      <w:pPr>
-        <w:rPr>
-          <w:sz w:val="24"/>
-        </w:rPr>
-      </w:pPr>
-      <w:r>
-        <w:rPr>
-          <w:sz w:val="24"/>
-        </w:rPr>
-        <w:t xml:space="preserve">        }</w:t>
+        <w:t xml:space="preserve">      else if (i % 2 == 1) {</w:t>
+      </w:r>
+    </w:p>
+    <w:p>
+      <w:pPr>
+        <w:rPr>
+          <w:sz w:val="24"/>
+        </w:rPr>
+      </w:pPr>
+      <w:r>
+        <w:rPr>
+          <w:sz w:val="24"/>
+        </w:rPr>
+        <w:t xml:space="preserve">        for (int j = 0; j &lt; 7; j++)</w:t>
+      </w:r>
+    </w:p>
+    <w:p>
+      <w:pPr>
+        <w:rPr>
+          <w:sz w:val="24"/>
+        </w:rPr>
+      </w:pPr>
+      <w:r>
+        <w:rPr>
+          <w:sz w:val="24"/>
+        </w:rPr>
+        <w:t xml:space="preserve">          if (roundPara[i][j] &gt; 8 &amp;&amp; roundPara[i][j] &lt; 17)</w:t>
+      </w:r>
+    </w:p>
+    <w:p>
+      <w:pPr>
+        <w:rPr>
+          <w:sz w:val="24"/>
+        </w:rPr>
+      </w:pPr>
+      <w:r>
+        <w:rPr>
+          <w:sz w:val="24"/>
+        </w:rPr>
+        <w:t xml:space="preserve">            sameColorCount++;</w:t>
       </w:r>
     </w:p>
     <w:p>
@@ -17135,119 +18081,118 @@
         <w:rPr>
           <w:sz w:val="24"/>
         </w:rPr>
-        <w:t xml:space="preserve">      else if (j == 6 &amp;&amp; i % 2 == 1) {</w:t>
-      </w:r>
-    </w:p>
-    <w:p>
-      <w:pPr>
-        <w:rPr>
-          <w:sz w:val="24"/>
-        </w:rPr>
-      </w:pPr>
-      <w:r>
-        <w:rPr>
-          <w:sz w:val="24"/>
-        </w:rPr>
-        <w:t xml:space="preserve">        if (connectWithTopWall(i - 1</w:t>
-      </w:r>
-      <w:r>
-        <w:rPr>
-          <w:sz w:val="24"/>
-        </w:rPr>
-        <w:t>,</w:t>
-      </w:r>
-      <w:r>
-        <w:rPr>
-          <w:sz w:val="24"/>
-        </w:rPr>
-        <w:t xml:space="preserve"> j) || connectWithTopWall(i - 1</w:t>
-      </w:r>
-      <w:r>
-        <w:rPr>
-          <w:sz w:val="24"/>
-        </w:rPr>
-        <w:t>,</w:t>
-      </w:r>
-      <w:r>
-        <w:rPr>
-          <w:sz w:val="24"/>
-        </w:rPr>
-        <w:t xml:space="preserve"> j + 1)</w:t>
-      </w:r>
-    </w:p>
-    <w:p>
-      <w:pPr>
-        <w:rPr>
-          <w:sz w:val="24"/>
-        </w:rPr>
-      </w:pPr>
-      <w:r>
-        <w:rPr>
-          <w:sz w:val="24"/>
-        </w:rPr>
-        <w:t xml:space="preserve">            || connectWithTopWall(i</w:t>
-      </w:r>
-      <w:r>
-        <w:rPr>
-          <w:sz w:val="24"/>
-        </w:rPr>
-        <w:t>,</w:t>
-      </w:r>
-      <w:r>
-        <w:rPr>
-          <w:sz w:val="24"/>
-        </w:rPr>
-        <w:t xml:space="preserve"> j - 1)</w:t>
-      </w:r>
-    </w:p>
-    <w:p>
-      <w:pPr>
-        <w:rPr>
-          <w:sz w:val="24"/>
-        </w:rPr>
-      </w:pPr>
-      <w:r>
-        <w:rPr>
-          <w:sz w:val="24"/>
-        </w:rPr>
-        <w:t xml:space="preserve">            || connectWithTopWall(i + 1</w:t>
-      </w:r>
-      <w:r>
-        <w:rPr>
-          <w:sz w:val="24"/>
-        </w:rPr>
-        <w:t>,</w:t>
-      </w:r>
-      <w:r>
-        <w:rPr>
-          <w:sz w:val="24"/>
-        </w:rPr>
-        <w:t xml:space="preserve"> j) || connectWithTopWall(i + 1</w:t>
-      </w:r>
-      <w:r>
-        <w:rPr>
-          <w:sz w:val="24"/>
-        </w:rPr>
-        <w:t>,</w:t>
-      </w:r>
-      <w:r>
-        <w:rPr>
-          <w:sz w:val="24"/>
-        </w:rPr>
-        <w:t xml:space="preserve"> j + 1))</w:t>
-      </w:r>
-    </w:p>
-    <w:p>
-      <w:pPr>
-        <w:rPr>
-          <w:sz w:val="24"/>
-        </w:rPr>
-      </w:pPr>
-      <w:r>
-        <w:rPr>
-          <w:sz w:val="24"/>
-        </w:rPr>
-        <w:t xml:space="preserve">          return true;</w:t>
+        <w:t xml:space="preserve">    if (sameColorCount &gt;= 3) {</w:t>
+      </w:r>
+    </w:p>
+    <w:p>
+      <w:pPr>
+        <w:rPr>
+          <w:sz w:val="24"/>
+        </w:rPr>
+      </w:pPr>
+      <w:r>
+        <w:rPr>
+          <w:sz w:val="24"/>
+        </w:rPr>
+        <w:t xml:space="preserve">      score += sameColorCount;</w:t>
+      </w:r>
+    </w:p>
+    <w:p>
+      <w:pPr>
+        <w:rPr>
+          <w:sz w:val="24"/>
+        </w:rPr>
+      </w:pPr>
+      <w:r>
+        <w:rPr>
+          <w:sz w:val="24"/>
+        </w:rPr>
+        <w:t xml:space="preserve">      disappearCount = 5;</w:t>
+      </w:r>
+    </w:p>
+    <w:p>
+      <w:pPr>
+        <w:rPr>
+          <w:sz w:val="24"/>
+        </w:rPr>
+      </w:pPr>
+    </w:p>
+    <w:p>
+      <w:pPr>
+        <w:rPr>
+          <w:sz w:val="24"/>
+        </w:rPr>
+      </w:pPr>
+      <w:r>
+        <w:rPr>
+          <w:sz w:val="24"/>
+        </w:rPr>
+        <w:t xml:space="preserve">      return true;</w:t>
+      </w:r>
+    </w:p>
+    <w:p>
+      <w:pPr>
+        <w:rPr>
+          <w:sz w:val="24"/>
+        </w:rPr>
+      </w:pPr>
+      <w:r>
+        <w:rPr>
+          <w:sz w:val="24"/>
+        </w:rPr>
+        <w:t xml:space="preserve">    }</w:t>
+      </w:r>
+    </w:p>
+    <w:p>
+      <w:pPr>
+        <w:rPr>
+          <w:sz w:val="24"/>
+        </w:rPr>
+      </w:pPr>
+      <w:r>
+        <w:rPr>
+          <w:sz w:val="24"/>
+        </w:rPr>
+        <w:t xml:space="preserve">    for (int i = 0; i &lt; 10; i++) {</w:t>
+      </w:r>
+    </w:p>
+    <w:p>
+      <w:pPr>
+        <w:rPr>
+          <w:sz w:val="24"/>
+        </w:rPr>
+      </w:pPr>
+      <w:r>
+        <w:rPr>
+          <w:sz w:val="24"/>
+        </w:rPr>
+        <w:t xml:space="preserve">      for (int j = 0; j &lt; (i % 2 == 0 ? 8 : 7); j++) {</w:t>
+      </w:r>
+    </w:p>
+    <w:p>
+      <w:pPr>
+        <w:rPr>
+          <w:sz w:val="24"/>
+        </w:rPr>
+      </w:pPr>
+      <w:r>
+        <w:rPr>
+          <w:sz w:val="24"/>
+        </w:rPr>
+        <w:t xml:space="preserve">        if (roundPara[i][j] &gt; 8 &amp;&amp; roundPara[i][j] &lt; 17)</w:t>
+      </w:r>
+    </w:p>
+    <w:p>
+      <w:pPr>
+        <w:rPr>
+          <w:sz w:val="24"/>
+        </w:rPr>
+      </w:pPr>
+      <w:r>
+        <w:rPr>
+          <w:sz w:val="24"/>
+        </w:rPr>
+        <w:t xml:space="preserve">          roundPara[i][j] -= 8;</w:t>
       </w:r>
     </w:p>
     <w:p>
@@ -17273,853 +18218,7 @@
         <w:rPr>
           <w:sz w:val="24"/>
         </w:rPr>
-        <w:t xml:space="preserve">      else if (j == 7 &amp;&amp; i % 2 == 0) {</w:t>
-      </w:r>
-    </w:p>
-    <w:p>
-      <w:pPr>
-        <w:rPr>
-          <w:sz w:val="24"/>
-        </w:rPr>
-      </w:pPr>
-      <w:r>
-        <w:rPr>
-          <w:sz w:val="24"/>
-        </w:rPr>
-        <w:t xml:space="preserve">        if (connectWithTopWall(i</w:t>
-      </w:r>
-      <w:r>
-        <w:rPr>
-          <w:sz w:val="24"/>
-        </w:rPr>
-        <w:t>,</w:t>
-      </w:r>
-      <w:r>
-        <w:rPr>
-          <w:sz w:val="24"/>
-        </w:rPr>
-        <w:t xml:space="preserve"> j - 1)</w:t>
-      </w:r>
-    </w:p>
-    <w:p>
-      <w:pPr>
-        <w:rPr>
-          <w:sz w:val="24"/>
-        </w:rPr>
-      </w:pPr>
-      <w:r>
-        <w:rPr>
-          <w:sz w:val="24"/>
-        </w:rPr>
-        <w:t xml:space="preserve">            || connectWithTopWall(i - 1</w:t>
-      </w:r>
-      <w:r>
-        <w:rPr>
-          <w:sz w:val="24"/>
-        </w:rPr>
-        <w:t>,</w:t>
-      </w:r>
-      <w:r>
-        <w:rPr>
-          <w:sz w:val="24"/>
-        </w:rPr>
-        <w:t xml:space="preserve"> j - 1)</w:t>
-      </w:r>
-    </w:p>
-    <w:p>
-      <w:pPr>
-        <w:rPr>
-          <w:sz w:val="24"/>
-        </w:rPr>
-      </w:pPr>
-      <w:r>
-        <w:rPr>
-          <w:sz w:val="24"/>
-        </w:rPr>
-        <w:t xml:space="preserve">            || connectWithTopWall(i + 1</w:t>
-      </w:r>
-      <w:r>
-        <w:rPr>
-          <w:sz w:val="24"/>
-        </w:rPr>
-        <w:t>,</w:t>
-      </w:r>
-      <w:r>
-        <w:rPr>
-          <w:sz w:val="24"/>
-        </w:rPr>
-        <w:t xml:space="preserve"> j - 1))</w:t>
-      </w:r>
-    </w:p>
-    <w:p>
-      <w:pPr>
-        <w:rPr>
-          <w:sz w:val="24"/>
-        </w:rPr>
-      </w:pPr>
-      <w:r>
-        <w:rPr>
-          <w:sz w:val="24"/>
-        </w:rPr>
-        <w:t xml:space="preserve">          return true;</w:t>
-      </w:r>
-    </w:p>
-    <w:p>
-      <w:pPr>
-        <w:rPr>
-          <w:sz w:val="24"/>
-        </w:rPr>
-      </w:pPr>
-      <w:r>
-        <w:rPr>
-          <w:sz w:val="24"/>
-        </w:rPr>
-        <w:t xml:space="preserve">      }</w:t>
-      </w:r>
-    </w:p>
-    <w:p>
-      <w:pPr>
-        <w:rPr>
-          <w:sz w:val="24"/>
-        </w:rPr>
-      </w:pPr>
-      <w:r>
-        <w:rPr>
-          <w:sz w:val="24"/>
-        </w:rPr>
-        <w:t xml:space="preserve">      else {</w:t>
-      </w:r>
-    </w:p>
-    <w:p>
-      <w:pPr>
-        <w:rPr>
-          <w:sz w:val="24"/>
-        </w:rPr>
-      </w:pPr>
-      <w:r>
-        <w:rPr>
-          <w:sz w:val="24"/>
-        </w:rPr>
-        <w:t xml:space="preserve">        if (i % 2 == 0) {</w:t>
-      </w:r>
-    </w:p>
-    <w:p>
-      <w:pPr>
-        <w:rPr>
-          <w:sz w:val="24"/>
-        </w:rPr>
-      </w:pPr>
-      <w:r>
-        <w:rPr>
-          <w:sz w:val="24"/>
-        </w:rPr>
-        <w:t xml:space="preserve">          if (connectWithTopWall(i - 1</w:t>
-      </w:r>
-      <w:r>
-        <w:rPr>
-          <w:sz w:val="24"/>
-        </w:rPr>
-        <w:t>,</w:t>
-      </w:r>
-      <w:r>
-        <w:rPr>
-          <w:sz w:val="24"/>
-        </w:rPr>
-        <w:t xml:space="preserve"> j - 1) || connectWithTopWall(i - 1</w:t>
-      </w:r>
-      <w:r>
-        <w:rPr>
-          <w:sz w:val="24"/>
-        </w:rPr>
-        <w:t>,</w:t>
-      </w:r>
-      <w:r>
-        <w:rPr>
-          <w:sz w:val="24"/>
-        </w:rPr>
-        <w:t xml:space="preserve"> j)</w:t>
-      </w:r>
-    </w:p>
-    <w:p>
-      <w:pPr>
-        <w:rPr>
-          <w:sz w:val="24"/>
-        </w:rPr>
-      </w:pPr>
-      <w:r>
-        <w:rPr>
-          <w:sz w:val="24"/>
-        </w:rPr>
-        <w:t xml:space="preserve">              || connectWithTopWall(i</w:t>
-      </w:r>
-      <w:r>
-        <w:rPr>
-          <w:sz w:val="24"/>
-        </w:rPr>
-        <w:t>,</w:t>
-      </w:r>
-      <w:r>
-        <w:rPr>
-          <w:sz w:val="24"/>
-        </w:rPr>
-        <w:t xml:space="preserve"> j - 1) || connectWithTopWall(i</w:t>
-      </w:r>
-      <w:r>
-        <w:rPr>
-          <w:sz w:val="24"/>
-        </w:rPr>
-        <w:t>,</w:t>
-      </w:r>
-      <w:r>
-        <w:rPr>
-          <w:sz w:val="24"/>
-        </w:rPr>
-        <w:t xml:space="preserve"> j + 1)</w:t>
-      </w:r>
-    </w:p>
-    <w:p>
-      <w:pPr>
-        <w:rPr>
-          <w:sz w:val="24"/>
-        </w:rPr>
-      </w:pPr>
-      <w:r>
-        <w:rPr>
-          <w:sz w:val="24"/>
-        </w:rPr>
-        <w:t xml:space="preserve">              || connectWithTopWall(i + 1</w:t>
-      </w:r>
-      <w:r>
-        <w:rPr>
-          <w:sz w:val="24"/>
-        </w:rPr>
-        <w:t>,</w:t>
-      </w:r>
-      <w:r>
-        <w:rPr>
-          <w:sz w:val="24"/>
-        </w:rPr>
-        <w:t xml:space="preserve"> j - 1) ||</w:t>
-      </w:r>
-    </w:p>
-    <w:p>
-      <w:pPr>
-        <w:rPr>
-          <w:sz w:val="24"/>
-        </w:rPr>
-      </w:pPr>
-      <w:r>
-        <w:rPr>
-          <w:sz w:val="24"/>
-        </w:rPr>
-        <w:t xml:space="preserve">              connectWithTopWall(i + 1</w:t>
-      </w:r>
-      <w:r>
-        <w:rPr>
-          <w:sz w:val="24"/>
-        </w:rPr>
-        <w:t>,</w:t>
-      </w:r>
-      <w:r>
-        <w:rPr>
-          <w:sz w:val="24"/>
-        </w:rPr>
-        <w:t xml:space="preserve"> j))</w:t>
-      </w:r>
-    </w:p>
-    <w:p>
-      <w:pPr>
-        <w:rPr>
-          <w:sz w:val="24"/>
-        </w:rPr>
-      </w:pPr>
-      <w:r>
-        <w:rPr>
-          <w:sz w:val="24"/>
-        </w:rPr>
         <w:lastRenderedPageBreak/>
-        <w:t xml:space="preserve">            return true;</w:t>
-      </w:r>
-    </w:p>
-    <w:p>
-      <w:pPr>
-        <w:rPr>
-          <w:sz w:val="24"/>
-        </w:rPr>
-      </w:pPr>
-      <w:r>
-        <w:rPr>
-          <w:sz w:val="24"/>
-        </w:rPr>
-        <w:t xml:space="preserve">        }</w:t>
-      </w:r>
-    </w:p>
-    <w:p>
-      <w:pPr>
-        <w:rPr>
-          <w:sz w:val="24"/>
-        </w:rPr>
-      </w:pPr>
-      <w:r>
-        <w:rPr>
-          <w:sz w:val="24"/>
-        </w:rPr>
-        <w:t xml:space="preserve">        else if (i % 2 == 1) {</w:t>
-      </w:r>
-    </w:p>
-    <w:p>
-      <w:pPr>
-        <w:rPr>
-          <w:sz w:val="24"/>
-        </w:rPr>
-      </w:pPr>
-      <w:r>
-        <w:rPr>
-          <w:sz w:val="24"/>
-        </w:rPr>
-        <w:t xml:space="preserve">          if (connectWithTopWall(i - 1</w:t>
-      </w:r>
-      <w:r>
-        <w:rPr>
-          <w:sz w:val="24"/>
-        </w:rPr>
-        <w:t>,</w:t>
-      </w:r>
-      <w:r>
-        <w:rPr>
-          <w:sz w:val="24"/>
-        </w:rPr>
-        <w:t xml:space="preserve"> j) || connectWithTopWall(i - 1</w:t>
-      </w:r>
-      <w:r>
-        <w:rPr>
-          <w:sz w:val="24"/>
-        </w:rPr>
-        <w:t>,</w:t>
-      </w:r>
-      <w:r>
-        <w:rPr>
-          <w:sz w:val="24"/>
-        </w:rPr>
-        <w:t xml:space="preserve"> j + 1)</w:t>
-      </w:r>
-    </w:p>
-    <w:p>
-      <w:pPr>
-        <w:rPr>
-          <w:sz w:val="24"/>
-        </w:rPr>
-      </w:pPr>
-      <w:r>
-        <w:rPr>
-          <w:sz w:val="24"/>
-        </w:rPr>
-        <w:t xml:space="preserve">              || connectWithTopWall(i</w:t>
-      </w:r>
-      <w:r>
-        <w:rPr>
-          <w:sz w:val="24"/>
-        </w:rPr>
-        <w:t>,</w:t>
-      </w:r>
-      <w:r>
-        <w:rPr>
-          <w:sz w:val="24"/>
-        </w:rPr>
-        <w:t xml:space="preserve"> j - 1) || connectWithTopWall(i</w:t>
-      </w:r>
-      <w:r>
-        <w:rPr>
-          <w:sz w:val="24"/>
-        </w:rPr>
-        <w:t>,</w:t>
-      </w:r>
-      <w:r>
-        <w:rPr>
-          <w:sz w:val="24"/>
-        </w:rPr>
-        <w:t xml:space="preserve"> j + 1)</w:t>
-      </w:r>
-    </w:p>
-    <w:p>
-      <w:pPr>
-        <w:rPr>
-          <w:sz w:val="24"/>
-        </w:rPr>
-      </w:pPr>
-      <w:r>
-        <w:rPr>
-          <w:sz w:val="24"/>
-        </w:rPr>
-        <w:t xml:space="preserve">              || connectWithTopWall(i + 1</w:t>
-      </w:r>
-      <w:r>
-        <w:rPr>
-          <w:sz w:val="24"/>
-        </w:rPr>
-        <w:t>,</w:t>
-      </w:r>
-      <w:r>
-        <w:rPr>
-          <w:sz w:val="24"/>
-        </w:rPr>
-        <w:t xml:space="preserve"> j) ||</w:t>
-      </w:r>
-    </w:p>
-    <w:p>
-      <w:pPr>
-        <w:rPr>
-          <w:sz w:val="24"/>
-        </w:rPr>
-      </w:pPr>
-      <w:r>
-        <w:rPr>
-          <w:sz w:val="24"/>
-        </w:rPr>
-        <w:t xml:space="preserve">              connectWithTopWall(i + 1</w:t>
-      </w:r>
-      <w:r>
-        <w:rPr>
-          <w:sz w:val="24"/>
-        </w:rPr>
-        <w:t>,</w:t>
-      </w:r>
-      <w:r>
-        <w:rPr>
-          <w:sz w:val="24"/>
-        </w:rPr>
-        <w:t xml:space="preserve"> j + 1))</w:t>
-      </w:r>
-    </w:p>
-    <w:p>
-      <w:pPr>
-        <w:rPr>
-          <w:sz w:val="24"/>
-        </w:rPr>
-      </w:pPr>
-      <w:r>
-        <w:rPr>
-          <w:sz w:val="24"/>
-        </w:rPr>
-        <w:t xml:space="preserve">            return true;</w:t>
-      </w:r>
-    </w:p>
-    <w:p>
-      <w:pPr>
-        <w:rPr>
-          <w:sz w:val="24"/>
-        </w:rPr>
-      </w:pPr>
-      <w:r>
-        <w:rPr>
-          <w:sz w:val="24"/>
-        </w:rPr>
-        <w:t xml:space="preserve">        }</w:t>
-      </w:r>
-    </w:p>
-    <w:p>
-      <w:pPr>
-        <w:rPr>
-          <w:sz w:val="24"/>
-        </w:rPr>
-      </w:pPr>
-      <w:r>
-        <w:rPr>
-          <w:sz w:val="24"/>
-        </w:rPr>
-        <w:t xml:space="preserve">      }</w:t>
-      </w:r>
-    </w:p>
-    <w:p>
-      <w:pPr>
-        <w:rPr>
-          <w:sz w:val="24"/>
-        </w:rPr>
-      </w:pPr>
-      <w:r>
-        <w:rPr>
-          <w:sz w:val="24"/>
-        </w:rPr>
-        <w:t xml:space="preserve">      return false;</w:t>
-      </w:r>
-    </w:p>
-    <w:p>
-      <w:pPr>
-        <w:rPr>
-          <w:sz w:val="24"/>
-        </w:rPr>
-      </w:pPr>
-      <w:r>
-        <w:rPr>
-          <w:sz w:val="24"/>
-        </w:rPr>
-        <w:t xml:space="preserve">    }</w:t>
-      </w:r>
-    </w:p>
-    <w:p>
-      <w:pPr>
-        <w:rPr>
-          <w:sz w:val="24"/>
-        </w:rPr>
-      </w:pPr>
-      <w:r>
-        <w:rPr>
-          <w:sz w:val="24"/>
-        </w:rPr>
-        <w:t xml:space="preserve">    else return false;</w:t>
-      </w:r>
-    </w:p>
-    <w:p>
-      <w:pPr>
-        <w:rPr>
-          <w:sz w:val="24"/>
-        </w:rPr>
-      </w:pPr>
-      <w:r>
-        <w:rPr>
-          <w:sz w:val="24"/>
-        </w:rPr>
-        <w:t xml:space="preserve">  }//</w:t>
-      </w:r>
-      <w:r>
-        <w:rPr>
-          <w:rFonts w:hAnsi="宋体"/>
-          <w:sz w:val="24"/>
-        </w:rPr>
-        <w:t>小球连接</w:t>
-      </w:r>
-    </w:p>
-    <w:p>
-      <w:pPr>
-        <w:rPr>
-          <w:rStyle w:val="a6"/>
-          <w:sz w:val="24"/>
-        </w:rPr>
-      </w:pPr>
-    </w:p>
-    <w:p>
-      <w:pPr>
-        <w:rPr>
-          <w:sz w:val="24"/>
-        </w:rPr>
-      </w:pPr>
-      <w:r>
-        <w:rPr>
-          <w:sz w:val="24"/>
-        </w:rPr>
-        <w:t xml:space="preserve">  private boolean checkDisappear() {</w:t>
-      </w:r>
-    </w:p>
-    <w:p>
-      <w:pPr>
-        <w:rPr>
-          <w:sz w:val="24"/>
-        </w:rPr>
-      </w:pPr>
-      <w:r>
-        <w:rPr>
-          <w:sz w:val="24"/>
-        </w:rPr>
-        <w:t xml:space="preserve">    int sameColorCount = 0;</w:t>
-      </w:r>
-    </w:p>
-    <w:p>
-      <w:pPr>
-        <w:rPr>
-          <w:sz w:val="24"/>
-        </w:rPr>
-      </w:pPr>
-      <w:r>
-        <w:rPr>
-          <w:sz w:val="24"/>
-        </w:rPr>
-        <w:t xml:space="preserve">    for (int i = 0; i &lt; 10; i++)</w:t>
-      </w:r>
-    </w:p>
-    <w:p>
-      <w:pPr>
-        <w:rPr>
-          <w:sz w:val="24"/>
-        </w:rPr>
-      </w:pPr>
-      <w:r>
-        <w:rPr>
-          <w:sz w:val="24"/>
-        </w:rPr>
-        <w:t xml:space="preserve">      if (i % 2 == 0) {</w:t>
-      </w:r>
-    </w:p>
-    <w:p>
-      <w:pPr>
-        <w:rPr>
-          <w:sz w:val="24"/>
-        </w:rPr>
-      </w:pPr>
-      <w:r>
-        <w:rPr>
-          <w:sz w:val="24"/>
-        </w:rPr>
-        <w:t xml:space="preserve">        for (int j = 0; j &lt; 8; j++)</w:t>
-      </w:r>
-    </w:p>
-    <w:p>
-      <w:pPr>
-        <w:rPr>
-          <w:sz w:val="24"/>
-        </w:rPr>
-      </w:pPr>
-      <w:r>
-        <w:rPr>
-          <w:sz w:val="24"/>
-        </w:rPr>
-        <w:t xml:space="preserve">          if (roundPara[i][j] &gt; 8 &amp;&amp; roundPara[i][j] &lt; 17)</w:t>
-      </w:r>
-    </w:p>
-    <w:p>
-      <w:pPr>
-        <w:rPr>
-          <w:sz w:val="24"/>
-        </w:rPr>
-      </w:pPr>
-    </w:p>
-    <w:p>
-      <w:pPr>
-        <w:rPr>
-          <w:sz w:val="24"/>
-        </w:rPr>
-      </w:pPr>
-      <w:r>
-        <w:rPr>
-          <w:sz w:val="24"/>
-        </w:rPr>
-        <w:t xml:space="preserve">            sameColorCount++;</w:t>
-      </w:r>
-    </w:p>
-    <w:p>
-      <w:pPr>
-        <w:rPr>
-          <w:sz w:val="24"/>
-        </w:rPr>
-      </w:pPr>
-      <w:r>
-        <w:rPr>
-          <w:sz w:val="24"/>
-        </w:rPr>
-        <w:t xml:space="preserve">      }</w:t>
-      </w:r>
-    </w:p>
-    <w:p>
-      <w:pPr>
-        <w:rPr>
-          <w:sz w:val="24"/>
-        </w:rPr>
-      </w:pPr>
-      <w:r>
-        <w:rPr>
-          <w:sz w:val="24"/>
-        </w:rPr>
-        <w:t xml:space="preserve">      else if (i % 2 == 1) {</w:t>
-      </w:r>
-    </w:p>
-    <w:p>
-      <w:pPr>
-        <w:rPr>
-          <w:sz w:val="24"/>
-        </w:rPr>
-      </w:pPr>
-      <w:r>
-        <w:rPr>
-          <w:sz w:val="24"/>
-        </w:rPr>
-        <w:t xml:space="preserve">        for (int j = 0; j &lt; 7; j++)</w:t>
-      </w:r>
-    </w:p>
-    <w:p>
-      <w:pPr>
-        <w:rPr>
-          <w:sz w:val="24"/>
-        </w:rPr>
-      </w:pPr>
-      <w:r>
-        <w:rPr>
-          <w:sz w:val="24"/>
-        </w:rPr>
-        <w:t xml:space="preserve">          if (roundPara[i][j] &gt; 8 &amp;&amp; roundPara[i][j] &lt; 17)</w:t>
-      </w:r>
-    </w:p>
-    <w:p>
-      <w:pPr>
-        <w:rPr>
-          <w:sz w:val="24"/>
-        </w:rPr>
-      </w:pPr>
-      <w:r>
-        <w:rPr>
-          <w:sz w:val="24"/>
-        </w:rPr>
-        <w:t xml:space="preserve">            sameColorCount++;</w:t>
-      </w:r>
-    </w:p>
-    <w:p>
-      <w:pPr>
-        <w:rPr>
-          <w:sz w:val="24"/>
-        </w:rPr>
-      </w:pPr>
-      <w:r>
-        <w:rPr>
-          <w:sz w:val="24"/>
-        </w:rPr>
-        <w:t xml:space="preserve">      }</w:t>
-      </w:r>
-    </w:p>
-    <w:p>
-      <w:pPr>
-        <w:rPr>
-          <w:sz w:val="24"/>
-        </w:rPr>
-      </w:pPr>
-      <w:r>
-        <w:rPr>
-          <w:sz w:val="24"/>
-        </w:rPr>
-        <w:t xml:space="preserve">    if (sameColorCount &gt;= 3) {</w:t>
-      </w:r>
-    </w:p>
-    <w:p>
-      <w:pPr>
-        <w:rPr>
-          <w:sz w:val="24"/>
-        </w:rPr>
-      </w:pPr>
-      <w:r>
-        <w:rPr>
-          <w:sz w:val="24"/>
-        </w:rPr>
-        <w:t xml:space="preserve">      score += sameColorCount;</w:t>
-      </w:r>
-    </w:p>
-    <w:p>
-      <w:pPr>
-        <w:rPr>
-          <w:sz w:val="24"/>
-        </w:rPr>
-      </w:pPr>
-      <w:r>
-        <w:rPr>
-          <w:sz w:val="24"/>
-        </w:rPr>
-        <w:t xml:space="preserve">      disappearCount = 5;</w:t>
-      </w:r>
-    </w:p>
-    <w:p>
-      <w:pPr>
-        <w:rPr>
-          <w:sz w:val="24"/>
-        </w:rPr>
-      </w:pPr>
-    </w:p>
-    <w:p>
-      <w:pPr>
-        <w:rPr>
-          <w:sz w:val="24"/>
-        </w:rPr>
-      </w:pPr>
-      <w:r>
-        <w:rPr>
-          <w:sz w:val="24"/>
-        </w:rPr>
-        <w:t xml:space="preserve">      return true;</w:t>
-      </w:r>
-    </w:p>
-    <w:p>
-      <w:pPr>
-        <w:rPr>
-          <w:sz w:val="24"/>
-        </w:rPr>
-      </w:pPr>
-      <w:r>
-        <w:rPr>
-          <w:sz w:val="24"/>
-        </w:rPr>
-        <w:t xml:space="preserve">    }</w:t>
-      </w:r>
-    </w:p>
-    <w:p>
-      <w:pPr>
-        <w:rPr>
-          <w:sz w:val="24"/>
-        </w:rPr>
-      </w:pPr>
-      <w:r>
-        <w:rPr>
-          <w:sz w:val="24"/>
-        </w:rPr>
-        <w:t xml:space="preserve">    for (int i = 0; i &lt; 10; i++) {</w:t>
-      </w:r>
-    </w:p>
-    <w:p>
-      <w:pPr>
-        <w:rPr>
-          <w:sz w:val="24"/>
-        </w:rPr>
-      </w:pPr>
-      <w:r>
-        <w:rPr>
-          <w:sz w:val="24"/>
-        </w:rPr>
-        <w:t xml:space="preserve">      for (int j = 0; j &lt; (i % 2 == 0 ? 8 : 7); j++) {</w:t>
-      </w:r>
-    </w:p>
-    <w:p>
-      <w:pPr>
-        <w:rPr>
-          <w:sz w:val="24"/>
-        </w:rPr>
-      </w:pPr>
-      <w:r>
-        <w:rPr>
-          <w:sz w:val="24"/>
-        </w:rPr>
-        <w:t xml:space="preserve">        if (roundPara[i][j] &gt; 8 &amp;&amp; roundPara[i][j] &lt; 17)</w:t>
-      </w:r>
-    </w:p>
-    <w:p>
-      <w:pPr>
-        <w:rPr>
-          <w:sz w:val="24"/>
-        </w:rPr>
-      </w:pPr>
-      <w:r>
-        <w:rPr>
-          <w:sz w:val="24"/>
-        </w:rPr>
-        <w:t xml:space="preserve">          roundPara[i][j] -= 8;</w:t>
-      </w:r>
-    </w:p>
-    <w:p>
-      <w:pPr>
-        <w:rPr>
-          <w:sz w:val="24"/>
-        </w:rPr>
-      </w:pPr>
-      <w:r>
-        <w:rPr>
-          <w:sz w:val="24"/>
-        </w:rPr>
-        <w:t xml:space="preserve">      }</w:t>
-      </w:r>
-    </w:p>
-    <w:p>
-      <w:pPr>
-        <w:rPr>
-          <w:sz w:val="24"/>
-        </w:rPr>
-      </w:pPr>
-      <w:r>
-        <w:rPr>
-          <w:sz w:val="24"/>
-        </w:rPr>
         <w:t xml:space="preserve">    }</w:t>
       </w:r>
     </w:p>
@@ -18197,15 +18296,7 @@
           <w:rFonts w:hAnsi="宋体"/>
           <w:sz w:val="24"/>
         </w:rPr>
-        <w:t>移除的动作在游戏画面</w:t>
-      </w:r>
-      <w:r>
-        <w:rPr>
-          <w:rFonts w:hAnsi="宋体"/>
-          <w:sz w:val="24"/>
-        </w:rPr>
-        <w:lastRenderedPageBreak/>
-        <w:t>上小球消失</w:t>
+        <w:t>移除的动作在游戏画面上小球消失</w:t>
       </w:r>
       <w:r>
         <w:rPr>
@@ -18728,6 +18819,7 @@
         <w:rPr>
           <w:sz w:val="24"/>
         </w:rPr>
+        <w:lastRenderedPageBreak/>
         <w:t xml:space="preserve">      for (int j = 0; j &lt; (i % 2 == 0 ? 8 : 7); j++)</w:t>
       </w:r>
     </w:p>
@@ -18793,7 +18885,6 @@
         <w:rPr>
           <w:sz w:val="24"/>
         </w:rPr>
-        <w:lastRenderedPageBreak/>
         <w:t xml:space="preserve">  }</w:t>
       </w:r>
     </w:p>
@@ -19641,6 +19732,7 @@
       <w:bookmarkStart w:id="294" w:name="_Toc167951905"/>
       <w:bookmarkStart w:id="295" w:name="_Toc168800343"/>
       <w:r>
+        <w:lastRenderedPageBreak/>
         <w:t>5.3.7</w:t>
       </w:r>
       <w:bookmarkEnd w:id="285"/>
@@ -19719,7 +19811,6 @@
         <w:rPr>
           <w:sz w:val="24"/>
         </w:rPr>
-        <w:lastRenderedPageBreak/>
         <w:t xml:space="preserve">      dg.drawImage(Resource.getImage(angle / 6)</w:t>
       </w:r>
       <w:r>
@@ -20106,7 +20197,24 @@
           <w:b w:val="0"/>
           <w:bCs/>
         </w:rPr>
-        <w:t>添加游戏的其它功能</w:t>
+        <w:t>添加</w:t>
+      </w:r>
+      <w:r>
+        <w:rPr>
+          <w:rStyle w:val="a6"/>
+          <w:rFonts w:hint="eastAsia"/>
+          <w:b w:val="0"/>
+          <w:bCs/>
+        </w:rPr>
+        <w:t>应用程序</w:t>
+      </w:r>
+      <w:r>
+        <w:rPr>
+          <w:rStyle w:val="a6"/>
+          <w:b w:val="0"/>
+          <w:bCs/>
+        </w:rPr>
+        <w:t>的其它功能</w:t>
       </w:r>
       <w:bookmarkEnd w:id="296"/>
       <w:bookmarkEnd w:id="297"/>
@@ -20469,6 +20577,7 @@
         <w:rPr>
           <w:sz w:val="24"/>
         </w:rPr>
+        <w:lastRenderedPageBreak/>
         <w:t xml:space="preserve">                              Font.SIZE_MEDIUM);</w:t>
       </w:r>
     </w:p>
@@ -20612,7 +20721,6 @@
         <w:rPr>
           <w:sz w:val="24"/>
         </w:rPr>
-        <w:lastRenderedPageBreak/>
         <w:t xml:space="preserve">    g.drawString("</w:t>
       </w:r>
       <w:r>
@@ -21767,7 +21875,14 @@
         <w:rPr>
           <w:sz w:val="24"/>
         </w:rPr>
-        <w:t xml:space="preserve">      Display.getDisplay(BubbleMIDlet.instance).setCurrent(new MenuCanvas());</w:t>
+        <w:t xml:space="preserve">      Display.getDisplay(BubbleMIDlet.instance).setCurrent(new </w:t>
+      </w:r>
+      <w:r>
+        <w:rPr>
+          <w:sz w:val="24"/>
+        </w:rPr>
+        <w:lastRenderedPageBreak/>
+        <w:t>MenuCanvas());</w:t>
       </w:r>
     </w:p>
     <w:p>
@@ -21811,7 +21926,6 @@
           <w:b w:val="0"/>
           <w:bCs/>
         </w:rPr>
-        <w:lastRenderedPageBreak/>
         <w:t>5.5</w:t>
       </w:r>
       <w:r>
@@ -22251,7 +22365,7 @@
         </w:rPr>
         <w:lastRenderedPageBreak/>
         <w:pict>
-          <v:shape id="_x0000_i1035" type="#_x0000_t75" style="width:132.35pt;height:170.35pt">
+          <v:shape id="_x0000_i1034" type="#_x0000_t75" style="width:132.75pt;height:170.25pt">
             <v:imagedata r:id="rId22" o:title=""/>
           </v:shape>
         </w:pict>
@@ -22269,7 +22383,7 @@
           <w:sz w:val="24"/>
         </w:rPr>
         <w:pict>
-          <v:shape id="_x0000_i1036" type="#_x0000_t75" style="width:129.3pt;height:165.8pt">
+          <v:shape id="_x0000_i1035" type="#_x0000_t75" style="width:129.75pt;height:165.75pt">
             <v:imagedata r:id="rId23" o:title="3"/>
           </v:shape>
         </w:pict>
@@ -22414,7 +22528,7 @@
           <w:sz w:val="24"/>
         </w:rPr>
         <w:pict>
-          <v:shape id="_x0000_i1037" type="#_x0000_t75" style="width:142.5pt;height:165.3pt">
+          <v:shape id="_x0000_i1036" type="#_x0000_t75" style="width:142.5pt;height:165pt">
             <v:imagedata r:id="rId24" o:title=""/>
           </v:shape>
         </w:pict>
@@ -22454,7 +22568,7 @@
           <w:sz w:val="24"/>
         </w:rPr>
         <w:pict>
-          <v:shape id="_x0000_i1038" type="#_x0000_t75" style="width:138.4pt;height:168.35pt">
+          <v:shape id="_x0000_i1037" type="#_x0000_t75" style="width:138.75pt;height:168pt">
             <v:imagedata r:id="rId25" o:title=""/>
           </v:shape>
         </w:pict>
@@ -22624,7 +22738,7 @@
           <w:sz w:val="24"/>
         </w:rPr>
         <w:pict>
-          <v:shape id="_x0000_i1039" type="#_x0000_t75" style="width:126.25pt;height:143.5pt">
+          <v:shape id="_x0000_i1038" type="#_x0000_t75" style="width:126pt;height:143.25pt">
             <v:imagedata r:id="rId26" o:title="5"/>
           </v:shape>
         </w:pict>
@@ -22643,7 +22757,7 @@
           <w:sz w:val="24"/>
         </w:rPr>
         <w:pict>
-          <v:shape id="_x0000_i1040" type="#_x0000_t75" style="width:125.75pt;height:145.5pt">
+          <v:shape id="_x0000_i1039" type="#_x0000_t75" style="width:126pt;height:145.5pt">
             <v:imagedata r:id="rId27" o:title="11"/>
           </v:shape>
         </w:pict>
@@ -22914,7 +23028,21 @@
           <w:rFonts w:hAnsi="宋体"/>
           <w:sz w:val="24"/>
         </w:rPr>
-        <w:t>打开游戏后</w:t>
+        <w:t>打开</w:t>
+      </w:r>
+      <w:r>
+        <w:rPr>
+          <w:rFonts w:hAnsi="宋体" w:hint="eastAsia"/>
+          <w:sz w:val="24"/>
+        </w:rPr>
+        <w:t>程序</w:t>
+      </w:r>
+      <w:r>
+        <w:rPr>
+          <w:rFonts w:hAnsi="宋体"/>
+          <w:sz w:val="24"/>
+        </w:rPr>
+        <w:t>后</w:t>
       </w:r>
       <w:r>
         <w:rPr>
@@ -22942,21 +23070,14 @@
           <w:rFonts w:hAnsi="宋体"/>
           <w:sz w:val="24"/>
         </w:rPr>
-        <w:t>如果在显示欢迎图片</w:t>
-      </w:r>
-      <w:r>
-        <w:rPr>
-          <w:rFonts w:hAnsi="宋体"/>
-          <w:sz w:val="24"/>
-        </w:rPr>
-        <w:t>，</w:t>
-      </w:r>
-      <w:r>
-        <w:rPr>
-          <w:rFonts w:hAnsi="宋体"/>
-          <w:sz w:val="24"/>
-        </w:rPr>
-        <w:t>证明游戏欢迎页面制作成功。</w:t>
+        <w:t>如果</w:t>
+      </w:r>
+      <w:r>
+        <w:rPr>
+          <w:rFonts w:hAnsi="宋体" w:hint="eastAsia"/>
+          <w:sz w:val="24"/>
+        </w:rPr>
+        <w:t>没有提示说网络连接失败或者其他异常情况，证明登录界面成功</w:t>
       </w:r>
     </w:p>
     <w:p>
@@ -23006,10 +23127,17 @@
       </w:pPr>
       <w:r>
         <w:rPr>
-          <w:rFonts w:hAnsi="宋体"/>
-          <w:sz w:val="24"/>
-        </w:rPr>
-        <w:t>进入主页面后</w:t>
+          <w:rFonts w:hAnsi="宋体" w:hint="eastAsia"/>
+          <w:sz w:val="24"/>
+        </w:rPr>
+        <w:t>登录成功后进入公告界面，点击跳过按钮，会</w:t>
+      </w:r>
+      <w:r>
+        <w:rPr>
+          <w:rFonts w:hAnsi="宋体"/>
+          <w:sz w:val="24"/>
+        </w:rPr>
+        <w:t>进入主页面</w:t>
       </w:r>
       <w:r>
         <w:rPr>
@@ -23023,133 +23151,28 @@
           <w:rFonts w:hAnsi="宋体"/>
           <w:sz w:val="24"/>
         </w:rPr>
-        <w:t>主页面会显示开始游戏、设置、游戏规则说明、关于、推出。当点击开始游戏后</w:t>
-      </w:r>
-      <w:r>
-        <w:rPr>
-          <w:rFonts w:hAnsi="宋体"/>
-          <w:sz w:val="24"/>
-        </w:rPr>
-        <w:t>，</w:t>
-      </w:r>
-      <w:r>
-        <w:rPr>
-          <w:rFonts w:hAnsi="宋体"/>
-          <w:sz w:val="24"/>
-        </w:rPr>
-        <w:t>游戏活动区开始是一片空白</w:t>
-      </w:r>
-      <w:r>
-        <w:rPr>
-          <w:rFonts w:hAnsi="宋体"/>
-          <w:sz w:val="24"/>
-        </w:rPr>
-        <w:t>，</w:t>
-      </w:r>
-      <w:r>
-        <w:rPr>
-          <w:rFonts w:hAnsi="宋体"/>
-          <w:sz w:val="24"/>
-        </w:rPr>
-        <w:t>但是有两个小球在发射器旁边</w:t>
-      </w:r>
-      <w:r>
-        <w:rPr>
-          <w:rFonts w:hAnsi="宋体"/>
-          <w:sz w:val="24"/>
-        </w:rPr>
-        <w:t>，</w:t>
-      </w:r>
-      <w:r>
-        <w:rPr>
-          <w:rFonts w:hAnsi="宋体"/>
-          <w:sz w:val="24"/>
-        </w:rPr>
-        <w:t>准备向上发射；预备小球显示区有二个预备小球显示</w:t>
-      </w:r>
-      <w:r>
-        <w:rPr>
-          <w:rFonts w:hAnsi="宋体"/>
-          <w:sz w:val="24"/>
-        </w:rPr>
-        <w:t>，</w:t>
-      </w:r>
-      <w:r>
-        <w:rPr>
-          <w:rFonts w:hAnsi="宋体"/>
-          <w:sz w:val="24"/>
-        </w:rPr>
-        <w:t>当现在的小球停止上移时</w:t>
-      </w:r>
-      <w:r>
-        <w:rPr>
-          <w:rFonts w:hAnsi="宋体"/>
-          <w:sz w:val="24"/>
-        </w:rPr>
-        <w:t>，</w:t>
-      </w:r>
-      <w:r>
-        <w:rPr>
-          <w:rFonts w:hAnsi="宋体"/>
-          <w:sz w:val="24"/>
-        </w:rPr>
-        <w:t>预备小球的第一个小球即会成为现在的小球方块</w:t>
-      </w:r>
-      <w:r>
-        <w:rPr>
-          <w:rFonts w:hAnsi="宋体"/>
-          <w:sz w:val="24"/>
-        </w:rPr>
-        <w:t>，</w:t>
-      </w:r>
-      <w:r>
-        <w:rPr>
-          <w:rFonts w:hAnsi="宋体"/>
-          <w:sz w:val="24"/>
-        </w:rPr>
-        <w:t>同时新增一个新的预备小球；状态区会显示成绩</w:t>
-      </w:r>
-      <w:r>
-        <w:rPr>
-          <w:rFonts w:hAnsi="宋体"/>
-          <w:sz w:val="24"/>
-        </w:rPr>
-        <w:t>，</w:t>
-      </w:r>
-      <w:r>
-        <w:rPr>
-          <w:rFonts w:hAnsi="宋体"/>
-          <w:sz w:val="24"/>
-        </w:rPr>
-        <w:t>并随着游戏的进行而更新。在菜单条中点击各菜单项</w:t>
-      </w:r>
-      <w:r>
-        <w:rPr>
-          <w:rFonts w:hAnsi="宋体"/>
-          <w:sz w:val="24"/>
-        </w:rPr>
-        <w:t>，</w:t>
-      </w:r>
-      <w:r>
-        <w:rPr>
-          <w:rFonts w:hAnsi="宋体"/>
-          <w:sz w:val="24"/>
-        </w:rPr>
-        <w:t>如果有预知的事件响应</w:t>
-      </w:r>
-      <w:r>
-        <w:rPr>
-          <w:rFonts w:hAnsi="宋体"/>
-          <w:sz w:val="24"/>
-        </w:rPr>
-        <w:t>，</w:t>
-      </w:r>
-      <w:r>
-        <w:rPr>
-          <w:rFonts w:hAnsi="宋体"/>
-          <w:sz w:val="24"/>
-        </w:rPr>
-        <w:t>证明菜单条制作成功。</w:t>
+        <w:t>主页面会显示</w:t>
+      </w:r>
+      <w:r>
+        <w:rPr>
+          <w:rFonts w:hAnsi="宋体" w:hint="eastAsia"/>
+          <w:sz w:val="24"/>
+        </w:rPr>
+        <w:t>系统的功能列表，包括流程管理、日程管理、邮件系统、通讯录、即时通讯、信息发布、统计报表</w:t>
+      </w:r>
+      <w:r>
+        <w:rPr>
+          <w:rFonts w:hAnsi="宋体"/>
+          <w:sz w:val="24"/>
+        </w:rPr>
+        <w:t>。当点击</w:t>
+      </w:r>
+      <w:r>
+        <w:rPr>
+          <w:rFonts w:hAnsi="宋体" w:hint="eastAsia"/>
+          <w:sz w:val="24"/>
+        </w:rPr>
+        <w:t>某一个功能选项之后，这个界面就会切换到相应功能的界面，应用程序撤销功能列表页面并平滑过度到下一个页面，等待用户进行详细的操作。在操作过程中会有需要用户进行确认的动作，如果用户在操作过程中点击了后退按钮且有为保存的数据，则会跳出提示用户是否保存当前未完成的数据，如果用户点击了保存，则当用户下一次使用此功能时，应用程序会自动为用户填充上次的未填写完成的数据。</w:t>
       </w:r>
     </w:p>
     <w:p>
@@ -23194,64 +23217,32 @@
         <w:spacing w:line="360" w:lineRule="auto"/>
         <w:ind w:firstLineChars="200" w:firstLine="480"/>
         <w:rPr>
-          <w:sz w:val="24"/>
-        </w:rPr>
-      </w:pPr>
-      <w:r>
-        <w:rPr>
-          <w:rFonts w:hAnsi="宋体"/>
-          <w:sz w:val="24"/>
-        </w:rPr>
-        <w:t>当游戏结束后</w:t>
-      </w:r>
-      <w:r>
-        <w:rPr>
-          <w:rFonts w:hAnsi="宋体"/>
-          <w:sz w:val="24"/>
-        </w:rPr>
-        <w:t>，</w:t>
-      </w:r>
-      <w:r>
-        <w:rPr>
-          <w:rFonts w:hAnsi="宋体"/>
-          <w:sz w:val="24"/>
-        </w:rPr>
-        <w:t>会出现一个</w:t>
-      </w:r>
-      <w:r>
-        <w:rPr>
-          <w:rFonts w:hAnsi="宋体"/>
-          <w:sz w:val="24"/>
-        </w:rPr>
-        <w:t>提示</w:t>
-      </w:r>
-      <w:r>
-        <w:rPr>
-          <w:rFonts w:hAnsi="宋体"/>
-          <w:sz w:val="24"/>
-        </w:rPr>
-        <w:t>页面</w:t>
-      </w:r>
-      <w:r>
-        <w:rPr>
-          <w:rFonts w:hAnsi="宋体"/>
-          <w:sz w:val="24"/>
-        </w:rPr>
-        <w:t>，</w:t>
-      </w:r>
-      <w:r>
-        <w:rPr>
-          <w:rFonts w:hAnsi="宋体"/>
-          <w:sz w:val="24"/>
-        </w:rPr>
-        <w:t>随即进入主页面。</w:t>
-      </w:r>
-      <w:r>
-        <w:rPr>
-          <w:rFonts w:hAnsi="宋体"/>
-          <w:sz w:val="24"/>
-        </w:rPr>
-        <w:t>用户只要稍加等待便可继续游戏。</w:t>
+          <w:rFonts w:hAnsi="宋体" w:hint="eastAsia"/>
+          <w:sz w:val="24"/>
+        </w:rPr>
+      </w:pPr>
+      <w:r>
+        <w:rPr>
+          <w:rFonts w:hAnsi="宋体" w:hint="eastAsia"/>
+          <w:sz w:val="24"/>
+        </w:rPr>
+        <w:t>当用户结束某一项功能之后，则此项功能完成，系统会再次跳入功能列表的界面，用户可以继续点击其他的功能来继续使用本应用程序。</w:t>
+      </w:r>
+    </w:p>
+    <w:p>
+      <w:pPr>
+        <w:spacing w:line="360" w:lineRule="auto"/>
+        <w:ind w:firstLineChars="200" w:firstLine="480"/>
+        <w:rPr>
+          <w:sz w:val="24"/>
+        </w:rPr>
+      </w:pPr>
+      <w:r>
+        <w:rPr>
+          <w:rFonts w:hAnsi="宋体" w:hint="eastAsia"/>
+          <w:sz w:val="24"/>
+        </w:rPr>
+        <w:t>如果用户再次点击后退按钮，那么会提示用户是否退出本应用程序。点击确定则退出应用，否则继续停留在本界面。</w:t>
       </w:r>
     </w:p>
     <w:p>
@@ -23322,6 +23313,7 @@
         <w:rPr>
           <w:rStyle w:val="2Char0"/>
         </w:rPr>
+        <w:lastRenderedPageBreak/>
         <w:t>6.2</w:t>
       </w:r>
       <w:r>
@@ -23433,7 +23425,6 @@
           <w:rFonts w:hAnsi="宋体"/>
           <w:sz w:val="24"/>
         </w:rPr>
-        <w:lastRenderedPageBreak/>
         <w:t>从测试本身看</w:t>
       </w:r>
       <w:r>
@@ -24049,6 +24040,7 @@
       <w:bookmarkStart w:id="476" w:name="_Toc167951920"/>
       <w:bookmarkStart w:id="477" w:name="_Toc168800358"/>
       <w:r>
+        <w:lastRenderedPageBreak/>
         <w:t>6.2.4系统测试</w:t>
       </w:r>
       <w:bookmarkEnd w:id="465"/>
@@ -24106,15 +24098,7 @@
           <w:rFonts w:hAnsi="宋体"/>
           <w:sz w:val="24"/>
         </w:rPr>
-        <w:t>系统测试的依据是系统分析报</w:t>
-      </w:r>
-      <w:r>
-        <w:rPr>
-          <w:rFonts w:hAnsi="宋体"/>
-          <w:sz w:val="24"/>
-        </w:rPr>
-        <w:lastRenderedPageBreak/>
-        <w:t>告。系统测试应在系统的整个范围内进行</w:t>
+        <w:t>系统测试的依据是系统分析报告。系统测试应在系统的整个范围内进行</w:t>
       </w:r>
       <w:r>
         <w:rPr>
@@ -26234,7 +26218,7 @@
         <w:rStyle w:val="a8"/>
         <w:noProof/>
       </w:rPr>
-      <w:t>16</w:t>
+      <w:t>22</w:t>
     </w:r>
     <w:r>
       <w:rPr>
